--- a/docs/Arq Cultura en Fink.docx
+++ b/docs/Arq Cultura en Fink.docx
@@ -1,12 +1,859 @@
 
 <file path=word/document.xml><?xml version="1.0" encoding="utf-8"?>
-<w:document xmlns:ve="http://schemas.openxmlformats.org/markup-compatibility/2006" xmlns:o="urn:schemas-microsoft-com:office:office" xmlns:r="http://schemas.openxmlformats.org/officeDocument/2006/relationships" xmlns:m="http://schemas.openxmlformats.org/officeDocument/2006/math" xmlns:v="urn:schemas-microsoft-com:vml" xmlns:wp="http://schemas.openxmlformats.org/drawingml/2006/wordprocessingDrawing" xmlns:w10="urn:schemas-microsoft-com:office:word" xmlns:w="http://schemas.openxmlformats.org/wordprocessingml/2006/main" xmlns:wne="http://schemas.microsoft.com/office/word/2006/wordml">
+<w:document xmlns:wpc="http://schemas.microsoft.com/office/word/2010/wordprocessingCanvas" xmlns:mc="http://schemas.openxmlformats.org/markup-compatibility/2006" xmlns:o="urn:schemas-microsoft-com:office:office" xmlns:r="http://schemas.openxmlformats.org/officeDocument/2006/relationships" xmlns:m="http://schemas.openxmlformats.org/officeDocument/2006/math" xmlns:v="urn:schemas-microsoft-com:vml" xmlns:wp14="http://schemas.microsoft.com/office/word/2010/wordprocessingDrawing" xmlns:wp="http://schemas.openxmlformats.org/drawingml/2006/wordprocessingDrawing" xmlns:w10="urn:schemas-microsoft-com:office:word" xmlns:w="http://schemas.openxmlformats.org/wordprocessingml/2006/main" xmlns:w14="http://schemas.microsoft.com/office/word/2010/wordml" xmlns:w15="http://schemas.microsoft.com/office/word/2012/wordml" xmlns:wpg="http://schemas.microsoft.com/office/word/2010/wordprocessingGroup" xmlns:wpi="http://schemas.microsoft.com/office/word/2010/wordprocessingInk" xmlns:wne="http://schemas.microsoft.com/office/word/2006/wordml" xmlns:wps="http://schemas.microsoft.com/office/word/2010/wordprocessingShape" mc:Ignorable="w14 w15 wp14">
   <w:body>
     <w:p>
-      <w:r>
-        <w:t>Arq Cultura en fase Entrar los planificado [zona roja]</w:t>
-      </w:r>
-    </w:p>
+      <w:proofErr w:type="spellStart"/>
+      <w:r>
+        <w:t>Arq</w:t>
+      </w:r>
+      <w:proofErr w:type="spellEnd"/>
+      <w:r>
+        <w:t xml:space="preserve"> Cultura en fase Entrar los planificado [zona roja]</w:t>
+      </w:r>
+    </w:p>
+    <w:p>
+      <w:r>
+        <w:t>Tablas:</w:t>
+      </w:r>
+    </w:p>
+    <w:tbl>
+      <w:tblPr>
+        <w:tblW w:w="0" w:type="auto"/>
+        <w:tblBorders>
+          <w:top w:val="single" w:sz="4" w:space="0" w:color="auto"/>
+          <w:left w:val="single" w:sz="4" w:space="0" w:color="auto"/>
+          <w:bottom w:val="single" w:sz="4" w:space="0" w:color="auto"/>
+          <w:right w:val="single" w:sz="4" w:space="0" w:color="auto"/>
+          <w:insideH w:val="single" w:sz="4" w:space="0" w:color="auto"/>
+          <w:insideV w:val="single" w:sz="4" w:space="0" w:color="auto"/>
+        </w:tblBorders>
+        <w:tblLook w:val="04A0" w:firstRow="1" w:lastRow="0" w:firstColumn="1" w:lastColumn="0" w:noHBand="0" w:noVBand="1"/>
+      </w:tblPr>
+      <w:tblGrid>
+        <w:gridCol w:w="2235"/>
+        <w:gridCol w:w="1842"/>
+        <w:gridCol w:w="6039"/>
+      </w:tblGrid>
+      <w:tr>
+        <w:trPr>
+          <w:trHeight w:val="287"/>
+        </w:trPr>
+        <w:tc>
+          <w:tcPr>
+            <w:tcW w:w="10116" w:type="dxa"/>
+            <w:gridSpan w:val="3"/>
+            <w:shd w:val="clear" w:color="auto" w:fill="FBD4B4"/>
+          </w:tcPr>
+          <w:p>
+            <w:pPr>
+              <w:widowControl w:val="0"/>
+              <w:jc w:val="both"/>
+              <w:rPr>
+                <w:rFonts w:ascii="Times New Roman" w:eastAsia="SimSun" w:hAnsi="Times New Roman"/>
+                <w:b/>
+                <w:sz w:val="24"/>
+                <w:szCs w:val="20"/>
+              </w:rPr>
+            </w:pPr>
+            <w:r>
+              <w:rPr>
+                <w:rFonts w:ascii="Times New Roman" w:eastAsia="SimSun" w:hAnsi="Times New Roman"/>
+                <w:b/>
+                <w:sz w:val="24"/>
+                <w:szCs w:val="20"/>
+              </w:rPr>
+              <w:t>Núcleo</w:t>
+            </w:r>
+          </w:p>
+        </w:tc>
+      </w:tr>
+      <w:tr>
+        <w:trPr>
+          <w:trHeight w:val="677"/>
+        </w:trPr>
+        <w:tc>
+          <w:tcPr>
+            <w:tcW w:w="2235" w:type="dxa"/>
+            <w:shd w:val="clear" w:color="auto" w:fill="auto"/>
+          </w:tcPr>
+          <w:p>
+            <w:pPr>
+              <w:widowControl w:val="0"/>
+              <w:jc w:val="both"/>
+              <w:rPr>
+                <w:rFonts w:ascii="Times New Roman" w:eastAsia="SimSun" w:hAnsi="Times New Roman"/>
+                <w:sz w:val="20"/>
+                <w:szCs w:val="20"/>
+              </w:rPr>
+            </w:pPr>
+            <w:r>
+              <w:rPr>
+                <w:rFonts w:ascii="Times New Roman" w:eastAsia="SimSun" w:hAnsi="Times New Roman"/>
+                <w:sz w:val="20"/>
+                <w:szCs w:val="20"/>
+              </w:rPr>
+              <w:t xml:space="preserve">Provincia </w:t>
+            </w:r>
+          </w:p>
+          <w:p>
+            <w:pPr>
+              <w:widowControl w:val="0"/>
+              <w:jc w:val="both"/>
+              <w:rPr>
+                <w:rFonts w:ascii="Times New Roman" w:eastAsia="SimSun" w:hAnsi="Times New Roman"/>
+                <w:sz w:val="20"/>
+                <w:szCs w:val="20"/>
+              </w:rPr>
+            </w:pPr>
+            <w:r>
+              <w:rPr>
+                <w:rFonts w:ascii="Times New Roman" w:eastAsia="SimSun" w:hAnsi="Times New Roman"/>
+                <w:b/>
+                <w:color w:val="76923C"/>
+                <w:sz w:val="20"/>
+                <w:szCs w:val="20"/>
+              </w:rPr>
+              <w:t>[tabla</w:t>
+            </w:r>
+            <w:r>
+              <w:rPr>
+                <w:rFonts w:ascii="Times New Roman" w:eastAsia="SimSun" w:hAnsi="Times New Roman"/>
+                <w:b/>
+                <w:color w:val="76923C"/>
+                <w:sz w:val="20"/>
+                <w:szCs w:val="20"/>
+              </w:rPr>
+              <w:t xml:space="preserve">: </w:t>
+            </w:r>
+            <w:proofErr w:type="spellStart"/>
+            <w:r>
+              <w:rPr>
+                <w:rFonts w:ascii="Times New Roman" w:eastAsia="SimSun" w:hAnsi="Times New Roman"/>
+                <w:b/>
+                <w:color w:val="76923C"/>
+                <w:sz w:val="20"/>
+                <w:szCs w:val="20"/>
+              </w:rPr>
+              <w:t>province</w:t>
+            </w:r>
+            <w:proofErr w:type="spellEnd"/>
+            <w:r>
+              <w:rPr>
+                <w:rFonts w:ascii="Times New Roman" w:eastAsia="SimSun" w:hAnsi="Times New Roman"/>
+                <w:b/>
+                <w:color w:val="76923C"/>
+                <w:sz w:val="20"/>
+                <w:szCs w:val="20"/>
+              </w:rPr>
+              <w:t xml:space="preserve"> </w:t>
+            </w:r>
+            <w:r>
+              <w:rPr>
+                <w:rFonts w:ascii="Times New Roman" w:eastAsia="SimSun" w:hAnsi="Times New Roman"/>
+                <w:b/>
+                <w:color w:val="76923C"/>
+                <w:sz w:val="20"/>
+                <w:szCs w:val="20"/>
+              </w:rPr>
+              <w:t>]</w:t>
+            </w:r>
+            <w:r>
+              <w:rPr>
+                <w:rFonts w:ascii="Times New Roman" w:eastAsia="SimSun" w:hAnsi="Times New Roman"/>
+                <w:b/>
+                <w:color w:val="76923C"/>
+                <w:sz w:val="20"/>
+                <w:szCs w:val="20"/>
+                <w:shd w:val="clear" w:color="auto" w:fill="548DD4"/>
+              </w:rPr>
+              <w:t xml:space="preserve"> </w:t>
+            </w:r>
+            <w:r>
+              <w:rPr>
+                <w:rFonts w:ascii="Times New Roman" w:eastAsia="SimSun" w:hAnsi="Times New Roman"/>
+                <w:b/>
+                <w:color w:val="FFFFFF"/>
+                <w:sz w:val="20"/>
+                <w:szCs w:val="20"/>
+                <w:shd w:val="clear" w:color="auto" w:fill="548DD4"/>
+              </w:rPr>
+              <w:t>(ok)</w:t>
+            </w:r>
+          </w:p>
+        </w:tc>
+        <w:tc>
+          <w:tcPr>
+            <w:tcW w:w="1842" w:type="dxa"/>
+            <w:shd w:val="clear" w:color="auto" w:fill="auto"/>
+          </w:tcPr>
+          <w:p>
+            <w:pPr>
+              <w:widowControl w:val="0"/>
+              <w:jc w:val="both"/>
+              <w:rPr>
+                <w:rFonts w:ascii="Times New Roman" w:eastAsia="SimSun" w:hAnsi="Times New Roman"/>
+                <w:sz w:val="20"/>
+                <w:szCs w:val="20"/>
+              </w:rPr>
+            </w:pPr>
+            <w:r>
+              <w:rPr>
+                <w:rFonts w:ascii="Times New Roman" w:eastAsia="SimSun" w:hAnsi="Times New Roman"/>
+                <w:sz w:val="20"/>
+                <w:szCs w:val="20"/>
+              </w:rPr>
+              <w:t>Id</w:t>
+            </w:r>
+          </w:p>
+          <w:p>
+            <w:pPr>
+              <w:widowControl w:val="0"/>
+              <w:jc w:val="both"/>
+              <w:rPr>
+                <w:rFonts w:ascii="Times New Roman" w:eastAsia="SimSun" w:hAnsi="Times New Roman"/>
+                <w:sz w:val="20"/>
+                <w:szCs w:val="20"/>
+              </w:rPr>
+            </w:pPr>
+            <w:proofErr w:type="spellStart"/>
+            <w:r>
+              <w:rPr>
+                <w:rFonts w:ascii="Times New Roman" w:eastAsia="SimSun" w:hAnsi="Times New Roman"/>
+                <w:sz w:val="20"/>
+                <w:szCs w:val="20"/>
+              </w:rPr>
+              <w:t>NombrePro</w:t>
+            </w:r>
+            <w:r>
+              <w:rPr>
+                <w:rFonts w:ascii="Times New Roman" w:eastAsia="SimSun" w:hAnsi="Times New Roman"/>
+                <w:sz w:val="20"/>
+                <w:szCs w:val="20"/>
+              </w:rPr>
+              <w:t>vincia</w:t>
+            </w:r>
+            <w:proofErr w:type="spellEnd"/>
+          </w:p>
+        </w:tc>
+        <w:tc>
+          <w:tcPr>
+            <w:tcW w:w="6039" w:type="dxa"/>
+            <w:shd w:val="clear" w:color="auto" w:fill="auto"/>
+          </w:tcPr>
+          <w:p>
+            <w:pPr>
+              <w:widowControl w:val="0"/>
+              <w:jc w:val="both"/>
+              <w:rPr>
+                <w:rFonts w:ascii="Times New Roman" w:eastAsia="SimSun" w:hAnsi="Times New Roman"/>
+                <w:sz w:val="20"/>
+                <w:szCs w:val="20"/>
+              </w:rPr>
+            </w:pPr>
+            <w:r>
+              <w:rPr>
+                <w:rFonts w:ascii="Times New Roman" w:eastAsia="SimSun" w:hAnsi="Times New Roman"/>
+                <w:sz w:val="20"/>
+                <w:szCs w:val="20"/>
+              </w:rPr>
+              <w:t xml:space="preserve">Provincias del </w:t>
+            </w:r>
+            <w:proofErr w:type="spellStart"/>
+            <w:r>
+              <w:rPr>
+                <w:rFonts w:ascii="Times New Roman" w:eastAsia="SimSun" w:hAnsi="Times New Roman"/>
+                <w:sz w:val="20"/>
+                <w:szCs w:val="20"/>
+              </w:rPr>
+              <w:t>pais</w:t>
+            </w:r>
+            <w:proofErr w:type="spellEnd"/>
+          </w:p>
+        </w:tc>
+      </w:tr>
+      <w:tr>
+        <w:trPr>
+          <w:trHeight w:val="595"/>
+        </w:trPr>
+        <w:tc>
+          <w:tcPr>
+            <w:tcW w:w="2235" w:type="dxa"/>
+            <w:vMerge w:val="restart"/>
+            <w:shd w:val="clear" w:color="auto" w:fill="auto"/>
+          </w:tcPr>
+          <w:p>
+            <w:pPr>
+              <w:widowControl w:val="0"/>
+              <w:jc w:val="both"/>
+              <w:rPr>
+                <w:rFonts w:ascii="Times New Roman" w:eastAsia="SimSun" w:hAnsi="Times New Roman"/>
+                <w:sz w:val="20"/>
+                <w:szCs w:val="20"/>
+              </w:rPr>
+            </w:pPr>
+            <w:r>
+              <w:rPr>
+                <w:rFonts w:ascii="Times New Roman" w:eastAsia="SimSun" w:hAnsi="Times New Roman"/>
+                <w:sz w:val="20"/>
+                <w:szCs w:val="20"/>
+              </w:rPr>
+              <w:t>Municipios</w:t>
+            </w:r>
+            <w:r>
+              <w:rPr>
+                <w:rFonts w:ascii="Times New Roman" w:eastAsia="SimSun" w:hAnsi="Times New Roman"/>
+                <w:sz w:val="20"/>
+                <w:szCs w:val="20"/>
+              </w:rPr>
+              <w:t xml:space="preserve"> </w:t>
+            </w:r>
+          </w:p>
+          <w:p>
+            <w:pPr>
+              <w:widowControl w:val="0"/>
+              <w:jc w:val="both"/>
+              <w:rPr>
+                <w:rFonts w:ascii="Times New Roman" w:eastAsia="SimSun" w:hAnsi="Times New Roman"/>
+                <w:sz w:val="20"/>
+                <w:szCs w:val="20"/>
+              </w:rPr>
+            </w:pPr>
+            <w:r>
+              <w:rPr>
+                <w:rFonts w:ascii="Times New Roman" w:eastAsia="SimSun" w:hAnsi="Times New Roman"/>
+                <w:b/>
+                <w:color w:val="76923C"/>
+                <w:sz w:val="20"/>
+                <w:szCs w:val="20"/>
+              </w:rPr>
+              <w:t>[tabla</w:t>
+            </w:r>
+            <w:r>
+              <w:rPr>
+                <w:rFonts w:ascii="Times New Roman" w:eastAsia="SimSun" w:hAnsi="Times New Roman"/>
+                <w:b/>
+                <w:color w:val="76923C"/>
+                <w:sz w:val="20"/>
+                <w:szCs w:val="20"/>
+              </w:rPr>
+              <w:t xml:space="preserve">: </w:t>
+            </w:r>
+            <w:proofErr w:type="spellStart"/>
+            <w:r>
+              <w:rPr>
+                <w:rFonts w:ascii="Times New Roman" w:eastAsia="SimSun" w:hAnsi="Times New Roman"/>
+                <w:b/>
+                <w:color w:val="76923C"/>
+                <w:sz w:val="20"/>
+                <w:szCs w:val="20"/>
+              </w:rPr>
+              <w:t>municipality</w:t>
+            </w:r>
+            <w:proofErr w:type="spellEnd"/>
+            <w:r>
+              <w:rPr>
+                <w:rFonts w:ascii="Times New Roman" w:eastAsia="SimSun" w:hAnsi="Times New Roman"/>
+                <w:b/>
+                <w:color w:val="76923C"/>
+                <w:sz w:val="20"/>
+                <w:szCs w:val="20"/>
+              </w:rPr>
+              <w:t xml:space="preserve"> </w:t>
+            </w:r>
+            <w:r>
+              <w:rPr>
+                <w:rFonts w:ascii="Times New Roman" w:eastAsia="SimSun" w:hAnsi="Times New Roman"/>
+                <w:b/>
+                <w:color w:val="76923C"/>
+                <w:sz w:val="20"/>
+                <w:szCs w:val="20"/>
+              </w:rPr>
+              <w:t>]</w:t>
+            </w:r>
+            <w:r>
+              <w:rPr>
+                <w:rFonts w:ascii="Times New Roman" w:eastAsia="SimSun" w:hAnsi="Times New Roman"/>
+                <w:b/>
+                <w:color w:val="76923C"/>
+                <w:sz w:val="20"/>
+                <w:szCs w:val="20"/>
+                <w:shd w:val="clear" w:color="auto" w:fill="548DD4"/>
+              </w:rPr>
+              <w:t xml:space="preserve"> </w:t>
+            </w:r>
+            <w:r>
+              <w:rPr>
+                <w:rFonts w:ascii="Times New Roman" w:eastAsia="SimSun" w:hAnsi="Times New Roman"/>
+                <w:b/>
+                <w:color w:val="FFFFFF"/>
+                <w:sz w:val="20"/>
+                <w:szCs w:val="20"/>
+                <w:shd w:val="clear" w:color="auto" w:fill="548DD4"/>
+              </w:rPr>
+              <w:t>(ok)</w:t>
+            </w:r>
+          </w:p>
+        </w:tc>
+        <w:tc>
+          <w:tcPr>
+            <w:tcW w:w="1842" w:type="dxa"/>
+            <w:shd w:val="clear" w:color="auto" w:fill="auto"/>
+          </w:tcPr>
+          <w:p>
+            <w:pPr>
+              <w:widowControl w:val="0"/>
+              <w:jc w:val="both"/>
+              <w:rPr>
+                <w:rFonts w:ascii="Times New Roman" w:eastAsia="SimSun" w:hAnsi="Times New Roman"/>
+                <w:sz w:val="20"/>
+                <w:szCs w:val="20"/>
+              </w:rPr>
+            </w:pPr>
+            <w:r>
+              <w:rPr>
+                <w:rFonts w:ascii="Times New Roman" w:eastAsia="SimSun" w:hAnsi="Times New Roman"/>
+                <w:sz w:val="20"/>
+                <w:szCs w:val="20"/>
+              </w:rPr>
+              <w:t xml:space="preserve">Id, </w:t>
+            </w:r>
+            <w:proofErr w:type="spellStart"/>
+            <w:r>
+              <w:rPr>
+                <w:rFonts w:ascii="Times New Roman" w:eastAsia="SimSun" w:hAnsi="Times New Roman"/>
+                <w:sz w:val="20"/>
+                <w:szCs w:val="20"/>
+              </w:rPr>
+              <w:t>NombreMunicipio</w:t>
+            </w:r>
+            <w:proofErr w:type="spellEnd"/>
+          </w:p>
+        </w:tc>
+        <w:tc>
+          <w:tcPr>
+            <w:tcW w:w="6039" w:type="dxa"/>
+            <w:shd w:val="clear" w:color="auto" w:fill="auto"/>
+          </w:tcPr>
+          <w:p>
+            <w:pPr>
+              <w:widowControl w:val="0"/>
+              <w:jc w:val="both"/>
+              <w:rPr>
+                <w:rFonts w:ascii="Times New Roman" w:eastAsia="SimSun" w:hAnsi="Times New Roman"/>
+                <w:sz w:val="20"/>
+                <w:szCs w:val="20"/>
+              </w:rPr>
+            </w:pPr>
+          </w:p>
+        </w:tc>
+      </w:tr>
+      <w:tr>
+        <w:trPr>
+          <w:trHeight w:val="466"/>
+        </w:trPr>
+        <w:tc>
+          <w:tcPr>
+            <w:tcW w:w="2235" w:type="dxa"/>
+            <w:vMerge/>
+            <w:shd w:val="clear" w:color="auto" w:fill="auto"/>
+          </w:tcPr>
+          <w:p>
+            <w:pPr>
+              <w:widowControl w:val="0"/>
+              <w:jc w:val="both"/>
+              <w:rPr>
+                <w:rFonts w:ascii="Times New Roman" w:eastAsia="SimSun" w:hAnsi="Times New Roman"/>
+                <w:sz w:val="20"/>
+                <w:szCs w:val="20"/>
+              </w:rPr>
+            </w:pPr>
+          </w:p>
+        </w:tc>
+        <w:tc>
+          <w:tcPr>
+            <w:tcW w:w="1842" w:type="dxa"/>
+            <w:shd w:val="clear" w:color="auto" w:fill="auto"/>
+          </w:tcPr>
+          <w:p>
+            <w:pPr>
+              <w:widowControl w:val="0"/>
+              <w:jc w:val="both"/>
+              <w:rPr>
+                <w:rFonts w:ascii="Times New Roman" w:eastAsia="SimSun" w:hAnsi="Times New Roman"/>
+                <w:sz w:val="20"/>
+                <w:szCs w:val="20"/>
+              </w:rPr>
+            </w:pPr>
+            <w:r>
+              <w:rPr>
+                <w:rFonts w:ascii="Times New Roman" w:eastAsia="SimSun" w:hAnsi="Times New Roman"/>
+                <w:sz w:val="20"/>
+                <w:szCs w:val="20"/>
+              </w:rPr>
+              <w:t>Provincia</w:t>
+            </w:r>
+          </w:p>
+        </w:tc>
+        <w:tc>
+          <w:tcPr>
+            <w:tcW w:w="6039" w:type="dxa"/>
+            <w:shd w:val="clear" w:color="auto" w:fill="auto"/>
+          </w:tcPr>
+          <w:p>
+            <w:pPr>
+              <w:widowControl w:val="0"/>
+              <w:jc w:val="both"/>
+              <w:rPr>
+                <w:rFonts w:ascii="Times New Roman" w:eastAsia="SimSun" w:hAnsi="Times New Roman"/>
+                <w:sz w:val="20"/>
+                <w:szCs w:val="20"/>
+              </w:rPr>
+            </w:pPr>
+            <w:r>
+              <w:rPr>
+                <w:rFonts w:ascii="Times New Roman" w:eastAsia="SimSun" w:hAnsi="Times New Roman"/>
+                <w:sz w:val="20"/>
+                <w:szCs w:val="20"/>
+              </w:rPr>
+              <w:t>Identificador superior</w:t>
+            </w:r>
+            <w:r>
+              <w:rPr>
+                <w:rFonts w:ascii="Times New Roman" w:eastAsia="SimSun" w:hAnsi="Times New Roman"/>
+                <w:sz w:val="20"/>
+                <w:szCs w:val="20"/>
+              </w:rPr>
+              <w:t xml:space="preserve"> al que pertenece</w:t>
+            </w:r>
+          </w:p>
+        </w:tc>
+      </w:tr>
+      <w:tr>
+        <w:tc>
+          <w:tcPr>
+            <w:tcW w:w="2235" w:type="dxa"/>
+            <w:shd w:val="clear" w:color="auto" w:fill="auto"/>
+          </w:tcPr>
+          <w:p>
+            <w:pPr>
+              <w:widowControl w:val="0"/>
+              <w:jc w:val="both"/>
+              <w:rPr>
+                <w:rFonts w:ascii="Times New Roman" w:eastAsia="SimSun" w:hAnsi="Times New Roman"/>
+                <w:sz w:val="20"/>
+                <w:szCs w:val="20"/>
+              </w:rPr>
+            </w:pPr>
+            <w:r>
+              <w:rPr>
+                <w:rFonts w:ascii="Times New Roman" w:eastAsia="SimSun" w:hAnsi="Times New Roman"/>
+                <w:sz w:val="20"/>
+                <w:szCs w:val="20"/>
+              </w:rPr>
+              <w:t>Lugar</w:t>
+            </w:r>
+          </w:p>
+          <w:p>
+            <w:pPr>
+              <w:widowControl w:val="0"/>
+              <w:jc w:val="both"/>
+              <w:rPr>
+                <w:rFonts w:ascii="Times New Roman" w:eastAsia="SimSun" w:hAnsi="Times New Roman"/>
+                <w:sz w:val="20"/>
+                <w:szCs w:val="20"/>
+              </w:rPr>
+            </w:pPr>
+            <w:r>
+              <w:rPr>
+                <w:rFonts w:ascii="Times New Roman" w:eastAsia="SimSun" w:hAnsi="Times New Roman"/>
+                <w:b/>
+                <w:color w:val="76923C"/>
+                <w:sz w:val="20"/>
+                <w:szCs w:val="20"/>
+              </w:rPr>
+              <w:t xml:space="preserve">[tabla: </w:t>
+            </w:r>
+            <w:r>
+              <w:rPr>
+                <w:rFonts w:ascii="Times New Roman" w:eastAsia="SimSun" w:hAnsi="Times New Roman"/>
+                <w:b/>
+                <w:color w:val="76923C"/>
+                <w:sz w:val="20"/>
+                <w:szCs w:val="20"/>
+              </w:rPr>
+              <w:t>place</w:t>
+            </w:r>
+            <w:r>
+              <w:rPr>
+                <w:rFonts w:ascii="Times New Roman" w:eastAsia="SimSun" w:hAnsi="Times New Roman"/>
+                <w:b/>
+                <w:color w:val="76923C"/>
+                <w:sz w:val="20"/>
+                <w:szCs w:val="20"/>
+              </w:rPr>
+              <w:t xml:space="preserve"> ]</w:t>
+            </w:r>
+            <w:r>
+              <w:rPr>
+                <w:rFonts w:ascii="Times New Roman" w:eastAsia="SimSun" w:hAnsi="Times New Roman"/>
+                <w:b/>
+                <w:color w:val="76923C"/>
+                <w:sz w:val="20"/>
+                <w:szCs w:val="20"/>
+                <w:shd w:val="clear" w:color="auto" w:fill="548DD4"/>
+              </w:rPr>
+              <w:t xml:space="preserve"> </w:t>
+            </w:r>
+            <w:r>
+              <w:rPr>
+                <w:rFonts w:ascii="Times New Roman" w:eastAsia="SimSun" w:hAnsi="Times New Roman"/>
+                <w:b/>
+                <w:color w:val="FFFFFF"/>
+                <w:sz w:val="20"/>
+                <w:szCs w:val="20"/>
+                <w:shd w:val="clear" w:color="auto" w:fill="548DD4"/>
+              </w:rPr>
+              <w:t>(ok)</w:t>
+            </w:r>
+          </w:p>
+        </w:tc>
+        <w:tc>
+          <w:tcPr>
+            <w:tcW w:w="1842" w:type="dxa"/>
+            <w:shd w:val="clear" w:color="auto" w:fill="auto"/>
+          </w:tcPr>
+          <w:p>
+            <w:pPr>
+              <w:widowControl w:val="0"/>
+              <w:jc w:val="both"/>
+              <w:rPr>
+                <w:rFonts w:ascii="Times New Roman" w:eastAsia="SimSun" w:hAnsi="Times New Roman"/>
+                <w:sz w:val="20"/>
+                <w:szCs w:val="20"/>
+              </w:rPr>
+            </w:pPr>
+            <w:bookmarkStart w:id="0" w:name="_GoBack"/>
+            <w:bookmarkEnd w:id="0"/>
+          </w:p>
+        </w:tc>
+        <w:tc>
+          <w:tcPr>
+            <w:tcW w:w="6039" w:type="dxa"/>
+            <w:shd w:val="clear" w:color="auto" w:fill="auto"/>
+          </w:tcPr>
+          <w:p>
+            <w:pPr>
+              <w:widowControl w:val="0"/>
+              <w:jc w:val="both"/>
+              <w:rPr>
+                <w:rFonts w:ascii="Times New Roman" w:eastAsia="SimSun" w:hAnsi="Times New Roman"/>
+                <w:sz w:val="20"/>
+                <w:szCs w:val="20"/>
+              </w:rPr>
+            </w:pPr>
+          </w:p>
+        </w:tc>
+      </w:tr>
+      <w:tr>
+        <w:tc>
+          <w:tcPr>
+            <w:tcW w:w="2235" w:type="dxa"/>
+            <w:shd w:val="clear" w:color="auto" w:fill="auto"/>
+          </w:tcPr>
+          <w:p>
+            <w:pPr>
+              <w:widowControl w:val="0"/>
+              <w:jc w:val="both"/>
+              <w:rPr>
+                <w:rFonts w:ascii="Times New Roman" w:eastAsia="SimSun" w:hAnsi="Times New Roman"/>
+                <w:sz w:val="20"/>
+                <w:szCs w:val="20"/>
+              </w:rPr>
+            </w:pPr>
+          </w:p>
+        </w:tc>
+        <w:tc>
+          <w:tcPr>
+            <w:tcW w:w="1842" w:type="dxa"/>
+            <w:shd w:val="clear" w:color="auto" w:fill="auto"/>
+          </w:tcPr>
+          <w:p>
+            <w:pPr>
+              <w:widowControl w:val="0"/>
+              <w:jc w:val="both"/>
+              <w:rPr>
+                <w:rFonts w:ascii="Times New Roman" w:eastAsia="SimSun" w:hAnsi="Times New Roman"/>
+                <w:sz w:val="20"/>
+                <w:szCs w:val="20"/>
+              </w:rPr>
+            </w:pPr>
+          </w:p>
+        </w:tc>
+        <w:tc>
+          <w:tcPr>
+            <w:tcW w:w="6039" w:type="dxa"/>
+            <w:shd w:val="clear" w:color="auto" w:fill="auto"/>
+          </w:tcPr>
+          <w:p>
+            <w:pPr>
+              <w:widowControl w:val="0"/>
+              <w:jc w:val="both"/>
+              <w:rPr>
+                <w:rFonts w:ascii="Times New Roman" w:eastAsia="SimSun" w:hAnsi="Times New Roman"/>
+                <w:sz w:val="20"/>
+                <w:szCs w:val="20"/>
+              </w:rPr>
+            </w:pPr>
+          </w:p>
+        </w:tc>
+      </w:tr>
+      <w:tr>
+        <w:tc>
+          <w:tcPr>
+            <w:tcW w:w="2235" w:type="dxa"/>
+            <w:shd w:val="clear" w:color="auto" w:fill="auto"/>
+          </w:tcPr>
+          <w:p>
+            <w:pPr>
+              <w:widowControl w:val="0"/>
+              <w:jc w:val="both"/>
+              <w:rPr>
+                <w:rFonts w:ascii="Times New Roman" w:eastAsia="SimSun" w:hAnsi="Times New Roman"/>
+                <w:sz w:val="20"/>
+                <w:szCs w:val="20"/>
+              </w:rPr>
+            </w:pPr>
+          </w:p>
+        </w:tc>
+        <w:tc>
+          <w:tcPr>
+            <w:tcW w:w="1842" w:type="dxa"/>
+            <w:shd w:val="clear" w:color="auto" w:fill="auto"/>
+          </w:tcPr>
+          <w:p>
+            <w:pPr>
+              <w:widowControl w:val="0"/>
+              <w:jc w:val="both"/>
+              <w:rPr>
+                <w:rFonts w:ascii="Times New Roman" w:eastAsia="SimSun" w:hAnsi="Times New Roman"/>
+                <w:sz w:val="20"/>
+                <w:szCs w:val="20"/>
+              </w:rPr>
+            </w:pPr>
+          </w:p>
+        </w:tc>
+        <w:tc>
+          <w:tcPr>
+            <w:tcW w:w="6039" w:type="dxa"/>
+            <w:shd w:val="clear" w:color="auto" w:fill="auto"/>
+          </w:tcPr>
+          <w:p>
+            <w:pPr>
+              <w:widowControl w:val="0"/>
+              <w:jc w:val="both"/>
+              <w:rPr>
+                <w:rFonts w:ascii="Times New Roman" w:eastAsia="SimSun" w:hAnsi="Times New Roman"/>
+                <w:sz w:val="20"/>
+                <w:szCs w:val="20"/>
+              </w:rPr>
+            </w:pPr>
+          </w:p>
+        </w:tc>
+      </w:tr>
+      <w:tr>
+        <w:tc>
+          <w:tcPr>
+            <w:tcW w:w="10116" w:type="dxa"/>
+            <w:gridSpan w:val="3"/>
+            <w:shd w:val="clear" w:color="auto" w:fill="B8CCE4"/>
+          </w:tcPr>
+          <w:p>
+            <w:pPr>
+              <w:widowControl w:val="0"/>
+              <w:jc w:val="both"/>
+              <w:rPr>
+                <w:rFonts w:ascii="Times New Roman" w:eastAsia="SimSun" w:hAnsi="Times New Roman"/>
+                <w:b/>
+                <w:sz w:val="24"/>
+                <w:szCs w:val="20"/>
+              </w:rPr>
+            </w:pPr>
+            <w:r>
+              <w:rPr>
+                <w:rFonts w:ascii="Times New Roman" w:eastAsia="SimSun" w:hAnsi="Times New Roman"/>
+                <w:b/>
+                <w:sz w:val="24"/>
+                <w:szCs w:val="20"/>
+              </w:rPr>
+              <w:t>Cultura</w:t>
+            </w:r>
+          </w:p>
+        </w:tc>
+      </w:tr>
+      <w:tr>
+        <w:tc>
+          <w:tcPr>
+            <w:tcW w:w="2235" w:type="dxa"/>
+            <w:shd w:val="clear" w:color="auto" w:fill="auto"/>
+          </w:tcPr>
+          <w:p>
+            <w:pPr>
+              <w:widowControl w:val="0"/>
+              <w:jc w:val="both"/>
+              <w:rPr>
+                <w:rFonts w:ascii="Times New Roman" w:eastAsia="SimSun" w:hAnsi="Times New Roman"/>
+                <w:sz w:val="20"/>
+                <w:szCs w:val="20"/>
+              </w:rPr>
+            </w:pPr>
+            <w:r>
+              <w:rPr>
+                <w:rFonts w:ascii="Times New Roman" w:eastAsia="SimSun" w:hAnsi="Times New Roman"/>
+                <w:sz w:val="20"/>
+                <w:szCs w:val="20"/>
+              </w:rPr>
+              <w:t>Control de Actividades</w:t>
+            </w:r>
+          </w:p>
+        </w:tc>
+        <w:tc>
+          <w:tcPr>
+            <w:tcW w:w="1842" w:type="dxa"/>
+            <w:shd w:val="clear" w:color="auto" w:fill="auto"/>
+          </w:tcPr>
+          <w:p>
+            <w:pPr>
+              <w:widowControl w:val="0"/>
+              <w:jc w:val="both"/>
+              <w:rPr>
+                <w:rFonts w:ascii="Times New Roman" w:eastAsia="SimSun" w:hAnsi="Times New Roman"/>
+                <w:sz w:val="20"/>
+                <w:szCs w:val="20"/>
+              </w:rPr>
+            </w:pPr>
+          </w:p>
+        </w:tc>
+        <w:tc>
+          <w:tcPr>
+            <w:tcW w:w="6039" w:type="dxa"/>
+            <w:shd w:val="clear" w:color="auto" w:fill="auto"/>
+          </w:tcPr>
+          <w:p>
+            <w:pPr>
+              <w:widowControl w:val="0"/>
+              <w:jc w:val="both"/>
+              <w:rPr>
+                <w:rFonts w:ascii="Times New Roman" w:eastAsia="SimSun" w:hAnsi="Times New Roman"/>
+                <w:sz w:val="20"/>
+                <w:szCs w:val="20"/>
+              </w:rPr>
+            </w:pPr>
+          </w:p>
+        </w:tc>
+      </w:tr>
+    </w:tbl>
+    <w:p/>
     <w:p>
       <w:pPr>
         <w:spacing w:before="120" w:after="240"/>
@@ -65,7 +912,7 @@
     </w:p>
     <w:p>
       <w:pPr>
-        <w:pStyle w:val="ListParagraph"/>
+        <w:pStyle w:val="Prrafodelista"/>
         <w:numPr>
           <w:ilvl w:val="0"/>
           <w:numId w:val="4"/>
@@ -119,7 +966,7 @@
     </w:p>
     <w:p>
       <w:pPr>
-        <w:pStyle w:val="ListParagraph"/>
+        <w:pStyle w:val="Prrafodelista"/>
         <w:numPr>
           <w:ilvl w:val="0"/>
           <w:numId w:val="36"/>
@@ -158,13 +1005,23 @@
         </w:rPr>
         <w:t xml:space="preserve"> en </w:t>
       </w:r>
+      <w:proofErr w:type="spellStart"/>
       <w:r>
         <w:rPr>
           <w:rFonts w:ascii="Open Sans" w:hAnsi="Open Sans"/>
           <w:sz w:val="20"/>
           <w:szCs w:val="20"/>
         </w:rPr>
-        <w:t>DMC,InstMunc,InstProv que pertenecen a un Municipio en particular</w:t>
+        <w:t>DMC,InstMunc,InstProv</w:t>
+      </w:r>
+      <w:proofErr w:type="spellEnd"/>
+      <w:r>
+        <w:rPr>
+          <w:rFonts w:ascii="Open Sans" w:hAnsi="Open Sans"/>
+          <w:sz w:val="20"/>
+          <w:szCs w:val="20"/>
+        </w:rPr>
+        <w:t xml:space="preserve"> que pertenecen a un Municipio en particular</w:t>
       </w:r>
     </w:p>
     <w:p>
@@ -257,7 +1114,7 @@
             <v:path o:extrusionok="f" gradientshapeok="t" o:connecttype="rect"/>
             <o:lock v:ext="edit" aspectratio="t"/>
           </v:shapetype>
-          <v:shape id="_x0000_i1025" type="#_x0000_t75" style="width:370.5pt;height:47.25pt">
+          <v:shape id="_x0000_i1025" type="#_x0000_t75" style="width:370.8pt;height:47.45pt">
             <v:imagedata r:id="rId5" o:title=""/>
           </v:shape>
         </w:pict>
@@ -282,8 +1139,20 @@
           <w:sz w:val="20"/>
           <w:szCs w:val="20"/>
         </w:rPr>
-        <w:t>Entrado el nombre se mostrará la institución..</w:t>
-      </w:r>
+        <w:t>Entrado el nombre se mostrará la institución</w:t>
+      </w:r>
+      <w:proofErr w:type="gramStart"/>
+      <w:r>
+        <w:rPr>
+          <w:rFonts w:ascii="Open Sans" w:hAnsi="Open Sans" w:cs="Open Sans"/>
+          <w:b/>
+          <w:bCs/>
+          <w:sz w:val="20"/>
+          <w:szCs w:val="20"/>
+        </w:rPr>
+        <w:t>..</w:t>
+      </w:r>
+      <w:proofErr w:type="gramEnd"/>
     </w:p>
     <w:p>
       <w:pPr>
@@ -301,19 +1170,30 @@
           <w:lang w:eastAsia="es-ES"/>
         </w:rPr>
         <w:pict>
-          <v:shape id="Imagen 1" o:spid="_x0000_i1026" type="#_x0000_t75" style="width:201.75pt;height:22.5pt;visibility:visible">
+          <v:shape id="Imagen 1" o:spid="_x0000_i1026" type="#_x0000_t75" style="width:201.75pt;height:22.4pt;visibility:visible">
             <v:imagedata r:id="rId6" o:title="" croptop="32617f"/>
           </v:shape>
         </w:pict>
       </w:r>
-      <w:r>
-        <w:rPr>
-          <w:rFonts w:ascii="Open Sans" w:hAnsi="Open Sans" w:cs="Open Sans"/>
-          <w:bCs/>
-          <w:sz w:val="20"/>
-          <w:szCs w:val="20"/>
-        </w:rPr>
-        <w:t xml:space="preserve">se mostrará iniciando la lista el nombre de la entidad que está autenticado, después todas aquellas entidades que se le subordinan en el Municipio que pueden planificar actividades. Se mostrará </w:t>
+      <w:proofErr w:type="gramStart"/>
+      <w:r>
+        <w:rPr>
+          <w:rFonts w:ascii="Open Sans" w:hAnsi="Open Sans" w:cs="Open Sans"/>
+          <w:bCs/>
+          <w:sz w:val="20"/>
+          <w:szCs w:val="20"/>
+        </w:rPr>
+        <w:t>se</w:t>
+      </w:r>
+      <w:proofErr w:type="gramEnd"/>
+      <w:r>
+        <w:rPr>
+          <w:rFonts w:ascii="Open Sans" w:hAnsi="Open Sans" w:cs="Open Sans"/>
+          <w:bCs/>
+          <w:sz w:val="20"/>
+          <w:szCs w:val="20"/>
+        </w:rPr>
+        <w:t xml:space="preserve"> mostrará iniciando la lista el nombre de la entidad que está autenticado, después todas aquellas entidades que se le subordinan en el Municipio que pueden planificar actividades. Se mostrará </w:t>
       </w:r>
     </w:p>
     <w:p>
@@ -332,7 +1212,7 @@
           <w:lang w:eastAsia="es-ES"/>
         </w:rPr>
         <w:pict>
-          <v:shape id="Imagen 4" o:spid="_x0000_i1027" type="#_x0000_t75" style="width:207pt;height:24.75pt;visibility:visible">
+          <v:shape id="Imagen 4" o:spid="_x0000_i1027" type="#_x0000_t75" style="width:206.95pt;height:24.55pt;visibility:visible">
             <v:imagedata r:id="rId7" o:title=""/>
           </v:shape>
         </w:pict>
@@ -383,19 +1263,30 @@
           <w:lang w:eastAsia="es-ES"/>
         </w:rPr>
         <w:pict>
-          <v:shape id="Imagen 2" o:spid="_x0000_i1028" type="#_x0000_t75" style="width:498pt;height:43.5pt;visibility:visible">
+          <v:shape id="Imagen 2" o:spid="_x0000_i1028" type="#_x0000_t75" style="width:497.95pt;height:43.55pt;visibility:visible">
             <v:imagedata r:id="rId8" o:title="" croptop="22574f"/>
           </v:shape>
         </w:pict>
       </w:r>
-      <w:r>
-        <w:rPr>
-          <w:rFonts w:ascii="Open Sans" w:hAnsi="Open Sans" w:cs="Open Sans"/>
-          <w:bCs/>
-          <w:sz w:val="20"/>
-          <w:szCs w:val="20"/>
-        </w:rPr>
-        <w:t xml:space="preserve">y se mostrará </w:t>
+      <w:proofErr w:type="gramStart"/>
+      <w:r>
+        <w:rPr>
+          <w:rFonts w:ascii="Open Sans" w:hAnsi="Open Sans" w:cs="Open Sans"/>
+          <w:bCs/>
+          <w:sz w:val="20"/>
+          <w:szCs w:val="20"/>
+        </w:rPr>
+        <w:t>y</w:t>
+      </w:r>
+      <w:proofErr w:type="gramEnd"/>
+      <w:r>
+        <w:rPr>
+          <w:rFonts w:ascii="Open Sans" w:hAnsi="Open Sans" w:cs="Open Sans"/>
+          <w:bCs/>
+          <w:sz w:val="20"/>
+          <w:szCs w:val="20"/>
+        </w:rPr>
+        <w:t xml:space="preserve"> se mostrará </w:t>
       </w:r>
       <w:r>
         <w:rPr>
@@ -423,8 +1314,9 @@
           <w:noProof/>
           <w:lang w:eastAsia="es-ES"/>
         </w:rPr>
+        <w:lastRenderedPageBreak/>
         <w:pict>
-          <v:shape id="Imagen 3" o:spid="_x0000_i1029" type="#_x0000_t75" style="width:510pt;height:18pt;visibility:visible">
+          <v:shape id="Imagen 3" o:spid="_x0000_i1029" type="#_x0000_t75" style="width:510.05pt;height:18.1pt;visibility:visible">
             <v:imagedata r:id="rId9" o:title=""/>
           </v:shape>
         </w:pict>
@@ -478,7 +1370,17 @@
           <w:sz w:val="20"/>
           <w:szCs w:val="20"/>
         </w:rPr>
-        <w:t>por defecto</w:t>
+        <w:t xml:space="preserve">por </w:t>
+      </w:r>
+      <w:proofErr w:type="spellStart"/>
+      <w:r>
+        <w:rPr>
+          <w:rFonts w:ascii="Open Sans" w:hAnsi="Open Sans" w:cs="Open Sans"/>
+          <w:bCs/>
+          <w:sz w:val="20"/>
+          <w:szCs w:val="20"/>
+        </w:rPr>
+        <w:t>defecto</w:t>
       </w:r>
       <w:r>
         <w:rPr>
@@ -488,12 +1390,23 @@
           <w:sz w:val="20"/>
           <w:szCs w:val="20"/>
         </w:rPr>
-        <w:t>todos desactivados</w:t>
-      </w:r>
-    </w:p>
-    <w:p>
-      <w:pPr>
-        <w:pStyle w:val="ListParagraph"/>
+        <w:t>todos</w:t>
+      </w:r>
+      <w:proofErr w:type="spellEnd"/>
+      <w:r>
+        <w:rPr>
+          <w:rFonts w:ascii="Open Sans" w:hAnsi="Open Sans" w:cs="Open Sans"/>
+          <w:b/>
+          <w:bCs/>
+          <w:sz w:val="20"/>
+          <w:szCs w:val="20"/>
+        </w:rPr>
+        <w:t xml:space="preserve"> desactivados</w:t>
+      </w:r>
+    </w:p>
+    <w:p>
+      <w:pPr>
+        <w:pStyle w:val="Prrafodelista"/>
         <w:spacing w:before="120" w:after="0"/>
         <w:rPr>
           <w:rFonts w:ascii="Open Sans" w:hAnsi="Open Sans" w:cs="Open Sans"/>
@@ -515,7 +1428,7 @@
           <w:insideH w:val="single" w:sz="4" w:space="0" w:color="auto"/>
           <w:insideV w:val="single" w:sz="4" w:space="0" w:color="auto"/>
         </w:tblBorders>
-        <w:tblLook w:val="00A0"/>
+        <w:tblLook w:val="00A0" w:firstRow="1" w:lastRow="0" w:firstColumn="1" w:lastColumn="0" w:noHBand="0" w:noVBand="0"/>
       </w:tblPr>
       <w:tblGrid>
         <w:gridCol w:w="1118"/>
@@ -528,7 +1441,7 @@
           </w:tcPr>
           <w:p>
             <w:pPr>
-              <w:pStyle w:val="ListParagraph"/>
+              <w:pStyle w:val="Prrafodelista"/>
               <w:widowControl w:val="0"/>
               <w:spacing w:before="120" w:after="0" w:line="240" w:lineRule="auto"/>
               <w:ind w:left="0"/>
@@ -559,7 +1472,7 @@
           </w:tcPr>
           <w:p>
             <w:pPr>
-              <w:pStyle w:val="ListParagraph"/>
+              <w:pStyle w:val="Prrafodelista"/>
               <w:widowControl w:val="0"/>
               <w:numPr>
                 <w:ilvl w:val="0"/>
@@ -575,6 +1488,7 @@
                 <w:lang w:eastAsia="es-ES"/>
               </w:rPr>
             </w:pPr>
+            <w:proofErr w:type="spellStart"/>
             <w:r>
               <w:rPr>
                 <w:rFonts w:ascii="Open Sans" w:eastAsia="SimSun" w:hAnsi="Open Sans" w:cs="Open Sans"/>
@@ -583,7 +1497,18 @@
                 <w:szCs w:val="20"/>
                 <w:lang w:eastAsia="es-ES"/>
               </w:rPr>
-              <w:t xml:space="preserve">Inst Cultural – mostrará </w:t>
+              <w:t>Inst</w:t>
+            </w:r>
+            <w:proofErr w:type="spellEnd"/>
+            <w:r>
+              <w:rPr>
+                <w:rFonts w:ascii="Open Sans" w:eastAsia="SimSun" w:hAnsi="Open Sans" w:cs="Open Sans"/>
+                <w:bCs/>
+                <w:sz w:val="20"/>
+                <w:szCs w:val="20"/>
+                <w:lang w:eastAsia="es-ES"/>
+              </w:rPr>
+              <w:t xml:space="preserve"> Cultural – mostrará </w:t>
             </w:r>
             <w:r>
               <w:rPr>
@@ -629,7 +1554,7 @@
                 <w:lang w:eastAsia="es-ES"/>
               </w:rPr>
               <w:pict>
-                <v:shape id="Imagen 5" o:spid="_x0000_i1030" type="#_x0000_t75" style="width:367.5pt;height:15pt;visibility:visible">
+                <v:shape id="Imagen 5" o:spid="_x0000_i1030" type="#_x0000_t75" style="width:367.35pt;height:15.1pt;visibility:visible">
                   <v:imagedata r:id="rId10" o:title=""/>
                 </v:shape>
               </w:pict>
@@ -657,7 +1582,7 @@
                 <w:lang w:eastAsia="es-ES"/>
               </w:rPr>
               <w:pict>
-                <v:shape id="Imagen 6" o:spid="_x0000_i1031" type="#_x0000_t75" style="width:159pt;height:21.75pt;visibility:visible">
+                <v:shape id="Imagen 6" o:spid="_x0000_i1031" type="#_x0000_t75" style="width:159.1pt;height:21.55pt;visibility:visible">
                   <v:imagedata r:id="rId11" o:title=""/>
                 </v:shape>
               </w:pict>
@@ -665,7 +1590,7 @@
           </w:p>
           <w:p>
             <w:pPr>
-              <w:pStyle w:val="ListParagraph"/>
+              <w:pStyle w:val="Prrafodelista"/>
               <w:widowControl w:val="0"/>
               <w:numPr>
                 <w:ilvl w:val="0"/>
@@ -712,6 +1637,7 @@
               </w:rPr>
               <w:t xml:space="preserve"> y mostrará </w:t>
             </w:r>
+            <w:proofErr w:type="spellStart"/>
             <w:r>
               <w:rPr>
                 <w:rFonts w:ascii="Open Sans" w:eastAsia="SimSun" w:hAnsi="Open Sans" w:cs="Open Sans"/>
@@ -731,7 +1657,18 @@
                 <w:szCs w:val="20"/>
                 <w:lang w:eastAsia="es-ES"/>
               </w:rPr>
-              <w:t>asociados a ese Municipio.</w:t>
+              <w:t>asociados</w:t>
+            </w:r>
+            <w:proofErr w:type="spellEnd"/>
+            <w:r>
+              <w:rPr>
+                <w:rFonts w:ascii="Open Sans" w:eastAsia="SimSun" w:hAnsi="Open Sans" w:cs="Open Sans"/>
+                <w:bCs/>
+                <w:sz w:val="20"/>
+                <w:szCs w:val="20"/>
+                <w:lang w:eastAsia="es-ES"/>
+              </w:rPr>
+              <w:t xml:space="preserve"> a ese Municipio.</w:t>
             </w:r>
           </w:p>
           <w:p>
@@ -756,7 +1693,7 @@
                 <w:lang w:eastAsia="es-ES"/>
               </w:rPr>
               <w:pict>
-                <v:shape id="Imagen 7" o:spid="_x0000_i1032" type="#_x0000_t75" style="width:327pt;height:33.75pt;visibility:visible">
+                <v:shape id="Imagen 7" o:spid="_x0000_i1032" type="#_x0000_t75" style="width:327.25pt;height:33.65pt;visibility:visible">
                   <v:imagedata r:id="rId12" o:title=""/>
                 </v:shape>
               </w:pict>
@@ -764,7 +1701,7 @@
           </w:p>
           <w:p>
             <w:pPr>
-              <w:pStyle w:val="ListParagraph"/>
+              <w:pStyle w:val="Prrafodelista"/>
               <w:widowControl w:val="0"/>
               <w:numPr>
                 <w:ilvl w:val="1"/>
@@ -835,7 +1772,7 @@
                 <w:lang w:eastAsia="es-ES"/>
               </w:rPr>
               <w:pict>
-                <v:shape id="Imagen 8" o:spid="_x0000_i1033" type="#_x0000_t75" style="width:159pt;height:21.75pt;visibility:visible">
+                <v:shape id="Imagen 8" o:spid="_x0000_i1033" type="#_x0000_t75" style="width:159.1pt;height:21.55pt;visibility:visible">
                   <v:imagedata r:id="rId11" o:title=""/>
                 </v:shape>
               </w:pict>
@@ -843,7 +1780,7 @@
           </w:p>
           <w:p>
             <w:pPr>
-              <w:pStyle w:val="ListParagraph"/>
+              <w:pStyle w:val="Prrafodelista"/>
               <w:widowControl w:val="0"/>
               <w:numPr>
                 <w:ilvl w:val="0"/>
@@ -867,7 +1804,29 @@
                 <w:szCs w:val="20"/>
                 <w:lang w:eastAsia="es-ES"/>
               </w:rPr>
-              <w:t xml:space="preserve">Comunidad en Tran – se oculta </w:t>
+              <w:t xml:space="preserve">Comunidad en </w:t>
+            </w:r>
+            <w:proofErr w:type="spellStart"/>
+            <w:r>
+              <w:rPr>
+                <w:rFonts w:ascii="Open Sans" w:eastAsia="SimSun" w:hAnsi="Open Sans" w:cs="Open Sans"/>
+                <w:bCs/>
+                <w:sz w:val="20"/>
+                <w:szCs w:val="20"/>
+                <w:lang w:eastAsia="es-ES"/>
+              </w:rPr>
+              <w:t>Tran</w:t>
+            </w:r>
+            <w:proofErr w:type="spellEnd"/>
+            <w:r>
+              <w:rPr>
+                <w:rFonts w:ascii="Open Sans" w:eastAsia="SimSun" w:hAnsi="Open Sans" w:cs="Open Sans"/>
+                <w:bCs/>
+                <w:sz w:val="20"/>
+                <w:szCs w:val="20"/>
+                <w:lang w:eastAsia="es-ES"/>
+              </w:rPr>
+              <w:t xml:space="preserve"> – se oculta </w:t>
             </w:r>
             <w:r>
               <w:rPr>
@@ -890,6 +1849,7 @@
               </w:rPr>
               <w:t xml:space="preserve"> y mostrará </w:t>
             </w:r>
+            <w:proofErr w:type="spellStart"/>
             <w:r>
               <w:rPr>
                 <w:rFonts w:ascii="Open Sans" w:eastAsia="SimSun" w:hAnsi="Open Sans" w:cs="Open Sans"/>
@@ -909,7 +1869,18 @@
                 <w:szCs w:val="20"/>
                 <w:lang w:eastAsia="es-ES"/>
               </w:rPr>
-              <w:t>asociados a ese Municipio.</w:t>
+              <w:t>asociados</w:t>
+            </w:r>
+            <w:proofErr w:type="spellEnd"/>
+            <w:r>
+              <w:rPr>
+                <w:rFonts w:ascii="Open Sans" w:eastAsia="SimSun" w:hAnsi="Open Sans" w:cs="Open Sans"/>
+                <w:bCs/>
+                <w:sz w:val="20"/>
+                <w:szCs w:val="20"/>
+                <w:lang w:eastAsia="es-ES"/>
+              </w:rPr>
+              <w:t xml:space="preserve"> a ese Municipio.</w:t>
             </w:r>
           </w:p>
           <w:p>
@@ -934,7 +1905,7 @@
                 <w:lang w:eastAsia="es-ES"/>
               </w:rPr>
               <w:pict>
-                <v:shape id="Imagen 9" o:spid="_x0000_i1034" type="#_x0000_t75" style="width:357.75pt;height:34.5pt;visibility:visible">
+                <v:shape id="Imagen 9" o:spid="_x0000_i1034" type="#_x0000_t75" style="width:357.85pt;height:34.5pt;visibility:visible">
                   <v:imagedata r:id="rId13" o:title=""/>
                 </v:shape>
               </w:pict>
@@ -942,7 +1913,7 @@
           </w:p>
           <w:p>
             <w:pPr>
-              <w:pStyle w:val="ListParagraph"/>
+              <w:pStyle w:val="Prrafodelista"/>
               <w:widowControl w:val="0"/>
               <w:numPr>
                 <w:ilvl w:val="1"/>
@@ -968,6 +1939,7 @@
               </w:rPr>
               <w:t xml:space="preserve">Seleccionado el consejo se mostrará </w:t>
             </w:r>
+            <w:proofErr w:type="spellStart"/>
             <w:r>
               <w:rPr>
                 <w:rFonts w:ascii="Open Sans" w:eastAsia="SimSun" w:hAnsi="Open Sans" w:cs="Open Sans"/>
@@ -979,6 +1951,7 @@
               </w:rPr>
               <w:t>CmndTranf</w:t>
             </w:r>
+            <w:proofErr w:type="spellEnd"/>
             <w:r>
               <w:rPr>
                 <w:rFonts w:ascii="Open Sans" w:eastAsia="SimSun" w:hAnsi="Open Sans" w:cs="Open Sans"/>
@@ -1013,7 +1986,7 @@
                 <w:lang w:eastAsia="es-ES"/>
               </w:rPr>
               <w:pict>
-                <v:shape id="Imagen 10" o:spid="_x0000_i1035" type="#_x0000_t75" style="width:329.25pt;height:21.75pt;visibility:visible">
+                <v:shape id="Imagen 10" o:spid="_x0000_i1035" type="#_x0000_t75" style="width:329.4pt;height:21.55pt;visibility:visible">
                   <v:imagedata r:id="rId14" o:title=""/>
                 </v:shape>
               </w:pict>
@@ -1021,7 +1994,7 @@
           </w:p>
           <w:p>
             <w:pPr>
-              <w:pStyle w:val="ListParagraph"/>
+              <w:pStyle w:val="Prrafodelista"/>
               <w:widowControl w:val="0"/>
               <w:numPr>
                 <w:ilvl w:val="1"/>
@@ -1092,7 +2065,7 @@
                 <w:lang w:eastAsia="es-ES"/>
               </w:rPr>
               <w:pict>
-                <v:shape id="Imagen 11" o:spid="_x0000_i1036" type="#_x0000_t75" style="width:159pt;height:21.75pt;visibility:visible">
+                <v:shape id="Imagen 11" o:spid="_x0000_i1036" type="#_x0000_t75" style="width:159.1pt;height:21.55pt;visibility:visible">
                   <v:imagedata r:id="rId11" o:title=""/>
                 </v:shape>
               </w:pict>
@@ -1107,7 +2080,7 @@
           </w:tcPr>
           <w:p>
             <w:pPr>
-              <w:pStyle w:val="ListParagraph"/>
+              <w:pStyle w:val="Prrafodelista"/>
               <w:widowControl w:val="0"/>
               <w:spacing w:before="120" w:after="0" w:line="240" w:lineRule="auto"/>
               <w:ind w:left="0"/>
@@ -1138,7 +2111,7 @@
           </w:tcPr>
           <w:p>
             <w:pPr>
-              <w:pStyle w:val="ListParagraph"/>
+              <w:pStyle w:val="Prrafodelista"/>
               <w:widowControl w:val="0"/>
               <w:numPr>
                 <w:ilvl w:val="0"/>
@@ -1154,6 +2127,7 @@
                 <w:lang w:eastAsia="es-ES"/>
               </w:rPr>
             </w:pPr>
+            <w:proofErr w:type="spellStart"/>
             <w:r>
               <w:rPr>
                 <w:rFonts w:ascii="Open Sans" w:eastAsia="SimSun" w:hAnsi="Open Sans" w:cs="Open Sans"/>
@@ -1162,7 +2136,18 @@
                 <w:szCs w:val="20"/>
                 <w:lang w:eastAsia="es-ES"/>
               </w:rPr>
-              <w:t xml:space="preserve">Inst Cultural – mostrará </w:t>
+              <w:t>Inst</w:t>
+            </w:r>
+            <w:proofErr w:type="spellEnd"/>
+            <w:r>
+              <w:rPr>
+                <w:rFonts w:ascii="Open Sans" w:eastAsia="SimSun" w:hAnsi="Open Sans" w:cs="Open Sans"/>
+                <w:bCs/>
+                <w:sz w:val="20"/>
+                <w:szCs w:val="20"/>
+                <w:lang w:eastAsia="es-ES"/>
+              </w:rPr>
+              <w:t xml:space="preserve"> Cultural – mostrará </w:t>
             </w:r>
             <w:r>
               <w:rPr>
@@ -1188,7 +2173,7 @@
           </w:p>
           <w:p>
             <w:pPr>
-              <w:pStyle w:val="ListParagraph"/>
+              <w:pStyle w:val="Prrafodelista"/>
               <w:widowControl w:val="0"/>
               <w:numPr>
                 <w:ilvl w:val="0"/>
@@ -1238,7 +2223,7 @@
           </w:p>
           <w:p>
             <w:pPr>
-              <w:pStyle w:val="ListParagraph"/>
+              <w:pStyle w:val="Prrafodelista"/>
               <w:widowControl w:val="0"/>
               <w:numPr>
                 <w:ilvl w:val="0"/>
@@ -1262,7 +2247,29 @@
                 <w:szCs w:val="20"/>
                 <w:lang w:eastAsia="es-ES"/>
               </w:rPr>
-              <w:t xml:space="preserve">Comunidad en Tran – se oculta </w:t>
+              <w:t xml:space="preserve">Comunidad en </w:t>
+            </w:r>
+            <w:proofErr w:type="spellStart"/>
+            <w:r>
+              <w:rPr>
+                <w:rFonts w:ascii="Open Sans" w:eastAsia="SimSun" w:hAnsi="Open Sans" w:cs="Open Sans"/>
+                <w:bCs/>
+                <w:sz w:val="20"/>
+                <w:szCs w:val="20"/>
+                <w:lang w:eastAsia="es-ES"/>
+              </w:rPr>
+              <w:t>Tran</w:t>
+            </w:r>
+            <w:proofErr w:type="spellEnd"/>
+            <w:r>
+              <w:rPr>
+                <w:rFonts w:ascii="Open Sans" w:eastAsia="SimSun" w:hAnsi="Open Sans" w:cs="Open Sans"/>
+                <w:bCs/>
+                <w:sz w:val="20"/>
+                <w:szCs w:val="20"/>
+                <w:lang w:eastAsia="es-ES"/>
+              </w:rPr>
+              <w:t xml:space="preserve"> – se oculta </w:t>
             </w:r>
             <w:r>
               <w:rPr>
@@ -1285,6 +2292,7 @@
               </w:rPr>
               <w:t xml:space="preserve">. Se mostrará </w:t>
             </w:r>
+            <w:proofErr w:type="spellStart"/>
             <w:r>
               <w:rPr>
                 <w:rFonts w:ascii="Open Sans" w:eastAsia="SimSun" w:hAnsi="Open Sans" w:cs="Open Sans"/>
@@ -1304,12 +2312,45 @@
                 <w:szCs w:val="20"/>
                 <w:lang w:eastAsia="es-ES"/>
               </w:rPr>
-              <w:t>filtrado por todas la comunidades en transformación del Consejo Popular seleccionado del Municipio.</w:t>
+              <w:t>filtrado</w:t>
+            </w:r>
+            <w:proofErr w:type="spellEnd"/>
+            <w:r>
+              <w:rPr>
+                <w:rFonts w:ascii="Open Sans" w:eastAsia="SimSun" w:hAnsi="Open Sans" w:cs="Open Sans"/>
+                <w:bCs/>
+                <w:sz w:val="20"/>
+                <w:szCs w:val="20"/>
+                <w:lang w:eastAsia="es-ES"/>
+              </w:rPr>
+              <w:t xml:space="preserve"> por </w:t>
+            </w:r>
+            <w:proofErr w:type="gramStart"/>
+            <w:r>
+              <w:rPr>
+                <w:rFonts w:ascii="Open Sans" w:eastAsia="SimSun" w:hAnsi="Open Sans" w:cs="Open Sans"/>
+                <w:bCs/>
+                <w:sz w:val="20"/>
+                <w:szCs w:val="20"/>
+                <w:lang w:eastAsia="es-ES"/>
+              </w:rPr>
+              <w:t>todas la comunidades</w:t>
+            </w:r>
+            <w:proofErr w:type="gramEnd"/>
+            <w:r>
+              <w:rPr>
+                <w:rFonts w:ascii="Open Sans" w:eastAsia="SimSun" w:hAnsi="Open Sans" w:cs="Open Sans"/>
+                <w:bCs/>
+                <w:sz w:val="20"/>
+                <w:szCs w:val="20"/>
+                <w:lang w:eastAsia="es-ES"/>
+              </w:rPr>
+              <w:t xml:space="preserve"> en transformación del Consejo Popular seleccionado del Municipio.</w:t>
             </w:r>
           </w:p>
           <w:p>
             <w:pPr>
-              <w:pStyle w:val="ListParagraph"/>
+              <w:pStyle w:val="Prrafodelista"/>
               <w:widowControl w:val="0"/>
               <w:numPr>
                 <w:ilvl w:val="1"/>
@@ -1362,7 +2403,7 @@
     </w:tbl>
     <w:p>
       <w:pPr>
-        <w:pStyle w:val="ListParagraph"/>
+        <w:pStyle w:val="Prrafodelista"/>
         <w:spacing w:before="120" w:after="0"/>
         <w:rPr>
           <w:rFonts w:ascii="Open Sans" w:hAnsi="Open Sans" w:cs="Arial"/>
@@ -1370,6 +2411,7 @@
           <w:szCs w:val="20"/>
         </w:rPr>
       </w:pPr>
+      <w:proofErr w:type="spellStart"/>
       <w:r>
         <w:rPr>
           <w:rFonts w:ascii="Open Sans" w:hAnsi="Open Sans" w:cs="Open Sans"/>
@@ -1387,12 +2429,57 @@
           <w:sz w:val="20"/>
           <w:szCs w:val="20"/>
         </w:rPr>
-        <w:t>si la actividad se realizó en un nuevo lugar, permitir guardarlo en la base de datos siguiendo el recorrido dado, si es: IC, CnsjPop o en CmndTran.</w:t>
-      </w:r>
-    </w:p>
-    <w:p>
-      <w:pPr>
-        <w:pStyle w:val="ListParagraph"/>
+        <w:t>si</w:t>
+      </w:r>
+      <w:proofErr w:type="spellEnd"/>
+      <w:r>
+        <w:rPr>
+          <w:rFonts w:ascii="Open Sans" w:hAnsi="Open Sans" w:cs="Arial"/>
+          <w:sz w:val="20"/>
+          <w:szCs w:val="20"/>
+        </w:rPr>
+        <w:t xml:space="preserve"> la actividad se realizó en un nuevo lugar, permitir guardarlo en la base de datos siguiendo el recorrido dado, si es: IC, </w:t>
+      </w:r>
+      <w:proofErr w:type="spellStart"/>
+      <w:r>
+        <w:rPr>
+          <w:rFonts w:ascii="Open Sans" w:hAnsi="Open Sans" w:cs="Arial"/>
+          <w:sz w:val="20"/>
+          <w:szCs w:val="20"/>
+        </w:rPr>
+        <w:t>CnsjPop</w:t>
+      </w:r>
+      <w:proofErr w:type="spellEnd"/>
+      <w:r>
+        <w:rPr>
+          <w:rFonts w:ascii="Open Sans" w:hAnsi="Open Sans" w:cs="Arial"/>
+          <w:sz w:val="20"/>
+          <w:szCs w:val="20"/>
+        </w:rPr>
+        <w:t xml:space="preserve"> o en </w:t>
+      </w:r>
+      <w:proofErr w:type="spellStart"/>
+      <w:r>
+        <w:rPr>
+          <w:rFonts w:ascii="Open Sans" w:hAnsi="Open Sans" w:cs="Arial"/>
+          <w:sz w:val="20"/>
+          <w:szCs w:val="20"/>
+        </w:rPr>
+        <w:t>CmndTran</w:t>
+      </w:r>
+      <w:proofErr w:type="spellEnd"/>
+      <w:r>
+        <w:rPr>
+          <w:rFonts w:ascii="Open Sans" w:hAnsi="Open Sans" w:cs="Arial"/>
+          <w:sz w:val="20"/>
+          <w:szCs w:val="20"/>
+        </w:rPr>
+        <w:t>.</w:t>
+      </w:r>
+    </w:p>
+    <w:p>
+      <w:pPr>
+        <w:pStyle w:val="Prrafodelista"/>
         <w:spacing w:before="120" w:after="0"/>
         <w:rPr>
           <w:rFonts w:ascii="Open Sans" w:hAnsi="Open Sans" w:cs="Open Sans"/>
@@ -1407,7 +2494,7 @@
           <w:lang w:eastAsia="es-ES"/>
         </w:rPr>
         <w:pict>
-          <v:shape id="Imagen 12" o:spid="_x0000_i1037" type="#_x0000_t75" style="width:300.75pt;height:23.25pt;visibility:visible">
+          <v:shape id="Imagen 12" o:spid="_x0000_i1037" type="#_x0000_t75" style="width:300.95pt;height:23.3pt;visibility:visible">
             <v:imagedata r:id="rId15" o:title=""/>
           </v:shape>
         </w:pict>
@@ -1415,7 +2502,7 @@
     </w:p>
     <w:p>
       <w:pPr>
-        <w:pStyle w:val="ListParagraph"/>
+        <w:pStyle w:val="Prrafodelista"/>
         <w:spacing w:before="120" w:after="0"/>
         <w:rPr>
           <w:rFonts w:ascii="Open Sans" w:hAnsi="Open Sans" w:cs="Open Sans"/>
@@ -1436,7 +2523,7 @@
     </w:p>
     <w:p>
       <w:pPr>
-        <w:pStyle w:val="ListParagraph"/>
+        <w:pStyle w:val="Prrafodelista"/>
         <w:spacing w:before="120" w:after="0"/>
         <w:rPr>
           <w:rFonts w:ascii="Open Sans" w:hAnsi="Open Sans" w:cs="Open Sans"/>
@@ -1451,7 +2538,7 @@
           <w:lang w:eastAsia="es-ES"/>
         </w:rPr>
         <w:pict>
-          <v:shape id="Imagen 14" o:spid="_x0000_i1038" type="#_x0000_t75" style="width:333pt;height:24pt;visibility:visible">
+          <v:shape id="Imagen 14" o:spid="_x0000_i1038" type="#_x0000_t75" style="width:333.25pt;height:24.15pt;visibility:visible">
             <v:imagedata r:id="rId16" o:title=""/>
           </v:shape>
         </w:pict>
@@ -1459,7 +2546,7 @@
     </w:p>
     <w:p>
       <w:pPr>
-        <w:pStyle w:val="ListParagraph"/>
+        <w:pStyle w:val="Prrafodelista"/>
         <w:spacing w:before="120" w:after="0"/>
         <w:ind w:left="0"/>
         <w:rPr>
@@ -1495,7 +2582,7 @@
           <w:lang w:eastAsia="es-ES"/>
         </w:rPr>
         <w:pict>
-          <v:shape id="Imagen 13" o:spid="_x0000_i1039" type="#_x0000_t75" style="width:372pt;height:21pt;visibility:visible">
+          <v:shape id="Imagen 13" o:spid="_x0000_i1039" type="#_x0000_t75" style="width:371.65pt;height:21.15pt;visibility:visible">
             <v:imagedata r:id="rId17" o:title=""/>
           </v:shape>
         </w:pict>
@@ -1503,7 +2590,7 @@
     </w:p>
     <w:p>
       <w:pPr>
-        <w:pStyle w:val="ListParagraph"/>
+        <w:pStyle w:val="Prrafodelista"/>
         <w:numPr>
           <w:ilvl w:val="0"/>
           <w:numId w:val="36"/>
@@ -1523,6 +2610,7 @@
           <w:sz w:val="20"/>
           <w:szCs w:val="20"/>
         </w:rPr>
+        <w:lastRenderedPageBreak/>
         <w:t>se mostrará el tipo de actividad que puede ser</w:t>
       </w:r>
     </w:p>
@@ -1543,7 +2631,7 @@
           <w:lang w:eastAsia="es-ES"/>
         </w:rPr>
         <w:pict>
-          <v:shape id="Imagen 15" o:spid="_x0000_i1040" type="#_x0000_t75" style="width:262.5pt;height:27.75pt;visibility:visible">
+          <v:shape id="Imagen 15" o:spid="_x0000_i1040" type="#_x0000_t75" style="width:262.55pt;height:27.6pt;visibility:visible">
             <v:imagedata r:id="rId18" o:title=""/>
           </v:shape>
         </w:pict>
@@ -1587,24 +2675,35 @@
           <w:lang w:eastAsia="es-ES"/>
         </w:rPr>
         <w:pict>
-          <v:shape id="Imagen 16" o:spid="_x0000_i1041" type="#_x0000_t75" style="width:315.75pt;height:30pt;visibility:visible">
+          <v:shape id="Imagen 16" o:spid="_x0000_i1041" type="#_x0000_t75" style="width:316pt;height:30.2pt;visibility:visible">
             <v:imagedata r:id="rId19" o:title=""/>
           </v:shape>
         </w:pict>
       </w:r>
-      <w:r>
-        <w:rPr>
-          <w:rFonts w:ascii="Open Sans" w:hAnsi="Open Sans" w:cs="Open Sans"/>
-          <w:bCs/>
-          <w:sz w:val="20"/>
-          <w:szCs w:val="20"/>
-        </w:rPr>
-        <w:t>donde solo se muestran las entidades provinciales.</w:t>
-      </w:r>
-    </w:p>
-    <w:p>
-      <w:pPr>
-        <w:pStyle w:val="ListParagraph"/>
+      <w:proofErr w:type="gramStart"/>
+      <w:r>
+        <w:rPr>
+          <w:rFonts w:ascii="Open Sans" w:hAnsi="Open Sans" w:cs="Open Sans"/>
+          <w:bCs/>
+          <w:sz w:val="20"/>
+          <w:szCs w:val="20"/>
+        </w:rPr>
+        <w:t>donde</w:t>
+      </w:r>
+      <w:proofErr w:type="gramEnd"/>
+      <w:r>
+        <w:rPr>
+          <w:rFonts w:ascii="Open Sans" w:hAnsi="Open Sans" w:cs="Open Sans"/>
+          <w:bCs/>
+          <w:sz w:val="20"/>
+          <w:szCs w:val="20"/>
+        </w:rPr>
+        <w:t xml:space="preserve"> solo se muestran las entidades provinciales.</w:t>
+      </w:r>
+    </w:p>
+    <w:p>
+      <w:pPr>
+        <w:pStyle w:val="Prrafodelista"/>
         <w:numPr>
           <w:ilvl w:val="0"/>
           <w:numId w:val="36"/>
@@ -1648,7 +2747,7 @@
     </w:p>
     <w:p>
       <w:pPr>
-        <w:pStyle w:val="ListParagraph"/>
+        <w:pStyle w:val="Prrafodelista"/>
         <w:spacing w:before="120" w:after="0"/>
         <w:rPr>
           <w:rFonts w:ascii="Open Sans" w:hAnsi="Open Sans" w:cs="Open Sans"/>
@@ -1663,7 +2762,7 @@
           <w:lang w:eastAsia="es-ES"/>
         </w:rPr>
         <w:pict>
-          <v:shape id="Imagen 17" o:spid="_x0000_i1042" type="#_x0000_t75" style="width:232.5pt;height:23.25pt;visibility:visible">
+          <v:shape id="Imagen 17" o:spid="_x0000_i1042" type="#_x0000_t75" style="width:232.4pt;height:23.3pt;visibility:visible">
             <v:imagedata r:id="rId20" o:title=""/>
           </v:shape>
         </w:pict>
@@ -1691,7 +2790,7 @@
     </w:p>
     <w:p>
       <w:pPr>
-        <w:pStyle w:val="ListParagraph"/>
+        <w:pStyle w:val="Prrafodelista"/>
         <w:numPr>
           <w:ilvl w:val="0"/>
           <w:numId w:val="39"/>
@@ -1726,7 +2825,7 @@
     </w:p>
     <w:p>
       <w:pPr>
-        <w:pStyle w:val="ListParagraph"/>
+        <w:pStyle w:val="Prrafodelista"/>
         <w:spacing w:before="120" w:after="0"/>
         <w:ind w:left="360"/>
         <w:rPr>
@@ -1744,7 +2843,7 @@
           <w:szCs w:val="20"/>
         </w:rPr>
         <w:pict>
-          <v:shape id="_x0000_i1043" type="#_x0000_t75" style="width:246.75pt;height:56.25pt">
+          <v:shape id="_x0000_i1043" type="#_x0000_t75" style="width:246.6pt;height:56.05pt">
             <v:imagedata r:id="rId21" o:title=""/>
           </v:shape>
         </w:pict>
@@ -1752,7 +2851,7 @@
     </w:p>
     <w:p>
       <w:pPr>
-        <w:pStyle w:val="ListParagraph"/>
+        <w:pStyle w:val="Prrafodelista"/>
         <w:numPr>
           <w:ilvl w:val="1"/>
           <w:numId w:val="39"/>
@@ -1772,12 +2871,32 @@
           <w:sz w:val="20"/>
           <w:szCs w:val="20"/>
         </w:rPr>
-        <w:t>NO - Se lleno motivo, se activa guardar</w:t>
-      </w:r>
-    </w:p>
-    <w:p>
-      <w:pPr>
-        <w:pStyle w:val="ListParagraph"/>
+        <w:t xml:space="preserve">NO - Se </w:t>
+      </w:r>
+      <w:proofErr w:type="spellStart"/>
+      <w:r>
+        <w:rPr>
+          <w:rFonts w:ascii="Open Sans" w:hAnsi="Open Sans" w:cs="Open Sans"/>
+          <w:bCs/>
+          <w:sz w:val="20"/>
+          <w:szCs w:val="20"/>
+        </w:rPr>
+        <w:t>lleno</w:t>
+      </w:r>
+      <w:proofErr w:type="spellEnd"/>
+      <w:r>
+        <w:rPr>
+          <w:rFonts w:ascii="Open Sans" w:hAnsi="Open Sans" w:cs="Open Sans"/>
+          <w:bCs/>
+          <w:sz w:val="20"/>
+          <w:szCs w:val="20"/>
+        </w:rPr>
+        <w:t xml:space="preserve"> motivo, se activa guardar</w:t>
+      </w:r>
+    </w:p>
+    <w:p>
+      <w:pPr>
+        <w:pStyle w:val="Prrafodelista"/>
         <w:spacing w:before="120" w:after="0"/>
         <w:ind w:left="1080"/>
         <w:rPr>
@@ -1795,7 +2914,7 @@
           <w:szCs w:val="20"/>
         </w:rPr>
         <w:pict>
-          <v:shape id="_x0000_i1044" type="#_x0000_t75" style="width:263.25pt;height:56.25pt">
+          <v:shape id="_x0000_i1044" type="#_x0000_t75" style="width:263.45pt;height:56.5pt">
             <v:imagedata r:id="rId22" o:title=""/>
           </v:shape>
         </w:pict>
@@ -1803,7 +2922,7 @@
     </w:p>
     <w:p>
       <w:pPr>
-        <w:pStyle w:val="ListParagraph"/>
+        <w:pStyle w:val="Prrafodelista"/>
         <w:numPr>
           <w:ilvl w:val="1"/>
           <w:numId w:val="39"/>
@@ -1828,7 +2947,7 @@
     </w:p>
     <w:p>
       <w:pPr>
-        <w:pStyle w:val="ListParagraph"/>
+        <w:pStyle w:val="Prrafodelista"/>
         <w:numPr>
           <w:ilvl w:val="0"/>
           <w:numId w:val="39"/>
@@ -1863,7 +2982,7 @@
     </w:p>
     <w:p>
       <w:pPr>
-        <w:pStyle w:val="ListParagraph"/>
+        <w:pStyle w:val="Prrafodelista"/>
         <w:spacing w:before="120" w:after="0"/>
         <w:ind w:left="360"/>
         <w:rPr>
@@ -1881,7 +3000,7 @@
           <w:szCs w:val="20"/>
         </w:rPr>
         <w:pict>
-          <v:shape id="_x0000_i1045" type="#_x0000_t75" style="width:143.25pt;height:35.25pt">
+          <v:shape id="_x0000_i1045" type="#_x0000_t75" style="width:143.15pt;height:35.35pt">
             <v:imagedata r:id="rId23" o:title=""/>
           </v:shape>
         </w:pict>
@@ -1919,7 +3038,7 @@
     </w:p>
     <w:p>
       <w:pPr>
-        <w:pStyle w:val="ListParagraph"/>
+        <w:pStyle w:val="Prrafodelista"/>
         <w:spacing w:before="120" w:after="0"/>
         <w:ind w:left="0"/>
         <w:rPr>
@@ -1941,10 +3060,8 @@
     </w:p>
     <w:p>
       <w:pPr>
-        <w:pStyle w:val="Heading1"/>
-      </w:pPr>
-      <w:bookmarkStart w:id="0" w:name="_GoBack"/>
-      <w:bookmarkEnd w:id="0"/>
+        <w:pStyle w:val="Ttulo1"/>
+      </w:pPr>
       <w:r>
         <w:t>Visualizar reportes</w:t>
       </w:r>
@@ -1952,7 +3069,7 @@
     <w:p/>
     <w:p>
       <w:pPr>
-        <w:pStyle w:val="Heading1"/>
+        <w:pStyle w:val="Ttulo1"/>
       </w:pPr>
       <w:r>
         <w:t>15 - Gestionar reportes estadísticos</w:t>
@@ -1992,7 +3109,7 @@
       </w:pPr>
       <w:r>
         <w:rPr>
-          <w:rStyle w:val="Heading2Char"/>
+          <w:rStyle w:val="Ttulo2Car"/>
         </w:rPr>
         <w:t>Modelo fig. 3:</w:t>
       </w:r>
@@ -2001,28 +3118,18 @@
           <w:rFonts w:ascii="Open Sans" w:hAnsi="Open Sans" w:cs="Open Sans"/>
           <w:sz w:val="20"/>
           <w:szCs w:val="20"/>
-          <w:lang w:val="en-US"/>
+        </w:rPr>
+        <w:t xml:space="preserve"> Modelo de Cumplimiento</w:t>
+      </w:r>
+      <w:r>
+        <w:rPr>
+          <w:rStyle w:val="Ttulo2Car"/>
         </w:rPr>
         <w:t xml:space="preserve"> </w:t>
       </w:r>
       <w:r>
         <w:rPr>
-          <w:rFonts w:ascii="Open Sans" w:hAnsi="Open Sans" w:cs="Open Sans"/>
-          <w:sz w:val="20"/>
-          <w:szCs w:val="20"/>
-          <w:lang w:val="en-US"/>
-        </w:rPr>
-        <w:t>Modelo de Cumplimiento</w:t>
-      </w:r>
-      <w:r>
-        <w:rPr>
-          <w:rStyle w:val="Heading2Char"/>
-        </w:rPr>
-        <w:t xml:space="preserve"> </w:t>
-      </w:r>
-      <w:r>
-        <w:rPr>
-          <w:rStyle w:val="Heading2Char"/>
+          <w:rStyle w:val="Ttulo2Car"/>
         </w:rPr>
         <w:t>M1s</w:t>
       </w:r>
@@ -2150,7 +3257,7 @@
       </w:pPr>
       <w:r>
         <w:rPr>
-          <w:rStyle w:val="Heading3Char1"/>
+          <w:rStyle w:val="Ttulo3Car"/>
         </w:rPr>
         <w:t>Consolidado anual</w:t>
       </w:r>
@@ -2203,7 +3310,17 @@
           <w:sz w:val="20"/>
           <w:szCs w:val="20"/>
         </w:rPr>
-        <w:t xml:space="preserve"> Así como el presupuesto gastado. </w:t>
+        <w:t xml:space="preserve"> Así como el </w:t>
+      </w:r>
+      <w:r>
+        <w:rPr>
+          <w:rFonts w:ascii="Open Sans" w:hAnsi="Open Sans" w:cs="Open Sans"/>
+          <w:bCs/>
+          <w:sz w:val="20"/>
+          <w:szCs w:val="20"/>
+        </w:rPr>
+        <w:lastRenderedPageBreak/>
+        <w:t xml:space="preserve">presupuesto gastado. </w:t>
       </w:r>
       <w:r>
         <w:rPr>
@@ -2255,7 +3372,7 @@
           <w:szCs w:val="20"/>
         </w:rPr>
         <w:pict>
-          <v:shape id="_x0000_i1046" type="#_x0000_t75" style="width:337.5pt;height:113.25pt">
+          <v:shape id="_x0000_i1046" type="#_x0000_t75" style="width:337.6pt;height:113.4pt">
             <v:imagedata r:id="rId24" o:title=""/>
           </v:shape>
         </w:pict>
@@ -2478,7 +3595,7 @@
           <w:szCs w:val="20"/>
         </w:rPr>
         <w:pict>
-          <v:shape id="_x0000_i1047" type="#_x0000_t75" style="width:423pt;height:98.25pt">
+          <v:shape id="_x0000_i1047" type="#_x0000_t75" style="width:422.95pt;height:98.3pt">
             <v:imagedata r:id="rId25" o:title=""/>
           </v:shape>
         </w:pict>
@@ -2553,7 +3670,27 @@
           <w:sz w:val="20"/>
           <w:szCs w:val="20"/>
         </w:rPr>
-        <w:t>Nota: si desea ver mas detallado – enlace “Ver detallado” – se ira a la próxima estructura “M1s/Mes Actual” con los datos del año y mes que se desea ver y en opción listar todos los resultados de ese mes.</w:t>
+        <w:t xml:space="preserve">Nota: si desea ver </w:t>
+      </w:r>
+      <w:proofErr w:type="spellStart"/>
+      <w:r>
+        <w:rPr>
+          <w:rFonts w:ascii="Open Sans" w:hAnsi="Open Sans" w:cs="Open Sans"/>
+          <w:bCs/>
+          <w:sz w:val="20"/>
+          <w:szCs w:val="20"/>
+        </w:rPr>
+        <w:t>mas</w:t>
+      </w:r>
+      <w:proofErr w:type="spellEnd"/>
+      <w:r>
+        <w:rPr>
+          <w:rFonts w:ascii="Open Sans" w:hAnsi="Open Sans" w:cs="Open Sans"/>
+          <w:bCs/>
+          <w:sz w:val="20"/>
+          <w:szCs w:val="20"/>
+        </w:rPr>
+        <w:t xml:space="preserve"> detallado – enlace “Ver detallado” – se ira a la próxima estructura “M1s/Mes Actual” con los datos del año y mes que se desea ver y en opción listar todos los resultados de ese mes.</w:t>
       </w:r>
     </w:p>
     <w:p>
@@ -2573,7 +3710,7 @@
       </w:pPr>
       <w:r>
         <w:rPr>
-          <w:rStyle w:val="Heading3Char1"/>
+          <w:rStyle w:val="Ttulo3Car"/>
         </w:rPr>
         <w:t>Mes actual</w:t>
       </w:r>
@@ -2615,7 +3752,7 @@
           <w:szCs w:val="20"/>
         </w:rPr>
         <w:pict>
-          <v:shape id="_x0000_i1048" type="#_x0000_t75" style="width:423.75pt;height:140.25pt">
+          <v:shape id="_x0000_i1048" type="#_x0000_t75" style="width:423.8pt;height:140.1pt">
             <v:imagedata r:id="rId26" o:title=""/>
           </v:shape>
         </w:pict>
@@ -2642,6 +3779,7 @@
           <w:sz w:val="20"/>
           <w:szCs w:val="20"/>
         </w:rPr>
+        <w:lastRenderedPageBreak/>
         <w:t>Conteo de todas las actividades cumplidas, más las extra (todas las realizadas)</w:t>
       </w:r>
     </w:p>
@@ -3122,7 +4260,27 @@
           <w:sz w:val="20"/>
           <w:szCs w:val="20"/>
         </w:rPr>
-        <w:t xml:space="preserve">Conteo de las actividades realizadas para público gral (cumplidas y extras) </w:t>
+        <w:t xml:space="preserve">Conteo de las actividades realizadas para público </w:t>
+      </w:r>
+      <w:proofErr w:type="spellStart"/>
+      <w:r>
+        <w:rPr>
+          <w:rFonts w:ascii="Open Sans" w:hAnsi="Open Sans" w:cs="Open Sans"/>
+          <w:bCs/>
+          <w:sz w:val="20"/>
+          <w:szCs w:val="20"/>
+        </w:rPr>
+        <w:t>gral</w:t>
+      </w:r>
+      <w:proofErr w:type="spellEnd"/>
+      <w:r>
+        <w:rPr>
+          <w:rFonts w:ascii="Open Sans" w:hAnsi="Open Sans" w:cs="Open Sans"/>
+          <w:bCs/>
+          <w:sz w:val="20"/>
+          <w:szCs w:val="20"/>
+        </w:rPr>
+        <w:t xml:space="preserve"> (cumplidas y extras) </w:t>
       </w:r>
     </w:p>
     <w:p>
@@ -3300,14 +4458,25 @@
           <w:szCs w:val="20"/>
         </w:rPr>
       </w:pPr>
-      <w:r>
-        <w:rPr>
-          <w:rFonts w:ascii="Open Sans" w:hAnsi="Open Sans" w:cs="Open Sans"/>
-          <w:bCs/>
-          <w:sz w:val="20"/>
-          <w:szCs w:val="20"/>
-        </w:rPr>
-        <w:t>ab. Nombre de la manifestación.</w:t>
+      <w:proofErr w:type="gramStart"/>
+      <w:r>
+        <w:rPr>
+          <w:rFonts w:ascii="Open Sans" w:hAnsi="Open Sans" w:cs="Open Sans"/>
+          <w:bCs/>
+          <w:sz w:val="20"/>
+          <w:szCs w:val="20"/>
+        </w:rPr>
+        <w:t>ab</w:t>
+      </w:r>
+      <w:proofErr w:type="gramEnd"/>
+      <w:r>
+        <w:rPr>
+          <w:rFonts w:ascii="Open Sans" w:hAnsi="Open Sans" w:cs="Open Sans"/>
+          <w:bCs/>
+          <w:sz w:val="20"/>
+          <w:szCs w:val="20"/>
+        </w:rPr>
+        <w:t>. Nombre de la manifestación.</w:t>
       </w:r>
     </w:p>
     <w:p>
@@ -3321,14 +4490,27 @@
           <w:szCs w:val="20"/>
         </w:rPr>
       </w:pPr>
-      <w:r>
-        <w:rPr>
-          <w:rFonts w:ascii="Open Sans" w:hAnsi="Open Sans" w:cs="Open Sans"/>
-          <w:bCs/>
-          <w:sz w:val="20"/>
-          <w:szCs w:val="20"/>
-        </w:rPr>
-        <w:t>ac. Total de la misma</w:t>
+      <w:proofErr w:type="spellStart"/>
+      <w:proofErr w:type="gramStart"/>
+      <w:r>
+        <w:rPr>
+          <w:rFonts w:ascii="Open Sans" w:hAnsi="Open Sans" w:cs="Open Sans"/>
+          <w:bCs/>
+          <w:sz w:val="20"/>
+          <w:szCs w:val="20"/>
+        </w:rPr>
+        <w:t>ac</w:t>
+      </w:r>
+      <w:proofErr w:type="spellEnd"/>
+      <w:proofErr w:type="gramEnd"/>
+      <w:r>
+        <w:rPr>
+          <w:rFonts w:ascii="Open Sans" w:hAnsi="Open Sans" w:cs="Open Sans"/>
+          <w:bCs/>
+          <w:sz w:val="20"/>
+          <w:szCs w:val="20"/>
+        </w:rPr>
+        <w:t>. Total de la misma</w:t>
       </w:r>
     </w:p>
     <w:p>
@@ -3342,14 +4524,25 @@
           <w:szCs w:val="20"/>
         </w:rPr>
       </w:pPr>
-      <w:r>
-        <w:rPr>
-          <w:rFonts w:ascii="Open Sans" w:hAnsi="Open Sans" w:cs="Open Sans"/>
-          <w:bCs/>
-          <w:sz w:val="20"/>
-          <w:szCs w:val="20"/>
-        </w:rPr>
-        <w:t>ad. Conteo de artistas profesionales que participaron de la misma.</w:t>
+      <w:proofErr w:type="gramStart"/>
+      <w:r>
+        <w:rPr>
+          <w:rFonts w:ascii="Open Sans" w:hAnsi="Open Sans" w:cs="Open Sans"/>
+          <w:bCs/>
+          <w:sz w:val="20"/>
+          <w:szCs w:val="20"/>
+        </w:rPr>
+        <w:t>ad</w:t>
+      </w:r>
+      <w:proofErr w:type="gramEnd"/>
+      <w:r>
+        <w:rPr>
+          <w:rFonts w:ascii="Open Sans" w:hAnsi="Open Sans" w:cs="Open Sans"/>
+          <w:bCs/>
+          <w:sz w:val="20"/>
+          <w:szCs w:val="20"/>
+        </w:rPr>
+        <w:t>. Conteo de artistas profesionales que participaron de la misma.</w:t>
       </w:r>
     </w:p>
     <w:p>
@@ -3363,14 +4556,27 @@
           <w:szCs w:val="20"/>
         </w:rPr>
       </w:pPr>
-      <w:r>
-        <w:rPr>
-          <w:rFonts w:ascii="Open Sans" w:hAnsi="Open Sans" w:cs="Open Sans"/>
-          <w:bCs/>
-          <w:sz w:val="20"/>
-          <w:szCs w:val="20"/>
-        </w:rPr>
-        <w:t>ae. Conteo de artistas aficionados que participaron de la misma.</w:t>
+      <w:proofErr w:type="spellStart"/>
+      <w:proofErr w:type="gramStart"/>
+      <w:r>
+        <w:rPr>
+          <w:rFonts w:ascii="Open Sans" w:hAnsi="Open Sans" w:cs="Open Sans"/>
+          <w:bCs/>
+          <w:sz w:val="20"/>
+          <w:szCs w:val="20"/>
+        </w:rPr>
+        <w:t>ae</w:t>
+      </w:r>
+      <w:proofErr w:type="spellEnd"/>
+      <w:proofErr w:type="gramEnd"/>
+      <w:r>
+        <w:rPr>
+          <w:rFonts w:ascii="Open Sans" w:hAnsi="Open Sans" w:cs="Open Sans"/>
+          <w:bCs/>
+          <w:sz w:val="20"/>
+          <w:szCs w:val="20"/>
+        </w:rPr>
+        <w:t>. Conteo de artistas aficionados que participaron de la misma.</w:t>
       </w:r>
     </w:p>
     <w:p>
@@ -3407,14 +4613,27 @@
           <w:szCs w:val="20"/>
         </w:rPr>
       </w:pPr>
-      <w:r>
-        <w:rPr>
-          <w:rFonts w:ascii="Open Sans" w:hAnsi="Open Sans" w:cs="Open Sans"/>
-          <w:bCs/>
-          <w:sz w:val="20"/>
-          <w:szCs w:val="20"/>
-        </w:rPr>
-        <w:t>af. Conteo de actividades relacionadas con proyectos priorizados.</w:t>
+      <w:proofErr w:type="spellStart"/>
+      <w:proofErr w:type="gramStart"/>
+      <w:r>
+        <w:rPr>
+          <w:rFonts w:ascii="Open Sans" w:hAnsi="Open Sans" w:cs="Open Sans"/>
+          <w:bCs/>
+          <w:sz w:val="20"/>
+          <w:szCs w:val="20"/>
+        </w:rPr>
+        <w:t>af</w:t>
+      </w:r>
+      <w:proofErr w:type="spellEnd"/>
+      <w:proofErr w:type="gramEnd"/>
+      <w:r>
+        <w:rPr>
+          <w:rFonts w:ascii="Open Sans" w:hAnsi="Open Sans" w:cs="Open Sans"/>
+          <w:bCs/>
+          <w:sz w:val="20"/>
+          <w:szCs w:val="20"/>
+        </w:rPr>
+        <w:t>. Conteo de actividades relacionadas con proyectos priorizados.</w:t>
       </w:r>
     </w:p>
     <w:p>
@@ -3428,14 +4647,25 @@
           <w:szCs w:val="20"/>
         </w:rPr>
       </w:pPr>
-      <w:r>
-        <w:rPr>
-          <w:rFonts w:ascii="Open Sans" w:hAnsi="Open Sans" w:cs="Open Sans"/>
-          <w:bCs/>
-          <w:sz w:val="20"/>
-          <w:szCs w:val="20"/>
-        </w:rPr>
-        <w:t>ag. Conteo de actividades relacionadas con proyectos Socio-Culturales.</w:t>
+      <w:proofErr w:type="spellStart"/>
+      <w:r>
+        <w:rPr>
+          <w:rFonts w:ascii="Open Sans" w:hAnsi="Open Sans" w:cs="Open Sans"/>
+          <w:bCs/>
+          <w:sz w:val="20"/>
+          <w:szCs w:val="20"/>
+        </w:rPr>
+        <w:t>ag</w:t>
+      </w:r>
+      <w:proofErr w:type="spellEnd"/>
+      <w:r>
+        <w:rPr>
+          <w:rFonts w:ascii="Open Sans" w:hAnsi="Open Sans" w:cs="Open Sans"/>
+          <w:bCs/>
+          <w:sz w:val="20"/>
+          <w:szCs w:val="20"/>
+        </w:rPr>
+        <w:t>. Conteo de actividades relacionadas con proyectos Socio-Culturales.</w:t>
       </w:r>
     </w:p>
     <w:p>
@@ -3465,8 +4695,9 @@
     </w:p>
     <w:p>
       <w:r>
+        <w:lastRenderedPageBreak/>
         <w:pict>
-          <v:shape id="_x0000_i1049" type="#_x0000_t75" style="width:390.75pt;height:55.5pt">
+          <v:shape id="_x0000_i1049" type="#_x0000_t75" style="width:390.6pt;height:55.6pt">
             <v:imagedata r:id="rId27" o:title="" croptop="40636f" cropright="5189f"/>
           </v:shape>
         </w:pict>
@@ -3480,7 +4711,7 @@
     <w:p>
       <w:r>
         <w:pict>
-          <v:shape id="_x0000_i1050" type="#_x0000_t75" style="width:271.5pt;height:71.25pt">
+          <v:shape id="_x0000_i1050" type="#_x0000_t75" style="width:271.6pt;height:71.15pt">
             <v:imagedata r:id="rId28" o:title="" croptop="39626f"/>
           </v:shape>
         </w:pict>
@@ -3489,7 +4720,23 @@
     <w:p/>
     <w:p>
       <w:r>
-        <w:t>Los datos de la misma se llenan igual a su tabla madre, solo que referenciando el total de la InstCult que le toque. Mientras esta ventana estre activa, no tendrá interacción el usuario con la tabla M1.</w:t>
+        <w:t xml:space="preserve">Los datos de la misma se llenan igual a su tabla madre, solo que referenciando el total de la </w:t>
+      </w:r>
+      <w:proofErr w:type="spellStart"/>
+      <w:r>
+        <w:t>InstCult</w:t>
+      </w:r>
+      <w:proofErr w:type="spellEnd"/>
+      <w:r>
+        <w:t xml:space="preserve"> que le toque. Mientras esta ventana </w:t>
+      </w:r>
+      <w:proofErr w:type="spellStart"/>
+      <w:r>
+        <w:t>estre</w:t>
+      </w:r>
+      <w:proofErr w:type="spellEnd"/>
+      <w:r>
+        <w:t xml:space="preserve"> activa, no tendrá interacción el usuario con la tabla M1.</w:t>
       </w:r>
     </w:p>
     <w:p>
@@ -3513,7 +4760,31 @@
         </w:numPr>
       </w:pPr>
       <w:r>
-        <w:t>si el autenticado es IMunc o InstProv, se mostrará el listado con los nombres  de InstCult subordinadas</w:t>
+        <w:t xml:space="preserve">si el autenticado es </w:t>
+      </w:r>
+      <w:proofErr w:type="spellStart"/>
+      <w:r>
+        <w:t>IMunc</w:t>
+      </w:r>
+      <w:proofErr w:type="spellEnd"/>
+      <w:r>
+        <w:t xml:space="preserve"> o </w:t>
+      </w:r>
+      <w:proofErr w:type="spellStart"/>
+      <w:r>
+        <w:t>InstProv</w:t>
+      </w:r>
+      <w:proofErr w:type="spellEnd"/>
+      <w:r>
+        <w:t xml:space="preserve">, se mostrará el listado con los nombres  de </w:t>
+      </w:r>
+      <w:proofErr w:type="spellStart"/>
+      <w:r>
+        <w:t>InstCult</w:t>
+      </w:r>
+      <w:proofErr w:type="spellEnd"/>
+      <w:r>
+        <w:t xml:space="preserve"> subordinadas</w:t>
       </w:r>
     </w:p>
     <w:p>
@@ -3530,7 +4801,23 @@
         <w:t xml:space="preserve"> </w:t>
       </w:r>
       <w:r>
-        <w:t>se mostrará el listado con los nombre de las IMunc e InstProv subordinados</w:t>
+        <w:t xml:space="preserve">se mostrará el listado con los nombre de las </w:t>
+      </w:r>
+      <w:proofErr w:type="spellStart"/>
+      <w:r>
+        <w:t>IMunc</w:t>
+      </w:r>
+      <w:proofErr w:type="spellEnd"/>
+      <w:r>
+        <w:t xml:space="preserve"> e </w:t>
+      </w:r>
+      <w:proofErr w:type="spellStart"/>
+      <w:r>
+        <w:t>InstProv</w:t>
+      </w:r>
+      <w:proofErr w:type="spellEnd"/>
+      <w:r>
+        <w:t xml:space="preserve"> subordinados</w:t>
       </w:r>
     </w:p>
     <w:p>
@@ -3558,7 +4845,7 @@
     <w:p>
       <w:r>
         <w:rPr>
-          <w:rStyle w:val="Heading2Char"/>
+          <w:rStyle w:val="Ttulo2Car"/>
         </w:rPr>
         <w:t xml:space="preserve">Modelo fig. 4: </w:t>
       </w:r>
@@ -3567,19 +4854,18 @@
           <w:rFonts w:ascii="Open Sans" w:hAnsi="Open Sans" w:cs="Open Sans"/>
           <w:sz w:val="20"/>
           <w:szCs w:val="20"/>
-          <w:lang w:val="en-US"/>
         </w:rPr>
         <w:t>Actividades realizadas por Consejos Populares</w:t>
       </w:r>
       <w:r>
         <w:rPr>
-          <w:rStyle w:val="Heading2Char"/>
+          <w:rStyle w:val="Ttulo2Car"/>
         </w:rPr>
         <w:t xml:space="preserve"> </w:t>
       </w:r>
       <w:r>
         <w:rPr>
-          <w:rStyle w:val="Heading2Char"/>
+          <w:rStyle w:val="Ttulo2Car"/>
         </w:rPr>
         <w:t>Consejos Populares</w:t>
       </w:r>
@@ -3594,8 +4880,9 @@
     </w:p>
     <w:p>
       <w:r>
+        <w:lastRenderedPageBreak/>
         <w:pict>
-          <v:shape id="_x0000_i1051" type="#_x0000_t75" style="width:326.25pt;height:321pt">
+          <v:shape id="_x0000_i1051" type="#_x0000_t75" style="width:326.35pt;height:321.2pt">
             <v:imagedata r:id="rId29" o:title=""/>
           </v:shape>
         </w:pict>
@@ -3603,7 +4890,7 @@
     </w:p>
     <w:p>
       <w:pPr>
-        <w:pStyle w:val="Heading3"/>
+        <w:pStyle w:val="Ttulo3"/>
         <w:numPr>
           <w:ilvl w:val="0"/>
           <w:numId w:val="5"/>
@@ -3650,6 +4937,7 @@
         </w:rPr>
         <w:t xml:space="preserve">autenticado </w:t>
       </w:r>
+      <w:proofErr w:type="spellStart"/>
       <w:r>
         <w:rPr>
           <w:rFonts w:ascii="Arial" w:hAnsi="Arial" w:cs="Arial"/>
@@ -3680,6 +4968,7 @@
         </w:rPr>
         <w:t>P</w:t>
       </w:r>
+      <w:proofErr w:type="spellEnd"/>
       <w:r>
         <w:rPr>
           <w:rFonts w:ascii="Arial" w:hAnsi="Arial" w:cs="Arial"/>
@@ -3741,6 +5030,7 @@
         </w:rPr>
         <w:t xml:space="preserve">autenticado </w:t>
       </w:r>
+      <w:proofErr w:type="spellStart"/>
       <w:r>
         <w:rPr>
           <w:rFonts w:ascii="Arial" w:hAnsi="Arial" w:cs="Arial"/>
@@ -3751,6 +5041,7 @@
         </w:rPr>
         <w:t>DProvC</w:t>
       </w:r>
+      <w:proofErr w:type="spellEnd"/>
       <w:r>
         <w:rPr>
           <w:rFonts w:ascii="Arial" w:hAnsi="Arial" w:cs="Arial"/>
@@ -3787,7 +5078,67 @@
           <w:sz w:val="24"/>
           <w:szCs w:val="24"/>
         </w:rPr>
-        <w:t xml:space="preserve"> por Munc y de ser mas detalle, se lleva a su DMuncP seleccionado</w:t>
+        <w:t xml:space="preserve"> por </w:t>
+      </w:r>
+      <w:proofErr w:type="spellStart"/>
+      <w:r>
+        <w:rPr>
+          <w:rFonts w:ascii="Arial" w:hAnsi="Arial" w:cs="Arial"/>
+          <w:bCs/>
+          <w:sz w:val="24"/>
+          <w:szCs w:val="24"/>
+        </w:rPr>
+        <w:t>Munc</w:t>
+      </w:r>
+      <w:proofErr w:type="spellEnd"/>
+      <w:r>
+        <w:rPr>
+          <w:rFonts w:ascii="Arial" w:hAnsi="Arial" w:cs="Arial"/>
+          <w:bCs/>
+          <w:sz w:val="24"/>
+          <w:szCs w:val="24"/>
+        </w:rPr>
+        <w:t xml:space="preserve"> y de ser </w:t>
+      </w:r>
+      <w:proofErr w:type="spellStart"/>
+      <w:r>
+        <w:rPr>
+          <w:rFonts w:ascii="Arial" w:hAnsi="Arial" w:cs="Arial"/>
+          <w:bCs/>
+          <w:sz w:val="24"/>
+          <w:szCs w:val="24"/>
+        </w:rPr>
+        <w:t>mas</w:t>
+      </w:r>
+      <w:proofErr w:type="spellEnd"/>
+      <w:r>
+        <w:rPr>
+          <w:rFonts w:ascii="Arial" w:hAnsi="Arial" w:cs="Arial"/>
+          <w:bCs/>
+          <w:sz w:val="24"/>
+          <w:szCs w:val="24"/>
+        </w:rPr>
+        <w:t xml:space="preserve"> detalle, se lleva a su </w:t>
+      </w:r>
+      <w:proofErr w:type="spellStart"/>
+      <w:r>
+        <w:rPr>
+          <w:rFonts w:ascii="Arial" w:hAnsi="Arial" w:cs="Arial"/>
+          <w:bCs/>
+          <w:sz w:val="24"/>
+          <w:szCs w:val="24"/>
+        </w:rPr>
+        <w:t>DMuncP</w:t>
+      </w:r>
+      <w:proofErr w:type="spellEnd"/>
+      <w:r>
+        <w:rPr>
+          <w:rFonts w:ascii="Arial" w:hAnsi="Arial" w:cs="Arial"/>
+          <w:bCs/>
+          <w:sz w:val="24"/>
+          <w:szCs w:val="24"/>
+        </w:rPr>
+        <w:t xml:space="preserve"> seleccionado</w:t>
       </w:r>
     </w:p>
     <w:p>
@@ -3835,7 +5186,7 @@
         <w:spacing w:after="0"/>
         <w:jc w:val="center"/>
         <w:rPr>
-          <w:rStyle w:val="Heading2Char"/>
+          <w:rStyle w:val="Ttulo2Car"/>
         </w:rPr>
       </w:pPr>
     </w:p>
@@ -3847,12 +5198,11 @@
           <w:rFonts w:ascii="Open Sans" w:hAnsi="Open Sans" w:cs="Open Sans"/>
           <w:sz w:val="20"/>
           <w:szCs w:val="20"/>
-          <w:lang w:val="en-US"/>
-        </w:rPr>
-      </w:pPr>
-      <w:r>
-        <w:rPr>
-          <w:rStyle w:val="Heading2Char"/>
+        </w:rPr>
+      </w:pPr>
+      <w:r>
+        <w:rPr>
+          <w:rStyle w:val="Ttulo2Car"/>
         </w:rPr>
         <w:t xml:space="preserve">Modelo fig. 5: </w:t>
       </w:r>
@@ -3861,7 +5211,6 @@
           <w:rFonts w:ascii="Open Sans" w:hAnsi="Open Sans" w:cs="Open Sans"/>
           <w:sz w:val="20"/>
           <w:szCs w:val="20"/>
-          <w:lang w:val="en-US"/>
         </w:rPr>
         <w:t>Modelo de evaluación de las estadísticas culturales por Programas Priorizados</w:t>
       </w:r>
@@ -3880,13 +5229,13 @@
       </w:pPr>
       <w:r>
         <w:rPr>
-          <w:rStyle w:val="Heading2Char"/>
+          <w:rStyle w:val="Ttulo2Car"/>
         </w:rPr>
         <w:t>M2</w:t>
       </w:r>
       <w:r>
         <w:rPr>
-          <w:rStyle w:val="Heading2Char"/>
+          <w:rStyle w:val="Ttulo2Car"/>
         </w:rPr>
         <w:t>s</w:t>
       </w:r>
@@ -4014,7 +5363,7 @@
       </w:pPr>
       <w:r>
         <w:rPr>
-          <w:rStyle w:val="Heading3Char1"/>
+          <w:rStyle w:val="Ttulo3Car"/>
         </w:rPr>
         <w:t>Consolidado anual</w:t>
       </w:r>
@@ -4137,6 +5486,7 @@
           <w:sz w:val="20"/>
           <w:szCs w:val="20"/>
         </w:rPr>
+        <w:lastRenderedPageBreak/>
         <w:pict>
           <v:shape id="_x0000_i1052" type="#_x0000_t75" style="width:380.25pt;height:201.75pt">
             <v:imagedata r:id="rId30" o:title=""/>
@@ -4166,6 +5516,7 @@
         </w:rPr>
         <w:t xml:space="preserve">autenticado </w:t>
       </w:r>
+      <w:proofErr w:type="spellStart"/>
       <w:r>
         <w:rPr>
           <w:rFonts w:ascii="Arial" w:hAnsi="Arial" w:cs="Arial"/>
@@ -4196,6 +5547,7 @@
         </w:rPr>
         <w:t>P</w:t>
       </w:r>
+      <w:proofErr w:type="spellEnd"/>
       <w:r>
         <w:rPr>
           <w:rFonts w:ascii="Arial" w:hAnsi="Arial" w:cs="Arial"/>
@@ -4257,6 +5609,7 @@
         </w:rPr>
         <w:t xml:space="preserve">autenticado </w:t>
       </w:r>
+      <w:proofErr w:type="spellStart"/>
       <w:r>
         <w:rPr>
           <w:rFonts w:ascii="Arial" w:hAnsi="Arial" w:cs="Arial"/>
@@ -4267,6 +5620,7 @@
         </w:rPr>
         <w:t>DProvC</w:t>
       </w:r>
+      <w:proofErr w:type="spellEnd"/>
       <w:r>
         <w:rPr>
           <w:rFonts w:ascii="Arial" w:hAnsi="Arial" w:cs="Arial"/>
@@ -4303,7 +5657,47 @@
           <w:sz w:val="24"/>
           <w:szCs w:val="24"/>
         </w:rPr>
-        <w:t xml:space="preserve"> por Munc y de ser más detalle, se lleva a su DMuncP seleccionado</w:t>
+        <w:t xml:space="preserve"> por </w:t>
+      </w:r>
+      <w:proofErr w:type="spellStart"/>
+      <w:r>
+        <w:rPr>
+          <w:rFonts w:ascii="Arial" w:hAnsi="Arial" w:cs="Arial"/>
+          <w:bCs/>
+          <w:sz w:val="24"/>
+          <w:szCs w:val="24"/>
+        </w:rPr>
+        <w:t>Munc</w:t>
+      </w:r>
+      <w:proofErr w:type="spellEnd"/>
+      <w:r>
+        <w:rPr>
+          <w:rFonts w:ascii="Arial" w:hAnsi="Arial" w:cs="Arial"/>
+          <w:bCs/>
+          <w:sz w:val="24"/>
+          <w:szCs w:val="24"/>
+        </w:rPr>
+        <w:t xml:space="preserve"> y de ser más detalle, se lleva a su </w:t>
+      </w:r>
+      <w:proofErr w:type="spellStart"/>
+      <w:r>
+        <w:rPr>
+          <w:rFonts w:ascii="Arial" w:hAnsi="Arial" w:cs="Arial"/>
+          <w:bCs/>
+          <w:sz w:val="24"/>
+          <w:szCs w:val="24"/>
+        </w:rPr>
+        <w:t>DMuncP</w:t>
+      </w:r>
+      <w:proofErr w:type="spellEnd"/>
+      <w:r>
+        <w:rPr>
+          <w:rFonts w:ascii="Arial" w:hAnsi="Arial" w:cs="Arial"/>
+          <w:bCs/>
+          <w:sz w:val="24"/>
+          <w:szCs w:val="24"/>
+        </w:rPr>
+        <w:t xml:space="preserve"> seleccionado</w:t>
       </w:r>
     </w:p>
     <w:p>
@@ -4881,7 +6275,7 @@
           <w:szCs w:val="20"/>
         </w:rPr>
         <w:pict>
-          <v:shape id="_x0000_i1053" type="#_x0000_t75" style="width:351pt;height:51.75pt">
+          <v:shape id="_x0000_i1053" type="#_x0000_t75" style="width:350.95pt;height:51.75pt">
             <v:imagedata r:id="rId31" o:title=""/>
           </v:shape>
         </w:pict>
@@ -4909,8 +6303,9 @@
         <w:ind w:left="1080"/>
       </w:pPr>
       <w:r>
+        <w:lastRenderedPageBreak/>
         <w:pict>
-          <v:shape id="_x0000_i1054" type="#_x0000_t75" style="width:361.5pt;height:57.75pt">
+          <v:shape id="_x0000_i1054" type="#_x0000_t75" style="width:361.3pt;height:57.75pt">
             <v:imagedata r:id="rId32" o:title=""/>
           </v:shape>
         </w:pict>
@@ -4938,25 +6333,25 @@
       </w:pPr>
       <w:r>
         <w:rPr>
-          <w:rStyle w:val="Heading3Char1"/>
+          <w:rStyle w:val="Ttulo3Car"/>
         </w:rPr>
         <w:t>Mes</w:t>
       </w:r>
       <w:r>
         <w:rPr>
-          <w:rStyle w:val="Heading3Char1"/>
+          <w:rStyle w:val="Ttulo3Car"/>
         </w:rPr>
         <w:t xml:space="preserve"> a</w:t>
       </w:r>
       <w:r>
         <w:rPr>
-          <w:rStyle w:val="Heading3Char1"/>
+          <w:rStyle w:val="Ttulo3Car"/>
         </w:rPr>
         <w:t>ct</w:t>
       </w:r>
       <w:r>
         <w:rPr>
-          <w:rStyle w:val="Heading3Char1"/>
+          <w:rStyle w:val="Ttulo3Car"/>
         </w:rPr>
         <w:t>ual</w:t>
       </w:r>
@@ -5067,7 +6462,7 @@
       </w:pPr>
       <w:r>
         <w:rPr>
-          <w:rStyle w:val="Heading3Char1"/>
+          <w:rStyle w:val="Ttulo3Car"/>
         </w:rPr>
         <w:t>versión DPC</w:t>
       </w:r>
@@ -5089,7 +6484,7 @@
           <w:szCs w:val="20"/>
         </w:rPr>
         <w:pict>
-          <v:shape id="_x0000_i1055" type="#_x0000_t75" style="width:477pt;height:105pt">
+          <v:shape id="_x0000_i1055" type="#_x0000_t75" style="width:476.85pt;height:105.2pt">
             <v:imagedata r:id="rId33" o:title="" cropbottom="25397f"/>
           </v:shape>
         </w:pict>
@@ -5102,7 +6497,7 @@
           <w:numId w:val="5"/>
         </w:numPr>
         <w:rPr>
-          <w:rStyle w:val="Heading3Char1"/>
+          <w:rStyle w:val="Ttulo3Car"/>
           <w:rFonts w:ascii="Calibri" w:hAnsi="Calibri" w:cs="Times New Roman"/>
           <w:b w:val="0"/>
           <w:bCs w:val="0"/>
@@ -5112,7 +6507,7 @@
       </w:pPr>
       <w:r>
         <w:rPr>
-          <w:rStyle w:val="Heading3Char1"/>
+          <w:rStyle w:val="Ttulo3Car"/>
         </w:rPr>
         <w:t>versión DMC</w:t>
       </w:r>
@@ -5123,7 +6518,7 @@
       </w:pPr>
       <w:r>
         <w:pict>
-          <v:shape id="_x0000_i1056" type="#_x0000_t75" style="width:207pt;height:182.25pt">
+          <v:shape id="_x0000_i1056" type="#_x0000_t75" style="width:206.95pt;height:182.35pt">
             <v:imagedata r:id="rId34" o:title=""/>
           </v:shape>
         </w:pict>
@@ -5134,8 +6529,13 @@
         <w:ind w:left="1080"/>
       </w:pPr>
       <w:r>
-        <w:t>Ojo: muestra el detalle de cada estructura del categorizador</w:t>
-      </w:r>
+        <w:t xml:space="preserve">Ojo: muestra el detalle de cada estructura del </w:t>
+      </w:r>
+      <w:proofErr w:type="spellStart"/>
+      <w:r>
+        <w:t>categorizador</w:t>
+      </w:r>
+      <w:proofErr w:type="spellEnd"/>
     </w:p>
     <w:p>
       <w:pPr>
@@ -5143,7 +6543,7 @@
       </w:pPr>
       <w:r>
         <w:pict>
-          <v:shape id="_x0000_i1057" type="#_x0000_t75" style="width:419.25pt;height:160.5pt">
+          <v:shape id="_x0000_i1057" type="#_x0000_t75" style="width:419.05pt;height:160.4pt">
             <v:imagedata r:id="rId35" o:title=""/>
           </v:shape>
         </w:pict>
@@ -5151,15 +6551,16 @@
     </w:p>
     <w:p>
       <w:pPr>
-        <w:pStyle w:val="Heading2"/>
-      </w:pPr>
-      <w:r>
+        <w:pStyle w:val="Ttulo2"/>
+      </w:pPr>
+      <w:r>
+        <w:lastRenderedPageBreak/>
         <w:t xml:space="preserve">Para DPC </w:t>
       </w:r>
     </w:p>
     <w:p>
       <w:pPr>
-        <w:pStyle w:val="Heading2"/>
+        <w:pStyle w:val="Ttulo2"/>
       </w:pPr>
       <w:r>
         <w:t xml:space="preserve">Modelo fig. 6: </w:t>
@@ -5170,46 +6571,139 @@
           <w:b w:val="0"/>
           <w:sz w:val="20"/>
           <w:szCs w:val="20"/>
+        </w:rPr>
+        <w:t>Actividades realizadas en la Escuela de Arte</w:t>
+      </w:r>
+      <w:r>
+        <w:t xml:space="preserve"> Actividades Escuelas Arte</w:t>
+      </w:r>
+    </w:p>
+    <w:p>
+      <w:pPr>
+        <w:pStyle w:val="Ttulo2"/>
+      </w:pPr>
+      <w:r>
+        <w:t>Actividades realizadas por los Centros y Consejos provinciales en la Escuela de Arte, como se muestra en la figura 6. Las instituciones analizadas son: CPLL, EPCMEMC, CPAE, CPAP, UNEAC, CPC, SCJM, Biblioteca Provincial, Museo y Patrimonio, CPCC, AHS, F. B. CULTURALES.</w:t>
+      </w:r>
+    </w:p>
+    <w:p>
+      <w:pPr>
+        <w:rPr>
           <w:lang w:val="en-US"/>
         </w:rPr>
-        <w:t>Actividades realizadas en la Escuela de Arte</w:t>
-      </w:r>
-      <w:r>
-        <w:t xml:space="preserve"> Actividades Escuelas Arte</w:t>
-      </w:r>
-    </w:p>
-    <w:p>
-      <w:pPr>
-        <w:pStyle w:val="Heading2"/>
+      </w:pPr>
+      <w:r>
         <w:rPr>
           <w:lang w:val="en-US"/>
         </w:rPr>
-      </w:pPr>
-      <w:r>
-        <w:rPr>
-          <w:lang w:val="en-US"/>
-        </w:rPr>
-        <w:t>Actividades realizadas por los Centros y Consejos provinciales en la Escuela de Arte, como se muestra en la figura 6. Las instituciones analizadas son: CPLL, EPCMEMC, CPAE, CPAP, UNEAC, CPC, SCJM, Biblioteca Provincial, Museo y Patrimonio, CPCC, AHS, F. B. CULTURALES.</w:t>
-      </w:r>
-    </w:p>
-    <w:p>
-      <w:pPr>
-        <w:rPr>
-          <w:lang w:val="en-US"/>
-        </w:rPr>
-      </w:pPr>
-      <w:r>
-        <w:rPr>
-          <w:lang w:val="en-US"/>
-        </w:rPr>
         <w:pict>
-          <v:shape id="_x0000_i1058" type="#_x0000_t75" style="width:361.5pt;height:407.25pt">
+          <v:shape id="_x0000_i1058" type="#_x0000_t75" style="width:361.7pt;height:407.45pt">
             <v:imagedata r:id="rId36" o:title=""/>
           </v:shape>
         </w:pict>
       </w:r>
     </w:p>
     <w:p>
+      <w:r>
+        <w:t>Interfaz con un ejemplo de cómo debería de ser. Contar y contabilizar participantes y totales.</w:t>
+      </w:r>
+    </w:p>
+    <w:p>
+      <w:pPr>
+        <w:pStyle w:val="Ttulo2"/>
+      </w:pPr>
+      <w:r>
+        <w:t>Totales para la provincia de los aspectos analizados en la tabla de la figura 7.</w:t>
+      </w:r>
+    </w:p>
+    <w:p>
+      <w:r>
+        <w:rPr>
+          <w:highlight w:val="green"/>
+        </w:rPr>
+        <w:t xml:space="preserve">{ </w:t>
+      </w:r>
+      <w:proofErr w:type="gramStart"/>
+      <w:r>
+        <w:rPr>
+          <w:highlight w:val="green"/>
+        </w:rPr>
+        <w:t>esto</w:t>
+      </w:r>
+      <w:proofErr w:type="gramEnd"/>
+      <w:r>
+        <w:rPr>
+          <w:highlight w:val="green"/>
+        </w:rPr>
+        <w:t xml:space="preserve"> ya se realizó en la respuesta al Modelo 1  }</w:t>
+      </w:r>
+    </w:p>
+    <w:p>
+      <w:pPr>
+        <w:pStyle w:val="Ttulo2"/>
+      </w:pPr>
+      <w:r>
+        <w:t xml:space="preserve">Consejos Populares (C/P) Más Desfavorecidos. Son aquellos en los que se han realizado menos actividades culturales o ninguna. </w:t>
+      </w:r>
+    </w:p>
+    <w:p>
+      <w:r>
+        <w:rPr>
+          <w:highlight w:val="green"/>
+        </w:rPr>
+        <w:t xml:space="preserve">{ </w:t>
+      </w:r>
+      <w:proofErr w:type="gramStart"/>
+      <w:r>
+        <w:rPr>
+          <w:highlight w:val="green"/>
+        </w:rPr>
+        <w:t>esto</w:t>
+      </w:r>
+      <w:proofErr w:type="gramEnd"/>
+      <w:r>
+        <w:rPr>
+          <w:highlight w:val="green"/>
+        </w:rPr>
+        <w:t xml:space="preserve"> ya se realizó en la respuesta al </w:t>
+      </w:r>
+      <w:proofErr w:type="spellStart"/>
+      <w:r>
+        <w:rPr>
+          <w:highlight w:val="green"/>
+        </w:rPr>
+        <w:t>ConsjPop</w:t>
+      </w:r>
+      <w:proofErr w:type="spellEnd"/>
+      <w:r>
+        <w:rPr>
+          <w:highlight w:val="green"/>
+        </w:rPr>
+        <w:t xml:space="preserve">  }</w:t>
+      </w:r>
+    </w:p>
+    <w:p>
+      <w:pPr>
+        <w:pStyle w:val="Ttulo2"/>
+      </w:pPr>
+    </w:p>
+    <w:p>
+      <w:pPr>
+        <w:pStyle w:val="Ttulo2"/>
+      </w:pPr>
+      <w:r>
+        <w:t>Se analizan por cada municipio.</w:t>
+      </w:r>
+    </w:p>
+    <w:p>
+      <w:pPr>
+        <w:pStyle w:val="Ttulo2"/>
+      </w:pPr>
+      <w:r>
+        <w:t>Uso Múltiple de los Cines por municipio teniendo en cuenta los aspectos de la figura 8.</w:t>
+      </w:r>
+    </w:p>
+    <w:p>
       <w:pPr>
         <w:rPr>
           <w:lang w:val="en-US"/>
@@ -5219,127 +6713,8 @@
         <w:rPr>
           <w:lang w:val="en-US"/>
         </w:rPr>
-        <w:t>Interfaz con un ejemplo de cómo debería de ser. Contar y contabilizar participantes y totales.</w:t>
-      </w:r>
-    </w:p>
-    <w:p>
-      <w:pPr>
-        <w:pStyle w:val="Heading2"/>
-        <w:rPr>
-          <w:lang w:val="en-US"/>
-        </w:rPr>
-      </w:pPr>
-      <w:r>
-        <w:rPr>
-          <w:lang w:val="en-US"/>
-        </w:rPr>
-        <w:t>Totales para la provincia de los aspectos analizados en la tabla de la figura 7.</w:t>
-      </w:r>
-    </w:p>
-    <w:p>
-      <w:pPr>
-        <w:rPr>
-          <w:lang w:val="en-US"/>
-        </w:rPr>
-      </w:pPr>
-      <w:r>
-        <w:rPr>
-          <w:highlight w:val="green"/>
-          <w:lang w:val="en-US"/>
-        </w:rPr>
-        <w:t>{ esto ya se realizó en la respuesta al Modelo 1  }</w:t>
-      </w:r>
-    </w:p>
-    <w:p>
-      <w:pPr>
-        <w:pStyle w:val="Heading2"/>
-        <w:rPr>
-          <w:lang w:val="en-US"/>
-        </w:rPr>
-      </w:pPr>
-      <w:r>
-        <w:rPr>
-          <w:lang w:val="en-US"/>
-        </w:rPr>
-        <w:t xml:space="preserve">Consejos Populares (C/P) Más Desfavorecidos. Son aquellos en los que se han realizado menos actividades culturales o ninguna. </w:t>
-      </w:r>
-    </w:p>
-    <w:p>
-      <w:pPr>
-        <w:rPr>
-          <w:lang w:val="en-US"/>
-        </w:rPr>
-      </w:pPr>
-      <w:r>
-        <w:rPr>
-          <w:highlight w:val="green"/>
-          <w:lang w:val="en-US"/>
-        </w:rPr>
-        <w:t>{ esto ya se realizó en la respuesta al</w:t>
-      </w:r>
-      <w:r>
-        <w:rPr>
-          <w:highlight w:val="green"/>
-          <w:lang w:val="en-US"/>
-        </w:rPr>
-        <w:t xml:space="preserve"> ConsjPop</w:t>
-      </w:r>
-      <w:r>
-        <w:rPr>
-          <w:highlight w:val="green"/>
-          <w:lang w:val="en-US"/>
-        </w:rPr>
-        <w:t xml:space="preserve">  }</w:t>
-      </w:r>
-    </w:p>
-    <w:p>
-      <w:pPr>
-        <w:pStyle w:val="Heading2"/>
-        <w:rPr>
-          <w:lang w:val="en-US"/>
-        </w:rPr>
-      </w:pPr>
-    </w:p>
-    <w:p>
-      <w:pPr>
-        <w:pStyle w:val="Heading2"/>
-        <w:rPr>
-          <w:lang w:val="en-US"/>
-        </w:rPr>
-      </w:pPr>
-      <w:r>
-        <w:rPr>
-          <w:lang w:val="en-US"/>
-        </w:rPr>
-        <w:t>Se analizan por cada municipio.</w:t>
-      </w:r>
-    </w:p>
-    <w:p>
-      <w:pPr>
-        <w:pStyle w:val="Heading2"/>
-        <w:rPr>
-          <w:lang w:val="en-US"/>
-        </w:rPr>
-      </w:pPr>
-      <w:r>
-        <w:rPr>
-          <w:lang w:val="en-US"/>
-        </w:rPr>
-        <w:t>Uso Múltiple de los Cines por municipio teniendo en cuenta los aspectos de la figura 8.</w:t>
-      </w:r>
-    </w:p>
-    <w:p>
-      <w:pPr>
-        <w:rPr>
-          <w:lang w:val="en-US"/>
-        </w:rPr>
-      </w:pPr>
-      <w:r>
-        <w:rPr>
-          <w:lang w:val="en-US"/>
-        </w:rPr>
         <w:pict>
-          <v:shape id="_x0000_i1059" type="#_x0000_t75" style="width:312pt;height:126pt">
+          <v:shape id="_x0000_i1059" type="#_x0000_t75" style="width:312.15pt;height:125.9pt">
             <v:imagedata r:id="rId37" o:title=""/>
           </v:shape>
         </w:pict>
@@ -5347,7 +6722,14 @@
     </w:p>
     <w:p>
       <w:pPr>
-        <w:pStyle w:val="Heading2"/>
+        <w:pStyle w:val="Ttulo2"/>
+      </w:pPr>
+      <w:r>
+        <w:t>Funciones Cinematográficas por municipio teniendo en cuenta los aspectos de la figura 9.</w:t>
+      </w:r>
+    </w:p>
+    <w:p>
+      <w:pPr>
         <w:rPr>
           <w:lang w:val="en-US"/>
         </w:rPr>
@@ -5356,21 +6738,8 @@
         <w:rPr>
           <w:lang w:val="en-US"/>
         </w:rPr>
-        <w:t>Funciones Cinematográficas por municipio teniendo en cuenta los aspectos de la figura 9.</w:t>
-      </w:r>
-    </w:p>
-    <w:p>
-      <w:pPr>
-        <w:rPr>
-          <w:lang w:val="en-US"/>
-        </w:rPr>
-      </w:pPr>
-      <w:r>
-        <w:rPr>
-          <w:lang w:val="en-US"/>
-        </w:rPr>
         <w:pict>
-          <v:shape id="_x0000_i1060" type="#_x0000_t75" style="width:264.75pt;height:174pt">
+          <v:shape id="_x0000_i1060" type="#_x0000_t75" style="width:264.7pt;height:174.2pt">
             <v:imagedata r:id="rId38" o:title=""/>
           </v:shape>
         </w:pict>
@@ -5378,96 +6747,163 @@
     </w:p>
     <w:p>
       <w:pPr>
-        <w:pStyle w:val="Heading2"/>
+        <w:pStyle w:val="Ttulo2"/>
+      </w:pPr>
+      <w:r>
+        <w:t>Cantidad de Actividades por municipio en los Programas Priorizados para la provincia, por lo que incluye los programas provinciales, como se aprecia en la figura 10.</w:t>
+      </w:r>
+    </w:p>
+    <w:p>
+      <w:r>
+        <w:rPr>
+          <w:highlight w:val="green"/>
+        </w:rPr>
+        <w:t xml:space="preserve">{ </w:t>
+      </w:r>
+      <w:proofErr w:type="gramStart"/>
+      <w:r>
+        <w:rPr>
+          <w:highlight w:val="green"/>
+        </w:rPr>
+        <w:t>esto</w:t>
+      </w:r>
+      <w:proofErr w:type="gramEnd"/>
+      <w:r>
+        <w:rPr>
+          <w:highlight w:val="green"/>
+        </w:rPr>
+        <w:t xml:space="preserve"> ya se realizó en la respuesta al Modelo 2  }</w:t>
+      </w:r>
+    </w:p>
+    <w:p/>
+    <w:p>
+      <w:pPr>
+        <w:pStyle w:val="Ttulo2"/>
         <w:rPr>
           <w:lang w:val="en-US"/>
         </w:rPr>
       </w:pPr>
       <w:r>
+        <w:br w:type="page"/>
+      </w:r>
+      <w:r>
+        <w:lastRenderedPageBreak/>
+        <w:t xml:space="preserve">Analizar conductas y tendencias en la ejecución de las actividades culturales en la provincia. Este análisis se realiza mensual, aunque puede realizarse trimestral, semestral y anualmente. </w:t>
+      </w:r>
+      <w:r>
         <w:rPr>
           <w:lang w:val="en-US"/>
         </w:rPr>
-        <w:t>Cantidad de Actividades por municipio en los Programas Priorizados para la provincia, por lo que incluye los programas provinciales, como se aprecia en la figura 10.</w:t>
-      </w:r>
-    </w:p>
-    <w:p>
-      <w:pPr>
+        <w:t xml:space="preserve">En la </w:t>
+      </w:r>
+      <w:proofErr w:type="spellStart"/>
+      <w:r>
         <w:rPr>
           <w:lang w:val="en-US"/>
         </w:rPr>
-      </w:pPr>
-      <w:r>
-        <w:rPr>
-          <w:highlight w:val="green"/>
+        <w:t>figura</w:t>
+      </w:r>
+      <w:proofErr w:type="spellEnd"/>
+      <w:r>
+        <w:rPr>
           <w:lang w:val="en-US"/>
         </w:rPr>
-        <w:t xml:space="preserve">{ esto ya se realizó en la respuesta al Modelo </w:t>
-      </w:r>
-      <w:r>
-        <w:rPr>
-          <w:highlight w:val="green"/>
+        <w:t xml:space="preserve"> 11 se </w:t>
+      </w:r>
+      <w:proofErr w:type="spellStart"/>
+      <w:r>
+        <w:rPr>
           <w:lang w:val="en-US"/>
         </w:rPr>
-        <w:t>2</w:t>
-      </w:r>
-      <w:r>
-        <w:rPr>
-          <w:highlight w:val="green"/>
+        <w:t>muestra</w:t>
+      </w:r>
+      <w:proofErr w:type="spellEnd"/>
+      <w:r>
+        <w:rPr>
           <w:lang w:val="en-US"/>
         </w:rPr>
-        <w:t xml:space="preserve">  }</w:t>
-      </w:r>
-    </w:p>
-    <w:p>
-      <w:pPr>
+        <w:t xml:space="preserve"> </w:t>
+      </w:r>
+      <w:proofErr w:type="spellStart"/>
+      <w:r>
         <w:rPr>
           <w:lang w:val="en-US"/>
         </w:rPr>
-      </w:pPr>
-    </w:p>
-    <w:p>
-      <w:pPr>
-        <w:pStyle w:val="Heading2"/>
+        <w:t>dicho</w:t>
+      </w:r>
+      <w:proofErr w:type="spellEnd"/>
+      <w:r>
         <w:rPr>
           <w:lang w:val="en-US"/>
         </w:rPr>
-      </w:pPr>
+        <w:t xml:space="preserve"> </w:t>
+      </w:r>
+      <w:proofErr w:type="spellStart"/>
       <w:r>
         <w:rPr>
           <w:lang w:val="en-US"/>
         </w:rPr>
-        <w:br w:type="page"/>
-        <w:t>Analizar conductas y tendencias en la ejecución de las actividades culturales en la provincia. Este análisis se realiza mensual, aunque puede realizarse trimestral, semestral y anualmente. En la figura 11 se muestra dicho análisis.</w:t>
-      </w:r>
-    </w:p>
-    <w:p>
-      <w:pPr>
+        <w:t>análisis</w:t>
+      </w:r>
+      <w:proofErr w:type="spellEnd"/>
+      <w:r>
         <w:rPr>
           <w:lang w:val="en-US"/>
         </w:rPr>
-      </w:pPr>
-      <w:r>
+        <w:t>.</w:t>
+      </w:r>
+    </w:p>
+    <w:p>
+      <w:pPr>
         <w:rPr>
           <w:lang w:val="en-US"/>
         </w:rPr>
+      </w:pPr>
+      <w:r>
+        <w:rPr>
+          <w:lang w:val="en-US"/>
+        </w:rPr>
         <w:pict>
-          <v:shape id="_x0000_i1061" type="#_x0000_t75" style="width:405.75pt;height:336pt">
+          <v:shape id="_x0000_i1061" type="#_x0000_t75" style="width:406.15pt;height:335.85pt">
             <v:imagedata r:id="rId39" o:title=""/>
           </v:shape>
         </w:pict>
       </w:r>
     </w:p>
     <w:p>
-      <w:pPr>
-        <w:rPr>
-          <w:lang w:val="en-US"/>
-        </w:rPr>
-      </w:pPr>
-      <w:r>
-        <w:rPr>
-          <w:lang w:val="en-US"/>
-        </w:rPr>
-        <w:t>desglozado por etapas. Y se puede poner en leyenda . su calculo es:</w:t>
+      <w:proofErr w:type="spellStart"/>
+      <w:proofErr w:type="gramStart"/>
+      <w:r>
+        <w:t>desglozado</w:t>
+      </w:r>
+      <w:proofErr w:type="spellEnd"/>
+      <w:proofErr w:type="gramEnd"/>
+      <w:r>
+        <w:t xml:space="preserve"> por etapas. Y se puede poner en </w:t>
+      </w:r>
+      <w:proofErr w:type="gramStart"/>
+      <w:r>
+        <w:t>leyenda .</w:t>
+      </w:r>
+      <w:proofErr w:type="gramEnd"/>
+      <w:r>
+        <w:t xml:space="preserve"> </w:t>
+      </w:r>
+      <w:proofErr w:type="gramStart"/>
+      <w:r>
+        <w:t>su</w:t>
+      </w:r>
+      <w:proofErr w:type="gramEnd"/>
+      <w:r>
+        <w:t xml:space="preserve"> </w:t>
+      </w:r>
+      <w:proofErr w:type="spellStart"/>
+      <w:r>
+        <w:t>calculo</w:t>
+      </w:r>
+      <w:proofErr w:type="spellEnd"/>
+      <w:r>
+        <w:t xml:space="preserve"> es:</w:t>
       </w:r>
     </w:p>
     <w:tbl>
@@ -5477,7 +6913,7 @@
           <w:left w:w="70" w:type="dxa"/>
           <w:right w:w="70" w:type="dxa"/>
         </w:tblCellMar>
-        <w:tblLook w:val="0000"/>
+        <w:tblLook w:val="0000" w:firstRow="0" w:lastRow="0" w:firstColumn="0" w:lastColumn="0" w:noHBand="0" w:noVBand="0"/>
       </w:tblPr>
       <w:tblGrid>
         <w:gridCol w:w="834"/>
@@ -8356,7 +9792,7 @@
 </file>
 
 <file path=word/numbering.xml><?xml version="1.0" encoding="utf-8"?>
-<w:numbering xmlns:ve="http://schemas.openxmlformats.org/markup-compatibility/2006" xmlns:o="urn:schemas-microsoft-com:office:office" xmlns:r="http://schemas.openxmlformats.org/officeDocument/2006/relationships" xmlns:m="http://schemas.openxmlformats.org/officeDocument/2006/math" xmlns:v="urn:schemas-microsoft-com:vml" xmlns:wp="http://schemas.openxmlformats.org/drawingml/2006/wordprocessingDrawing" xmlns:w10="urn:schemas-microsoft-com:office:word" xmlns:w="http://schemas.openxmlformats.org/wordprocessingml/2006/main" xmlns:wne="http://schemas.microsoft.com/office/word/2006/wordml">
+<w:numbering xmlns:wpc="http://schemas.microsoft.com/office/word/2010/wordprocessingCanvas" xmlns:mc="http://schemas.openxmlformats.org/markup-compatibility/2006" xmlns:o="urn:schemas-microsoft-com:office:office" xmlns:r="http://schemas.openxmlformats.org/officeDocument/2006/relationships" xmlns:m="http://schemas.openxmlformats.org/officeDocument/2006/math" xmlns:v="urn:schemas-microsoft-com:vml" xmlns:wp14="http://schemas.microsoft.com/office/word/2010/wordprocessingDrawing" xmlns:wp="http://schemas.openxmlformats.org/drawingml/2006/wordprocessingDrawing" xmlns:w10="urn:schemas-microsoft-com:office:word" xmlns:w="http://schemas.openxmlformats.org/wordprocessingml/2006/main" xmlns:w14="http://schemas.microsoft.com/office/word/2010/wordml" xmlns:w15="http://schemas.microsoft.com/office/word/2012/wordml" xmlns:wpg="http://schemas.microsoft.com/office/word/2010/wordprocessingGroup" xmlns:wpi="http://schemas.microsoft.com/office/word/2010/wordprocessingInk" xmlns:wne="http://schemas.microsoft.com/office/word/2006/wordml" xmlns:wps="http://schemas.microsoft.com/office/word/2010/wordprocessingShape" mc:Ignorable="w14 w15 wp14">
   <w:abstractNum w:abstractNumId="0">
     <w:nsid w:val="9FD7ED0E"/>
     <w:multiLevelType w:val="singleLevel"/>
@@ -12460,156 +13896,388 @@
 </file>
 
 <file path=word/styles.xml><?xml version="1.0" encoding="utf-8"?>
-<w:styles xmlns:r="http://schemas.openxmlformats.org/officeDocument/2006/relationships" xmlns:w="http://schemas.openxmlformats.org/wordprocessingml/2006/main">
+<w:styles xmlns:mc="http://schemas.openxmlformats.org/markup-compatibility/2006" xmlns:r="http://schemas.openxmlformats.org/officeDocument/2006/relationships" xmlns:w="http://schemas.openxmlformats.org/wordprocessingml/2006/main" xmlns:w14="http://schemas.microsoft.com/office/word/2010/wordml" xmlns:w15="http://schemas.microsoft.com/office/word/2012/wordml" mc:Ignorable="w14 w15">
   <w:docDefaults>
     <w:rPrDefault>
       <w:rPr>
         <w:rFonts w:ascii="Calibri" w:eastAsia="Calibri" w:hAnsi="Calibri" w:cs="Times New Roman"/>
-        <w:sz w:val="22"/>
-        <w:szCs w:val="22"/>
-        <w:lang w:val="es-ES" w:eastAsia="es-ES" w:bidi="ar-SA"/>
+        <w:lang w:val="en-GB" w:eastAsia="en-GB" w:bidi="ar-SA"/>
       </w:rPr>
     </w:rPrDefault>
     <w:pPrDefault/>
   </w:docDefaults>
-  <w:latentStyles w:defLockedState="0" w:defUIPriority="99" w:defSemiHidden="1" w:defUnhideWhenUsed="1" w:defQFormat="0" w:count="267">
-    <w:lsdException w:name="Normal" w:locked="1" w:semiHidden="0" w:uiPriority="0" w:unhideWhenUsed="0" w:qFormat="1"/>
-    <w:lsdException w:name="heading 1" w:locked="1" w:semiHidden="0" w:uiPriority="0" w:unhideWhenUsed="0" w:qFormat="1"/>
-    <w:lsdException w:name="heading 2" w:locked="1" w:semiHidden="0" w:uiPriority="0" w:unhideWhenUsed="0" w:qFormat="1"/>
-    <w:lsdException w:name="heading 3" w:locked="1" w:semiHidden="0" w:uiPriority="0" w:unhideWhenUsed="0" w:qFormat="1"/>
-    <w:lsdException w:name="heading 4" w:locked="1" w:semiHidden="0" w:uiPriority="0" w:unhideWhenUsed="0" w:qFormat="1"/>
-    <w:lsdException w:name="heading 5" w:locked="1" w:uiPriority="0" w:qFormat="1"/>
-    <w:lsdException w:name="heading 6" w:locked="1" w:uiPriority="0" w:qFormat="1"/>
-    <w:lsdException w:name="heading 7" w:locked="1" w:uiPriority="0" w:qFormat="1"/>
-    <w:lsdException w:name="heading 8" w:locked="1" w:uiPriority="0" w:qFormat="1"/>
-    <w:lsdException w:name="heading 9" w:locked="1" w:uiPriority="0" w:qFormat="1"/>
-    <w:lsdException w:name="toc 1" w:locked="1" w:semiHidden="0" w:uiPriority="0" w:unhideWhenUsed="0"/>
-    <w:lsdException w:name="toc 2" w:locked="1" w:semiHidden="0" w:uiPriority="0" w:unhideWhenUsed="0"/>
-    <w:lsdException w:name="toc 3" w:locked="1" w:semiHidden="0" w:uiPriority="0" w:unhideWhenUsed="0"/>
-    <w:lsdException w:name="toc 4" w:locked="1" w:semiHidden="0" w:uiPriority="0" w:unhideWhenUsed="0"/>
-    <w:lsdException w:name="toc 5" w:locked="1" w:semiHidden="0" w:uiPriority="0" w:unhideWhenUsed="0"/>
-    <w:lsdException w:name="toc 6" w:locked="1" w:semiHidden="0" w:uiPriority="0" w:unhideWhenUsed="0"/>
-    <w:lsdException w:name="toc 7" w:locked="1" w:semiHidden="0" w:uiPriority="0" w:unhideWhenUsed="0"/>
-    <w:lsdException w:name="toc 8" w:locked="1" w:semiHidden="0" w:uiPriority="0" w:unhideWhenUsed="0"/>
-    <w:lsdException w:name="toc 9" w:locked="1" w:semiHidden="0" w:uiPriority="0" w:unhideWhenUsed="0"/>
-    <w:lsdException w:name="caption" w:locked="1" w:uiPriority="0" w:qFormat="1"/>
-    <w:lsdException w:name="Title" w:locked="1" w:semiHidden="0" w:uiPriority="0" w:unhideWhenUsed="0" w:qFormat="1"/>
-    <w:lsdException w:name="Default Paragraph Font" w:locked="1" w:semiHidden="0" w:uiPriority="0" w:unhideWhenUsed="0"/>
-    <w:lsdException w:name="Subtitle" w:locked="1" w:semiHidden="0" w:uiPriority="0" w:unhideWhenUsed="0" w:qFormat="1"/>
-    <w:lsdException w:name="Strong" w:locked="1" w:semiHidden="0" w:uiPriority="0" w:unhideWhenUsed="0" w:qFormat="1"/>
-    <w:lsdException w:name="Emphasis" w:locked="1" w:semiHidden="0" w:uiPriority="0" w:unhideWhenUsed="0" w:qFormat="1"/>
-    <w:lsdException w:name="Table Grid" w:locked="1" w:semiHidden="0" w:uiPriority="0" w:unhideWhenUsed="0"/>
-    <w:lsdException w:name="Placeholder Text" w:unhideWhenUsed="0"/>
-    <w:lsdException w:name="No Spacing" w:semiHidden="0" w:uiPriority="1" w:unhideWhenUsed="0" w:qFormat="1"/>
-    <w:lsdException w:name="Light Shading" w:semiHidden="0" w:uiPriority="60" w:unhideWhenUsed="0"/>
-    <w:lsdException w:name="Light List" w:semiHidden="0" w:uiPriority="61" w:unhideWhenUsed="0"/>
-    <w:lsdException w:name="Light Grid" w:semiHidden="0" w:uiPriority="62" w:unhideWhenUsed="0"/>
-    <w:lsdException w:name="Medium Shading 1" w:semiHidden="0" w:uiPriority="63" w:unhideWhenUsed="0"/>
-    <w:lsdException w:name="Medium Shading 2" w:semiHidden="0" w:uiPriority="64" w:unhideWhenUsed="0"/>
-    <w:lsdException w:name="Medium List 1" w:semiHidden="0" w:uiPriority="65" w:unhideWhenUsed="0"/>
-    <w:lsdException w:name="Medium List 2" w:semiHidden="0" w:uiPriority="66" w:unhideWhenUsed="0"/>
-    <w:lsdException w:name="Medium Grid 1" w:semiHidden="0" w:uiPriority="67" w:unhideWhenUsed="0"/>
-    <w:lsdException w:name="Medium Grid 2" w:semiHidden="0" w:uiPriority="68" w:unhideWhenUsed="0"/>
-    <w:lsdException w:name="Medium Grid 3" w:semiHidden="0" w:uiPriority="69" w:unhideWhenUsed="0"/>
-    <w:lsdException w:name="Dark List" w:semiHidden="0" w:uiPriority="70" w:unhideWhenUsed="0"/>
-    <w:lsdException w:name="Colorful Shading" w:semiHidden="0" w:uiPriority="71" w:unhideWhenUsed="0"/>
-    <w:lsdException w:name="Colorful List" w:semiHidden="0" w:uiPriority="72" w:unhideWhenUsed="0"/>
-    <w:lsdException w:name="Colorful Grid" w:semiHidden="0" w:uiPriority="73" w:unhideWhenUsed="0"/>
-    <w:lsdException w:name="Light Shading Accent 1" w:semiHidden="0" w:uiPriority="60" w:unhideWhenUsed="0"/>
-    <w:lsdException w:name="Light List Accent 1" w:semiHidden="0" w:uiPriority="61" w:unhideWhenUsed="0"/>
-    <w:lsdException w:name="Light Grid Accent 1" w:semiHidden="0" w:uiPriority="62" w:unhideWhenUsed="0"/>
-    <w:lsdException w:name="Medium Shading 1 Accent 1" w:semiHidden="0" w:uiPriority="63" w:unhideWhenUsed="0"/>
-    <w:lsdException w:name="Medium Shading 2 Accent 1" w:semiHidden="0" w:uiPriority="64" w:unhideWhenUsed="0"/>
-    <w:lsdException w:name="Medium List 1 Accent 1" w:semiHidden="0" w:uiPriority="65" w:unhideWhenUsed="0"/>
-    <w:lsdException w:name="Revision" w:unhideWhenUsed="0"/>
-    <w:lsdException w:name="List Paragraph" w:semiHidden="0" w:uiPriority="34" w:unhideWhenUsed="0" w:qFormat="1"/>
-    <w:lsdException w:name="Quote" w:semiHidden="0" w:uiPriority="29" w:unhideWhenUsed="0" w:qFormat="1"/>
-    <w:lsdException w:name="Intense Quote" w:semiHidden="0" w:uiPriority="30" w:unhideWhenUsed="0" w:qFormat="1"/>
-    <w:lsdException w:name="Medium List 2 Accent 1" w:semiHidden="0" w:uiPriority="66" w:unhideWhenUsed="0"/>
-    <w:lsdException w:name="Medium Grid 1 Accent 1" w:semiHidden="0" w:uiPriority="67" w:unhideWhenUsed="0"/>
-    <w:lsdException w:name="Medium Grid 2 Accent 1" w:semiHidden="0" w:uiPriority="68" w:unhideWhenUsed="0"/>
-    <w:lsdException w:name="Medium Grid 3 Accent 1" w:semiHidden="0" w:uiPriority="69" w:unhideWhenUsed="0"/>
-    <w:lsdException w:name="Dark List Accent 1" w:semiHidden="0" w:uiPriority="70" w:unhideWhenUsed="0"/>
-    <w:lsdException w:name="Colorful Shading Accent 1" w:semiHidden="0" w:uiPriority="71" w:unhideWhenUsed="0"/>
-    <w:lsdException w:name="Colorful List Accent 1" w:semiHidden="0" w:uiPriority="72" w:unhideWhenUsed="0"/>
-    <w:lsdException w:name="Colorful Grid Accent 1" w:semiHidden="0" w:uiPriority="73" w:unhideWhenUsed="0"/>
-    <w:lsdException w:name="Light Shading Accent 2" w:semiHidden="0" w:uiPriority="60" w:unhideWhenUsed="0"/>
-    <w:lsdException w:name="Light List Accent 2" w:semiHidden="0" w:uiPriority="61" w:unhideWhenUsed="0"/>
-    <w:lsdException w:name="Light Grid Accent 2" w:semiHidden="0" w:uiPriority="62" w:unhideWhenUsed="0"/>
-    <w:lsdException w:name="Medium Shading 1 Accent 2" w:semiHidden="0" w:uiPriority="63" w:unhideWhenUsed="0"/>
-    <w:lsdException w:name="Medium Shading 2 Accent 2" w:semiHidden="0" w:uiPriority="64" w:unhideWhenUsed="0"/>
-    <w:lsdException w:name="Medium List 1 Accent 2" w:semiHidden="0" w:uiPriority="65" w:unhideWhenUsed="0"/>
-    <w:lsdException w:name="Medium List 2 Accent 2" w:semiHidden="0" w:uiPriority="66" w:unhideWhenUsed="0"/>
-    <w:lsdException w:name="Medium Grid 1 Accent 2" w:semiHidden="0" w:uiPriority="67" w:unhideWhenUsed="0"/>
-    <w:lsdException w:name="Medium Grid 2 Accent 2" w:semiHidden="0" w:uiPriority="68" w:unhideWhenUsed="0"/>
-    <w:lsdException w:name="Medium Grid 3 Accent 2" w:semiHidden="0" w:uiPriority="69" w:unhideWhenUsed="0"/>
-    <w:lsdException w:name="Dark List Accent 2" w:semiHidden="0" w:uiPriority="70" w:unhideWhenUsed="0"/>
-    <w:lsdException w:name="Colorful Shading Accent 2" w:semiHidden="0" w:uiPriority="71" w:unhideWhenUsed="0"/>
-    <w:lsdException w:name="Colorful List Accent 2" w:semiHidden="0" w:uiPriority="72" w:unhideWhenUsed="0"/>
-    <w:lsdException w:name="Colorful Grid Accent 2" w:semiHidden="0" w:uiPriority="73" w:unhideWhenUsed="0"/>
-    <w:lsdException w:name="Light Shading Accent 3" w:semiHidden="0" w:uiPriority="60" w:unhideWhenUsed="0"/>
-    <w:lsdException w:name="Light List Accent 3" w:semiHidden="0" w:uiPriority="61" w:unhideWhenUsed="0"/>
-    <w:lsdException w:name="Light Grid Accent 3" w:semiHidden="0" w:uiPriority="62" w:unhideWhenUsed="0"/>
-    <w:lsdException w:name="Medium Shading 1 Accent 3" w:semiHidden="0" w:uiPriority="63" w:unhideWhenUsed="0"/>
-    <w:lsdException w:name="Medium Shading 2 Accent 3" w:semiHidden="0" w:uiPriority="64" w:unhideWhenUsed="0"/>
-    <w:lsdException w:name="Medium List 1 Accent 3" w:semiHidden="0" w:uiPriority="65" w:unhideWhenUsed="0"/>
-    <w:lsdException w:name="Medium List 2 Accent 3" w:semiHidden="0" w:uiPriority="66" w:unhideWhenUsed="0"/>
-    <w:lsdException w:name="Medium Grid 1 Accent 3" w:semiHidden="0" w:uiPriority="67" w:unhideWhenUsed="0"/>
-    <w:lsdException w:name="Medium Grid 2 Accent 3" w:semiHidden="0" w:uiPriority="68" w:unhideWhenUsed="0"/>
-    <w:lsdException w:name="Medium Grid 3 Accent 3" w:semiHidden="0" w:uiPriority="69" w:unhideWhenUsed="0"/>
-    <w:lsdException w:name="Dark List Accent 3" w:semiHidden="0" w:uiPriority="70" w:unhideWhenUsed="0"/>
-    <w:lsdException w:name="Colorful Shading Accent 3" w:semiHidden="0" w:uiPriority="71" w:unhideWhenUsed="0"/>
-    <w:lsdException w:name="Colorful List Accent 3" w:semiHidden="0" w:uiPriority="72" w:unhideWhenUsed="0"/>
-    <w:lsdException w:name="Colorful Grid Accent 3" w:semiHidden="0" w:uiPriority="73" w:unhideWhenUsed="0"/>
-    <w:lsdException w:name="Light Shading Accent 4" w:semiHidden="0" w:uiPriority="60" w:unhideWhenUsed="0"/>
-    <w:lsdException w:name="Light List Accent 4" w:semiHidden="0" w:uiPriority="61" w:unhideWhenUsed="0"/>
-    <w:lsdException w:name="Light Grid Accent 4" w:semiHidden="0" w:uiPriority="62" w:unhideWhenUsed="0"/>
-    <w:lsdException w:name="Medium Shading 1 Accent 4" w:semiHidden="0" w:uiPriority="63" w:unhideWhenUsed="0"/>
-    <w:lsdException w:name="Medium Shading 2 Accent 4" w:semiHidden="0" w:uiPriority="64" w:unhideWhenUsed="0"/>
-    <w:lsdException w:name="Medium List 1 Accent 4" w:semiHidden="0" w:uiPriority="65" w:unhideWhenUsed="0"/>
-    <w:lsdException w:name="Medium List 2 Accent 4" w:semiHidden="0" w:uiPriority="66" w:unhideWhenUsed="0"/>
-    <w:lsdException w:name="Medium Grid 1 Accent 4" w:semiHidden="0" w:uiPriority="67" w:unhideWhenUsed="0"/>
-    <w:lsdException w:name="Medium Grid 2 Accent 4" w:semiHidden="0" w:uiPriority="68" w:unhideWhenUsed="0"/>
-    <w:lsdException w:name="Medium Grid 3 Accent 4" w:semiHidden="0" w:uiPriority="69" w:unhideWhenUsed="0"/>
-    <w:lsdException w:name="Dark List Accent 4" w:semiHidden="0" w:uiPriority="70" w:unhideWhenUsed="0"/>
-    <w:lsdException w:name="Colorful Shading Accent 4" w:semiHidden="0" w:uiPriority="71" w:unhideWhenUsed="0"/>
-    <w:lsdException w:name="Colorful List Accent 4" w:semiHidden="0" w:uiPriority="72" w:unhideWhenUsed="0"/>
-    <w:lsdException w:name="Colorful Grid Accent 4" w:semiHidden="0" w:uiPriority="73" w:unhideWhenUsed="0"/>
-    <w:lsdException w:name="Light Shading Accent 5" w:semiHidden="0" w:uiPriority="60" w:unhideWhenUsed="0"/>
-    <w:lsdException w:name="Light List Accent 5" w:semiHidden="0" w:uiPriority="61" w:unhideWhenUsed="0"/>
-    <w:lsdException w:name="Light Grid Accent 5" w:semiHidden="0" w:uiPriority="62" w:unhideWhenUsed="0"/>
-    <w:lsdException w:name="Medium Shading 1 Accent 5" w:semiHidden="0" w:uiPriority="63" w:unhideWhenUsed="0"/>
-    <w:lsdException w:name="Medium Shading 2 Accent 5" w:semiHidden="0" w:uiPriority="64" w:unhideWhenUsed="0"/>
-    <w:lsdException w:name="Medium List 1 Accent 5" w:semiHidden="0" w:uiPriority="65" w:unhideWhenUsed="0"/>
-    <w:lsdException w:name="Medium List 2 Accent 5" w:semiHidden="0" w:uiPriority="66" w:unhideWhenUsed="0"/>
-    <w:lsdException w:name="Medium Grid 1 Accent 5" w:semiHidden="0" w:uiPriority="67" w:unhideWhenUsed="0"/>
-    <w:lsdException w:name="Medium Grid 2 Accent 5" w:semiHidden="0" w:uiPriority="68" w:unhideWhenUsed="0"/>
-    <w:lsdException w:name="Medium Grid 3 Accent 5" w:semiHidden="0" w:uiPriority="69" w:unhideWhenUsed="0"/>
-    <w:lsdException w:name="Dark List Accent 5" w:semiHidden="0" w:uiPriority="70" w:unhideWhenUsed="0"/>
-    <w:lsdException w:name="Colorful Shading Accent 5" w:semiHidden="0" w:uiPriority="71" w:unhideWhenUsed="0"/>
-    <w:lsdException w:name="Colorful List Accent 5" w:semiHidden="0" w:uiPriority="72" w:unhideWhenUsed="0"/>
-    <w:lsdException w:name="Colorful Grid Accent 5" w:semiHidden="0" w:uiPriority="73" w:unhideWhenUsed="0"/>
-    <w:lsdException w:name="Light Shading Accent 6" w:semiHidden="0" w:uiPriority="60" w:unhideWhenUsed="0"/>
-    <w:lsdException w:name="Light List Accent 6" w:semiHidden="0" w:uiPriority="61" w:unhideWhenUsed="0"/>
-    <w:lsdException w:name="Light Grid Accent 6" w:semiHidden="0" w:uiPriority="62" w:unhideWhenUsed="0"/>
-    <w:lsdException w:name="Medium Shading 1 Accent 6" w:semiHidden="0" w:uiPriority="63" w:unhideWhenUsed="0"/>
-    <w:lsdException w:name="Medium Shading 2 Accent 6" w:semiHidden="0" w:uiPriority="64" w:unhideWhenUsed="0"/>
-    <w:lsdException w:name="Medium List 1 Accent 6" w:semiHidden="0" w:uiPriority="65" w:unhideWhenUsed="0"/>
-    <w:lsdException w:name="Medium List 2 Accent 6" w:semiHidden="0" w:uiPriority="66" w:unhideWhenUsed="0"/>
-    <w:lsdException w:name="Medium Grid 1 Accent 6" w:semiHidden="0" w:uiPriority="67" w:unhideWhenUsed="0"/>
-    <w:lsdException w:name="Medium Grid 2 Accent 6" w:semiHidden="0" w:uiPriority="68" w:unhideWhenUsed="0"/>
-    <w:lsdException w:name="Medium Grid 3 Accent 6" w:semiHidden="0" w:uiPriority="69" w:unhideWhenUsed="0"/>
-    <w:lsdException w:name="Dark List Accent 6" w:semiHidden="0" w:uiPriority="70" w:unhideWhenUsed="0"/>
-    <w:lsdException w:name="Colorful Shading Accent 6" w:semiHidden="0" w:uiPriority="71" w:unhideWhenUsed="0"/>
-    <w:lsdException w:name="Colorful List Accent 6" w:semiHidden="0" w:uiPriority="72" w:unhideWhenUsed="0"/>
-    <w:lsdException w:name="Colorful Grid Accent 6" w:semiHidden="0" w:uiPriority="73" w:unhideWhenUsed="0"/>
-    <w:lsdException w:name="Subtle Emphasis" w:semiHidden="0" w:uiPriority="19" w:unhideWhenUsed="0" w:qFormat="1"/>
-    <w:lsdException w:name="Intense Emphasis" w:semiHidden="0" w:uiPriority="21" w:unhideWhenUsed="0" w:qFormat="1"/>
-    <w:lsdException w:name="Subtle Reference" w:semiHidden="0" w:uiPriority="31" w:unhideWhenUsed="0" w:qFormat="1"/>
-    <w:lsdException w:name="Intense Reference" w:semiHidden="0" w:uiPriority="32" w:unhideWhenUsed="0" w:qFormat="1"/>
-    <w:lsdException w:name="Book Title" w:semiHidden="0" w:uiPriority="33" w:unhideWhenUsed="0" w:qFormat="1"/>
-    <w:lsdException w:name="Bibliography" w:uiPriority="37"/>
-    <w:lsdException w:name="TOC Heading" w:uiPriority="39" w:qFormat="1"/>
+  <w:latentStyles w:defLockedState="0" w:defUIPriority="99" w:defSemiHidden="0" w:defUnhideWhenUsed="0" w:defQFormat="0" w:count="371">
+    <w:lsdException w:name="Normal" w:locked="1" w:uiPriority="0" w:qFormat="1"/>
+    <w:lsdException w:name="heading 1" w:locked="1" w:uiPriority="0" w:qFormat="1"/>
+    <w:lsdException w:name="heading 2" w:locked="1" w:uiPriority="0" w:qFormat="1"/>
+    <w:lsdException w:name="heading 3" w:locked="1" w:uiPriority="0" w:qFormat="1"/>
+    <w:lsdException w:name="heading 4" w:locked="1" w:uiPriority="0" w:qFormat="1"/>
+    <w:lsdException w:name="heading 5" w:locked="1" w:semiHidden="1" w:uiPriority="0" w:unhideWhenUsed="1" w:qFormat="1"/>
+    <w:lsdException w:name="heading 6" w:locked="1" w:semiHidden="1" w:uiPriority="0" w:unhideWhenUsed="1" w:qFormat="1"/>
+    <w:lsdException w:name="heading 7" w:locked="1" w:semiHidden="1" w:uiPriority="0" w:unhideWhenUsed="1" w:qFormat="1"/>
+    <w:lsdException w:name="heading 8" w:locked="1" w:semiHidden="1" w:uiPriority="0" w:unhideWhenUsed="1" w:qFormat="1"/>
+    <w:lsdException w:name="heading 9" w:locked="1" w:semiHidden="1" w:uiPriority="0" w:unhideWhenUsed="1" w:qFormat="1"/>
+    <w:lsdException w:name="index 1" w:semiHidden="1" w:unhideWhenUsed="1"/>
+    <w:lsdException w:name="index 2" w:semiHidden="1" w:unhideWhenUsed="1"/>
+    <w:lsdException w:name="index 3" w:semiHidden="1" w:unhideWhenUsed="1"/>
+    <w:lsdException w:name="index 4" w:semiHidden="1" w:unhideWhenUsed="1"/>
+    <w:lsdException w:name="index 5" w:semiHidden="1" w:unhideWhenUsed="1"/>
+    <w:lsdException w:name="index 6" w:semiHidden="1" w:unhideWhenUsed="1"/>
+    <w:lsdException w:name="index 7" w:semiHidden="1" w:unhideWhenUsed="1"/>
+    <w:lsdException w:name="index 8" w:semiHidden="1" w:unhideWhenUsed="1"/>
+    <w:lsdException w:name="index 9" w:semiHidden="1" w:unhideWhenUsed="1"/>
+    <w:lsdException w:name="toc 1" w:locked="1" w:uiPriority="0"/>
+    <w:lsdException w:name="toc 2" w:locked="1" w:uiPriority="0"/>
+    <w:lsdException w:name="toc 3" w:locked="1" w:uiPriority="0"/>
+    <w:lsdException w:name="toc 4" w:locked="1" w:uiPriority="0"/>
+    <w:lsdException w:name="toc 5" w:locked="1" w:uiPriority="0"/>
+    <w:lsdException w:name="toc 6" w:locked="1" w:uiPriority="0"/>
+    <w:lsdException w:name="toc 7" w:locked="1" w:uiPriority="0"/>
+    <w:lsdException w:name="toc 8" w:locked="1" w:uiPriority="0"/>
+    <w:lsdException w:name="toc 9" w:locked="1" w:uiPriority="0"/>
+    <w:lsdException w:name="Normal Indent" w:semiHidden="1" w:unhideWhenUsed="1"/>
+    <w:lsdException w:name="footnote text" w:semiHidden="1" w:unhideWhenUsed="1"/>
+    <w:lsdException w:name="annotation text" w:semiHidden="1" w:unhideWhenUsed="1"/>
+    <w:lsdException w:name="header" w:semiHidden="1" w:unhideWhenUsed="1"/>
+    <w:lsdException w:name="footer" w:semiHidden="1" w:unhideWhenUsed="1"/>
+    <w:lsdException w:name="index heading" w:semiHidden="1" w:unhideWhenUsed="1"/>
+    <w:lsdException w:name="caption" w:locked="1" w:semiHidden="1" w:uiPriority="0" w:unhideWhenUsed="1" w:qFormat="1"/>
+    <w:lsdException w:name="table of figures" w:semiHidden="1" w:unhideWhenUsed="1"/>
+    <w:lsdException w:name="envelope address" w:semiHidden="1" w:unhideWhenUsed="1"/>
+    <w:lsdException w:name="envelope return" w:semiHidden="1" w:unhideWhenUsed="1"/>
+    <w:lsdException w:name="footnote reference" w:semiHidden="1" w:unhideWhenUsed="1"/>
+    <w:lsdException w:name="annotation reference" w:semiHidden="1" w:unhideWhenUsed="1"/>
+    <w:lsdException w:name="line number" w:semiHidden="1" w:unhideWhenUsed="1"/>
+    <w:lsdException w:name="page number" w:semiHidden="1" w:unhideWhenUsed="1"/>
+    <w:lsdException w:name="endnote reference" w:semiHidden="1" w:unhideWhenUsed="1"/>
+    <w:lsdException w:name="endnote text" w:semiHidden="1" w:unhideWhenUsed="1"/>
+    <w:lsdException w:name="table of authorities" w:semiHidden="1" w:unhideWhenUsed="1"/>
+    <w:lsdException w:name="macro" w:semiHidden="1" w:unhideWhenUsed="1"/>
+    <w:lsdException w:name="toa heading" w:semiHidden="1" w:unhideWhenUsed="1"/>
+    <w:lsdException w:name="List" w:semiHidden="1" w:unhideWhenUsed="1"/>
+    <w:lsdException w:name="List Bullet" w:semiHidden="1" w:unhideWhenUsed="1"/>
+    <w:lsdException w:name="List Number" w:semiHidden="1" w:unhideWhenUsed="1"/>
+    <w:lsdException w:name="List 2" w:semiHidden="1" w:unhideWhenUsed="1"/>
+    <w:lsdException w:name="List 3" w:semiHidden="1" w:unhideWhenUsed="1"/>
+    <w:lsdException w:name="List 4" w:semiHidden="1" w:unhideWhenUsed="1"/>
+    <w:lsdException w:name="List 5" w:semiHidden="1" w:unhideWhenUsed="1"/>
+    <w:lsdException w:name="List Bullet 2" w:semiHidden="1" w:unhideWhenUsed="1"/>
+    <w:lsdException w:name="List Bullet 3" w:semiHidden="1" w:unhideWhenUsed="1"/>
+    <w:lsdException w:name="List Bullet 4" w:semiHidden="1" w:unhideWhenUsed="1"/>
+    <w:lsdException w:name="List Bullet 5" w:semiHidden="1" w:unhideWhenUsed="1"/>
+    <w:lsdException w:name="List Number 2" w:semiHidden="1" w:unhideWhenUsed="1"/>
+    <w:lsdException w:name="List Number 3" w:semiHidden="1" w:unhideWhenUsed="1"/>
+    <w:lsdException w:name="List Number 4" w:semiHidden="1" w:unhideWhenUsed="1"/>
+    <w:lsdException w:name="List Number 5" w:semiHidden="1" w:unhideWhenUsed="1"/>
+    <w:lsdException w:name="Title" w:locked="1" w:uiPriority="0" w:qFormat="1"/>
+    <w:lsdException w:name="Closing" w:semiHidden="1" w:unhideWhenUsed="1"/>
+    <w:lsdException w:name="Signature" w:semiHidden="1" w:unhideWhenUsed="1"/>
+    <w:lsdException w:name="Default Paragraph Font" w:locked="1" w:uiPriority="0"/>
+    <w:lsdException w:name="Body Text" w:semiHidden="1" w:unhideWhenUsed="1"/>
+    <w:lsdException w:name="Body Text Indent" w:semiHidden="1" w:unhideWhenUsed="1"/>
+    <w:lsdException w:name="List Continue" w:semiHidden="1" w:unhideWhenUsed="1"/>
+    <w:lsdException w:name="List Continue 2" w:semiHidden="1" w:unhideWhenUsed="1"/>
+    <w:lsdException w:name="List Continue 3" w:semiHidden="1" w:unhideWhenUsed="1"/>
+    <w:lsdException w:name="List Continue 4" w:semiHidden="1" w:unhideWhenUsed="1"/>
+    <w:lsdException w:name="List Continue 5" w:semiHidden="1" w:unhideWhenUsed="1"/>
+    <w:lsdException w:name="Message Header" w:semiHidden="1" w:unhideWhenUsed="1"/>
+    <w:lsdException w:name="Subtitle" w:locked="1" w:uiPriority="0" w:qFormat="1"/>
+    <w:lsdException w:name="Salutation" w:semiHidden="1" w:unhideWhenUsed="1"/>
+    <w:lsdException w:name="Date" w:semiHidden="1" w:unhideWhenUsed="1"/>
+    <w:lsdException w:name="Body Text First Indent" w:semiHidden="1" w:unhideWhenUsed="1"/>
+    <w:lsdException w:name="Body Text First Indent 2" w:semiHidden="1" w:unhideWhenUsed="1"/>
+    <w:lsdException w:name="Note Heading" w:semiHidden="1" w:unhideWhenUsed="1"/>
+    <w:lsdException w:name="Body Text 2" w:semiHidden="1" w:unhideWhenUsed="1"/>
+    <w:lsdException w:name="Body Text 3" w:semiHidden="1" w:unhideWhenUsed="1"/>
+    <w:lsdException w:name="Body Text Indent 2" w:semiHidden="1" w:unhideWhenUsed="1"/>
+    <w:lsdException w:name="Body Text Indent 3" w:semiHidden="1" w:unhideWhenUsed="1"/>
+    <w:lsdException w:name="Block Text" w:semiHidden="1" w:unhideWhenUsed="1"/>
+    <w:lsdException w:name="Hyperlink" w:semiHidden="1" w:unhideWhenUsed="1"/>
+    <w:lsdException w:name="FollowedHyperlink" w:semiHidden="1" w:unhideWhenUsed="1"/>
+    <w:lsdException w:name="Strong" w:locked="1" w:uiPriority="0" w:qFormat="1"/>
+    <w:lsdException w:name="Emphasis" w:locked="1" w:uiPriority="0" w:qFormat="1"/>
+    <w:lsdException w:name="Document Map" w:semiHidden="1" w:unhideWhenUsed="1"/>
+    <w:lsdException w:name="Plain Text" w:semiHidden="1" w:unhideWhenUsed="1"/>
+    <w:lsdException w:name="E-mail Signature" w:semiHidden="1" w:unhideWhenUsed="1"/>
+    <w:lsdException w:name="HTML Top of Form" w:semiHidden="1" w:unhideWhenUsed="1"/>
+    <w:lsdException w:name="HTML Bottom of Form" w:semiHidden="1" w:unhideWhenUsed="1"/>
+    <w:lsdException w:name="Normal (Web)" w:semiHidden="1" w:unhideWhenUsed="1"/>
+    <w:lsdException w:name="HTML Acronym" w:semiHidden="1" w:unhideWhenUsed="1"/>
+    <w:lsdException w:name="HTML Address" w:semiHidden="1" w:unhideWhenUsed="1"/>
+    <w:lsdException w:name="HTML Cite" w:semiHidden="1" w:unhideWhenUsed="1"/>
+    <w:lsdException w:name="HTML Code" w:semiHidden="1" w:unhideWhenUsed="1"/>
+    <w:lsdException w:name="HTML Definition" w:semiHidden="1" w:unhideWhenUsed="1"/>
+    <w:lsdException w:name="HTML Keyboard" w:semiHidden="1" w:unhideWhenUsed="1"/>
+    <w:lsdException w:name="HTML Preformatted" w:semiHidden="1" w:unhideWhenUsed="1"/>
+    <w:lsdException w:name="HTML Sample" w:semiHidden="1" w:unhideWhenUsed="1"/>
+    <w:lsdException w:name="HTML Typewriter" w:semiHidden="1" w:unhideWhenUsed="1"/>
+    <w:lsdException w:name="HTML Variable" w:semiHidden="1" w:unhideWhenUsed="1"/>
+    <w:lsdException w:name="Normal Table" w:semiHidden="1" w:unhideWhenUsed="1"/>
+    <w:lsdException w:name="annotation subject" w:semiHidden="1" w:unhideWhenUsed="1"/>
+    <w:lsdException w:name="No List" w:semiHidden="1" w:unhideWhenUsed="1"/>
+    <w:lsdException w:name="Outline List 1" w:semiHidden="1" w:unhideWhenUsed="1"/>
+    <w:lsdException w:name="Outline List 2" w:semiHidden="1" w:unhideWhenUsed="1"/>
+    <w:lsdException w:name="Outline List 3" w:semiHidden="1" w:unhideWhenUsed="1"/>
+    <w:lsdException w:name="Table Simple 1" w:semiHidden="1" w:unhideWhenUsed="1"/>
+    <w:lsdException w:name="Table Simple 2" w:semiHidden="1" w:unhideWhenUsed="1"/>
+    <w:lsdException w:name="Table Simple 3" w:semiHidden="1" w:unhideWhenUsed="1"/>
+    <w:lsdException w:name="Table Classic 1" w:semiHidden="1" w:unhideWhenUsed="1"/>
+    <w:lsdException w:name="Table Classic 2" w:semiHidden="1" w:unhideWhenUsed="1"/>
+    <w:lsdException w:name="Table Classic 3" w:semiHidden="1" w:unhideWhenUsed="1"/>
+    <w:lsdException w:name="Table Classic 4" w:semiHidden="1" w:unhideWhenUsed="1"/>
+    <w:lsdException w:name="Table Colorful 1" w:semiHidden="1" w:unhideWhenUsed="1"/>
+    <w:lsdException w:name="Table Colorful 2" w:semiHidden="1" w:unhideWhenUsed="1"/>
+    <w:lsdException w:name="Table Colorful 3" w:semiHidden="1" w:unhideWhenUsed="1"/>
+    <w:lsdException w:name="Table Columns 1" w:semiHidden="1" w:unhideWhenUsed="1"/>
+    <w:lsdException w:name="Table Columns 2" w:semiHidden="1" w:unhideWhenUsed="1"/>
+    <w:lsdException w:name="Table Columns 3" w:semiHidden="1" w:unhideWhenUsed="1"/>
+    <w:lsdException w:name="Table Columns 4" w:semiHidden="1" w:unhideWhenUsed="1"/>
+    <w:lsdException w:name="Table Columns 5" w:semiHidden="1" w:unhideWhenUsed="1"/>
+    <w:lsdException w:name="Table Grid 1" w:semiHidden="1" w:unhideWhenUsed="1"/>
+    <w:lsdException w:name="Table Grid 2" w:semiHidden="1" w:unhideWhenUsed="1"/>
+    <w:lsdException w:name="Table Grid 3" w:semiHidden="1" w:unhideWhenUsed="1"/>
+    <w:lsdException w:name="Table Grid 4" w:semiHidden="1" w:unhideWhenUsed="1"/>
+    <w:lsdException w:name="Table Grid 5" w:semiHidden="1" w:unhideWhenUsed="1"/>
+    <w:lsdException w:name="Table Grid 6" w:semiHidden="1" w:unhideWhenUsed="1"/>
+    <w:lsdException w:name="Table Grid 7" w:semiHidden="1" w:unhideWhenUsed="1"/>
+    <w:lsdException w:name="Table Grid 8" w:semiHidden="1" w:unhideWhenUsed="1"/>
+    <w:lsdException w:name="Table List 1" w:semiHidden="1" w:unhideWhenUsed="1"/>
+    <w:lsdException w:name="Table List 2" w:semiHidden="1" w:unhideWhenUsed="1"/>
+    <w:lsdException w:name="Table List 3" w:semiHidden="1" w:unhideWhenUsed="1"/>
+    <w:lsdException w:name="Table List 4" w:semiHidden="1" w:unhideWhenUsed="1"/>
+    <w:lsdException w:name="Table List 5" w:semiHidden="1" w:unhideWhenUsed="1"/>
+    <w:lsdException w:name="Table List 6" w:semiHidden="1" w:unhideWhenUsed="1"/>
+    <w:lsdException w:name="Table List 7" w:semiHidden="1" w:unhideWhenUsed="1"/>
+    <w:lsdException w:name="Table List 8" w:semiHidden="1" w:unhideWhenUsed="1"/>
+    <w:lsdException w:name="Table 3D effects 1" w:semiHidden="1" w:unhideWhenUsed="1"/>
+    <w:lsdException w:name="Table 3D effects 2" w:semiHidden="1" w:unhideWhenUsed="1"/>
+    <w:lsdException w:name="Table 3D effects 3" w:semiHidden="1" w:unhideWhenUsed="1"/>
+    <w:lsdException w:name="Table Contemporary" w:semiHidden="1" w:unhideWhenUsed="1"/>
+    <w:lsdException w:name="Table Elegant" w:semiHidden="1" w:unhideWhenUsed="1"/>
+    <w:lsdException w:name="Table Professional" w:semiHidden="1" w:unhideWhenUsed="1"/>
+    <w:lsdException w:name="Table Subtle 1" w:semiHidden="1" w:unhideWhenUsed="1"/>
+    <w:lsdException w:name="Table Subtle 2" w:semiHidden="1" w:unhideWhenUsed="1"/>
+    <w:lsdException w:name="Table Web 1" w:semiHidden="1" w:unhideWhenUsed="1"/>
+    <w:lsdException w:name="Table Web 2" w:semiHidden="1" w:unhideWhenUsed="1"/>
+    <w:lsdException w:name="Table Web 3" w:semiHidden="1" w:unhideWhenUsed="1"/>
+    <w:lsdException w:name="Balloon Text" w:semiHidden="1" w:unhideWhenUsed="1"/>
+    <w:lsdException w:name="Table Grid" w:locked="1" w:uiPriority="0"/>
+    <w:lsdException w:name="Table Theme" w:semiHidden="1" w:unhideWhenUsed="1"/>
+    <w:lsdException w:name="Placeholder Text" w:semiHidden="1"/>
+    <w:lsdException w:name="No Spacing" w:uiPriority="1" w:qFormat="1"/>
+    <w:lsdException w:name="Light Shading" w:uiPriority="60"/>
+    <w:lsdException w:name="Light List" w:uiPriority="61"/>
+    <w:lsdException w:name="Light Grid" w:uiPriority="62"/>
+    <w:lsdException w:name="Medium Shading 1" w:uiPriority="63"/>
+    <w:lsdException w:name="Medium Shading 2" w:uiPriority="64"/>
+    <w:lsdException w:name="Medium List 1" w:uiPriority="65"/>
+    <w:lsdException w:name="Medium List 2" w:uiPriority="66"/>
+    <w:lsdException w:name="Medium Grid 1" w:uiPriority="67"/>
+    <w:lsdException w:name="Medium Grid 2" w:uiPriority="68"/>
+    <w:lsdException w:name="Medium Grid 3" w:uiPriority="69"/>
+    <w:lsdException w:name="Dark List" w:uiPriority="70"/>
+    <w:lsdException w:name="Colorful Shading" w:uiPriority="71"/>
+    <w:lsdException w:name="Colorful List" w:uiPriority="72"/>
+    <w:lsdException w:name="Colorful Grid" w:uiPriority="73"/>
+    <w:lsdException w:name="Light Shading Accent 1" w:uiPriority="60"/>
+    <w:lsdException w:name="Light List Accent 1" w:uiPriority="61"/>
+    <w:lsdException w:name="Light Grid Accent 1" w:uiPriority="62"/>
+    <w:lsdException w:name="Medium Shading 1 Accent 1" w:uiPriority="63"/>
+    <w:lsdException w:name="Medium Shading 2 Accent 1" w:uiPriority="64"/>
+    <w:lsdException w:name="Medium List 1 Accent 1" w:uiPriority="65"/>
+    <w:lsdException w:name="Revision" w:semiHidden="1"/>
+    <w:lsdException w:name="List Paragraph" w:uiPriority="34" w:qFormat="1"/>
+    <w:lsdException w:name="Quote" w:uiPriority="29" w:qFormat="1"/>
+    <w:lsdException w:name="Intense Quote" w:uiPriority="30" w:qFormat="1"/>
+    <w:lsdException w:name="Medium List 2 Accent 1" w:uiPriority="66"/>
+    <w:lsdException w:name="Medium Grid 1 Accent 1" w:uiPriority="67"/>
+    <w:lsdException w:name="Medium Grid 2 Accent 1" w:uiPriority="68"/>
+    <w:lsdException w:name="Medium Grid 3 Accent 1" w:uiPriority="69"/>
+    <w:lsdException w:name="Dark List Accent 1" w:uiPriority="70"/>
+    <w:lsdException w:name="Colorful Shading Accent 1" w:uiPriority="71"/>
+    <w:lsdException w:name="Colorful List Accent 1" w:uiPriority="72"/>
+    <w:lsdException w:name="Colorful Grid Accent 1" w:uiPriority="73"/>
+    <w:lsdException w:name="Light Shading Accent 2" w:uiPriority="60"/>
+    <w:lsdException w:name="Light List Accent 2" w:uiPriority="61"/>
+    <w:lsdException w:name="Light Grid Accent 2" w:uiPriority="62"/>
+    <w:lsdException w:name="Medium Shading 1 Accent 2" w:uiPriority="63"/>
+    <w:lsdException w:name="Medium Shading 2 Accent 2" w:uiPriority="64"/>
+    <w:lsdException w:name="Medium List 1 Accent 2" w:uiPriority="65"/>
+    <w:lsdException w:name="Medium List 2 Accent 2" w:uiPriority="66"/>
+    <w:lsdException w:name="Medium Grid 1 Accent 2" w:uiPriority="67"/>
+    <w:lsdException w:name="Medium Grid 2 Accent 2" w:uiPriority="68"/>
+    <w:lsdException w:name="Medium Grid 3 Accent 2" w:uiPriority="69"/>
+    <w:lsdException w:name="Dark List Accent 2" w:uiPriority="70"/>
+    <w:lsdException w:name="Colorful Shading Accent 2" w:uiPriority="71"/>
+    <w:lsdException w:name="Colorful List Accent 2" w:uiPriority="72"/>
+    <w:lsdException w:name="Colorful Grid Accent 2" w:uiPriority="73"/>
+    <w:lsdException w:name="Light Shading Accent 3" w:uiPriority="60"/>
+    <w:lsdException w:name="Light List Accent 3" w:uiPriority="61"/>
+    <w:lsdException w:name="Light Grid Accent 3" w:uiPriority="62"/>
+    <w:lsdException w:name="Medium Shading 1 Accent 3" w:uiPriority="63"/>
+    <w:lsdException w:name="Medium Shading 2 Accent 3" w:uiPriority="64"/>
+    <w:lsdException w:name="Medium List 1 Accent 3" w:uiPriority="65"/>
+    <w:lsdException w:name="Medium List 2 Accent 3" w:uiPriority="66"/>
+    <w:lsdException w:name="Medium Grid 1 Accent 3" w:uiPriority="67"/>
+    <w:lsdException w:name="Medium Grid 2 Accent 3" w:uiPriority="68"/>
+    <w:lsdException w:name="Medium Grid 3 Accent 3" w:uiPriority="69"/>
+    <w:lsdException w:name="Dark List Accent 3" w:uiPriority="70"/>
+    <w:lsdException w:name="Colorful Shading Accent 3" w:uiPriority="71"/>
+    <w:lsdException w:name="Colorful List Accent 3" w:uiPriority="72"/>
+    <w:lsdException w:name="Colorful Grid Accent 3" w:uiPriority="73"/>
+    <w:lsdException w:name="Light Shading Accent 4" w:uiPriority="60"/>
+    <w:lsdException w:name="Light List Accent 4" w:uiPriority="61"/>
+    <w:lsdException w:name="Light Grid Accent 4" w:uiPriority="62"/>
+    <w:lsdException w:name="Medium Shading 1 Accent 4" w:uiPriority="63"/>
+    <w:lsdException w:name="Medium Shading 2 Accent 4" w:uiPriority="64"/>
+    <w:lsdException w:name="Medium List 1 Accent 4" w:uiPriority="65"/>
+    <w:lsdException w:name="Medium List 2 Accent 4" w:uiPriority="66"/>
+    <w:lsdException w:name="Medium Grid 1 Accent 4" w:uiPriority="67"/>
+    <w:lsdException w:name="Medium Grid 2 Accent 4" w:uiPriority="68"/>
+    <w:lsdException w:name="Medium Grid 3 Accent 4" w:uiPriority="69"/>
+    <w:lsdException w:name="Dark List Accent 4" w:uiPriority="70"/>
+    <w:lsdException w:name="Colorful Shading Accent 4" w:uiPriority="71"/>
+    <w:lsdException w:name="Colorful List Accent 4" w:uiPriority="72"/>
+    <w:lsdException w:name="Colorful Grid Accent 4" w:uiPriority="73"/>
+    <w:lsdException w:name="Light Shading Accent 5" w:uiPriority="60"/>
+    <w:lsdException w:name="Light List Accent 5" w:uiPriority="61"/>
+    <w:lsdException w:name="Light Grid Accent 5" w:uiPriority="62"/>
+    <w:lsdException w:name="Medium Shading 1 Accent 5" w:uiPriority="63"/>
+    <w:lsdException w:name="Medium Shading 2 Accent 5" w:uiPriority="64"/>
+    <w:lsdException w:name="Medium List 1 Accent 5" w:uiPriority="65"/>
+    <w:lsdException w:name="Medium List 2 Accent 5" w:uiPriority="66"/>
+    <w:lsdException w:name="Medium Grid 1 Accent 5" w:uiPriority="67"/>
+    <w:lsdException w:name="Medium Grid 2 Accent 5" w:uiPriority="68"/>
+    <w:lsdException w:name="Medium Grid 3 Accent 5" w:uiPriority="69"/>
+    <w:lsdException w:name="Dark List Accent 5" w:uiPriority="70"/>
+    <w:lsdException w:name="Colorful Shading Accent 5" w:uiPriority="71"/>
+    <w:lsdException w:name="Colorful List Accent 5" w:uiPriority="72"/>
+    <w:lsdException w:name="Colorful Grid Accent 5" w:uiPriority="73"/>
+    <w:lsdException w:name="Light Shading Accent 6" w:uiPriority="60"/>
+    <w:lsdException w:name="Light List Accent 6" w:uiPriority="61"/>
+    <w:lsdException w:name="Light Grid Accent 6" w:uiPriority="62"/>
+    <w:lsdException w:name="Medium Shading 1 Accent 6" w:uiPriority="63"/>
+    <w:lsdException w:name="Medium Shading 2 Accent 6" w:uiPriority="64"/>
+    <w:lsdException w:name="Medium List 1 Accent 6" w:uiPriority="65"/>
+    <w:lsdException w:name="Medium List 2 Accent 6" w:uiPriority="66"/>
+    <w:lsdException w:name="Medium Grid 1 Accent 6" w:uiPriority="67"/>
+    <w:lsdException w:name="Medium Grid 2 Accent 6" w:uiPriority="68"/>
+    <w:lsdException w:name="Medium Grid 3 Accent 6" w:uiPriority="69"/>
+    <w:lsdException w:name="Dark List Accent 6" w:uiPriority="70"/>
+    <w:lsdException w:name="Colorful Shading Accent 6" w:uiPriority="71"/>
+    <w:lsdException w:name="Colorful List Accent 6" w:uiPriority="72"/>
+    <w:lsdException w:name="Colorful Grid Accent 6" w:uiPriority="73"/>
+    <w:lsdException w:name="Subtle Emphasis" w:uiPriority="19" w:qFormat="1"/>
+    <w:lsdException w:name="Intense Emphasis" w:uiPriority="21" w:qFormat="1"/>
+    <w:lsdException w:name="Subtle Reference" w:uiPriority="31" w:qFormat="1"/>
+    <w:lsdException w:name="Intense Reference" w:uiPriority="32" w:qFormat="1"/>
+    <w:lsdException w:name="Book Title" w:uiPriority="33" w:qFormat="1"/>
+    <w:lsdException w:name="Bibliography" w:semiHidden="1" w:uiPriority="37" w:unhideWhenUsed="1"/>
+    <w:lsdException w:name="TOC Heading" w:semiHidden="1" w:uiPriority="39" w:unhideWhenUsed="1" w:qFormat="1"/>
+    <w:lsdException w:name="Plain Table 1" w:uiPriority="41"/>
+    <w:lsdException w:name="Plain Table 2" w:uiPriority="42"/>
+    <w:lsdException w:name="Plain Table 3" w:uiPriority="43"/>
+    <w:lsdException w:name="Plain Table 4" w:uiPriority="44"/>
+    <w:lsdException w:name="Plain Table 5" w:uiPriority="45"/>
+    <w:lsdException w:name="Grid Table Light" w:uiPriority="40"/>
+    <w:lsdException w:name="Grid Table 1 Light" w:uiPriority="46"/>
+    <w:lsdException w:name="Grid Table 2" w:uiPriority="47"/>
+    <w:lsdException w:name="Grid Table 3" w:uiPriority="48"/>
+    <w:lsdException w:name="Grid Table 4" w:uiPriority="49"/>
+    <w:lsdException w:name="Grid Table 5 Dark" w:uiPriority="50"/>
+    <w:lsdException w:name="Grid Table 6 Colorful" w:uiPriority="51"/>
+    <w:lsdException w:name="Grid Table 7 Colorful" w:uiPriority="52"/>
+    <w:lsdException w:name="Grid Table 1 Light Accent 1" w:uiPriority="46"/>
+    <w:lsdException w:name="Grid Table 2 Accent 1" w:uiPriority="47"/>
+    <w:lsdException w:name="Grid Table 3 Accent 1" w:uiPriority="48"/>
+    <w:lsdException w:name="Grid Table 4 Accent 1" w:uiPriority="49"/>
+    <w:lsdException w:name="Grid Table 5 Dark Accent 1" w:uiPriority="50"/>
+    <w:lsdException w:name="Grid Table 6 Colorful Accent 1" w:uiPriority="51"/>
+    <w:lsdException w:name="Grid Table 7 Colorful Accent 1" w:uiPriority="52"/>
+    <w:lsdException w:name="Grid Table 1 Light Accent 2" w:uiPriority="46"/>
+    <w:lsdException w:name="Grid Table 2 Accent 2" w:uiPriority="47"/>
+    <w:lsdException w:name="Grid Table 3 Accent 2" w:uiPriority="48"/>
+    <w:lsdException w:name="Grid Table 4 Accent 2" w:uiPriority="49"/>
+    <w:lsdException w:name="Grid Table 5 Dark Accent 2" w:uiPriority="50"/>
+    <w:lsdException w:name="Grid Table 6 Colorful Accent 2" w:uiPriority="51"/>
+    <w:lsdException w:name="Grid Table 7 Colorful Accent 2" w:uiPriority="52"/>
+    <w:lsdException w:name="Grid Table 1 Light Accent 3" w:uiPriority="46"/>
+    <w:lsdException w:name="Grid Table 2 Accent 3" w:uiPriority="47"/>
+    <w:lsdException w:name="Grid Table 3 Accent 3" w:uiPriority="48"/>
+    <w:lsdException w:name="Grid Table 4 Accent 3" w:uiPriority="49"/>
+    <w:lsdException w:name="Grid Table 5 Dark Accent 3" w:uiPriority="50"/>
+    <w:lsdException w:name="Grid Table 6 Colorful Accent 3" w:uiPriority="51"/>
+    <w:lsdException w:name="Grid Table 7 Colorful Accent 3" w:uiPriority="52"/>
+    <w:lsdException w:name="Grid Table 1 Light Accent 4" w:uiPriority="46"/>
+    <w:lsdException w:name="Grid Table 2 Accent 4" w:uiPriority="47"/>
+    <w:lsdException w:name="Grid Table 3 Accent 4" w:uiPriority="48"/>
+    <w:lsdException w:name="Grid Table 4 Accent 4" w:uiPriority="49"/>
+    <w:lsdException w:name="Grid Table 5 Dark Accent 4" w:uiPriority="50"/>
+    <w:lsdException w:name="Grid Table 6 Colorful Accent 4" w:uiPriority="51"/>
+    <w:lsdException w:name="Grid Table 7 Colorful Accent 4" w:uiPriority="52"/>
+    <w:lsdException w:name="Grid Table 1 Light Accent 5" w:uiPriority="46"/>
+    <w:lsdException w:name="Grid Table 2 Accent 5" w:uiPriority="47"/>
+    <w:lsdException w:name="Grid Table 3 Accent 5" w:uiPriority="48"/>
+    <w:lsdException w:name="Grid Table 4 Accent 5" w:uiPriority="49"/>
+    <w:lsdException w:name="Grid Table 5 Dark Accent 5" w:uiPriority="50"/>
+    <w:lsdException w:name="Grid Table 6 Colorful Accent 5" w:uiPriority="51"/>
+    <w:lsdException w:name="Grid Table 7 Colorful Accent 5" w:uiPriority="52"/>
+    <w:lsdException w:name="Grid Table 1 Light Accent 6" w:uiPriority="46"/>
+    <w:lsdException w:name="Grid Table 2 Accent 6" w:uiPriority="47"/>
+    <w:lsdException w:name="Grid Table 3 Accent 6" w:uiPriority="48"/>
+    <w:lsdException w:name="Grid Table 4 Accent 6" w:uiPriority="49"/>
+    <w:lsdException w:name="Grid Table 5 Dark Accent 6" w:uiPriority="50"/>
+    <w:lsdException w:name="Grid Table 6 Colorful Accent 6" w:uiPriority="51"/>
+    <w:lsdException w:name="Grid Table 7 Colorful Accent 6" w:uiPriority="52"/>
+    <w:lsdException w:name="List Table 1 Light" w:uiPriority="46"/>
+    <w:lsdException w:name="List Table 2" w:uiPriority="47"/>
+    <w:lsdException w:name="List Table 3" w:uiPriority="48"/>
+    <w:lsdException w:name="List Table 4" w:uiPriority="49"/>
+    <w:lsdException w:name="List Table 5 Dark" w:uiPriority="50"/>
+    <w:lsdException w:name="List Table 6 Colorful" w:uiPriority="51"/>
+    <w:lsdException w:name="List Table 7 Colorful" w:uiPriority="52"/>
+    <w:lsdException w:name="List Table 1 Light Accent 1" w:uiPriority="46"/>
+    <w:lsdException w:name="List Table 2 Accent 1" w:uiPriority="47"/>
+    <w:lsdException w:name="List Table 3 Accent 1" w:uiPriority="48"/>
+    <w:lsdException w:name="List Table 4 Accent 1" w:uiPriority="49"/>
+    <w:lsdException w:name="List Table 5 Dark Accent 1" w:uiPriority="50"/>
+    <w:lsdException w:name="List Table 6 Colorful Accent 1" w:uiPriority="51"/>
+    <w:lsdException w:name="List Table 7 Colorful Accent 1" w:uiPriority="52"/>
+    <w:lsdException w:name="List Table 1 Light Accent 2" w:uiPriority="46"/>
+    <w:lsdException w:name="List Table 2 Accent 2" w:uiPriority="47"/>
+    <w:lsdException w:name="List Table 3 Accent 2" w:uiPriority="48"/>
+    <w:lsdException w:name="List Table 4 Accent 2" w:uiPriority="49"/>
+    <w:lsdException w:name="List Table 5 Dark Accent 2" w:uiPriority="50"/>
+    <w:lsdException w:name="List Table 6 Colorful Accent 2" w:uiPriority="51"/>
+    <w:lsdException w:name="List Table 7 Colorful Accent 2" w:uiPriority="52"/>
+    <w:lsdException w:name="List Table 1 Light Accent 3" w:uiPriority="46"/>
+    <w:lsdException w:name="List Table 2 Accent 3" w:uiPriority="47"/>
+    <w:lsdException w:name="List Table 3 Accent 3" w:uiPriority="48"/>
+    <w:lsdException w:name="List Table 4 Accent 3" w:uiPriority="49"/>
+    <w:lsdException w:name="List Table 5 Dark Accent 3" w:uiPriority="50"/>
+    <w:lsdException w:name="List Table 6 Colorful Accent 3" w:uiPriority="51"/>
+    <w:lsdException w:name="List Table 7 Colorful Accent 3" w:uiPriority="52"/>
+    <w:lsdException w:name="List Table 1 Light Accent 4" w:uiPriority="46"/>
+    <w:lsdException w:name="List Table 2 Accent 4" w:uiPriority="47"/>
+    <w:lsdException w:name="List Table 3 Accent 4" w:uiPriority="48"/>
+    <w:lsdException w:name="List Table 4 Accent 4" w:uiPriority="49"/>
+    <w:lsdException w:name="List Table 5 Dark Accent 4" w:uiPriority="50"/>
+    <w:lsdException w:name="List Table 6 Colorful Accent 4" w:uiPriority="51"/>
+    <w:lsdException w:name="List Table 7 Colorful Accent 4" w:uiPriority="52"/>
+    <w:lsdException w:name="List Table 1 Light Accent 5" w:uiPriority="46"/>
+    <w:lsdException w:name="List Table 2 Accent 5" w:uiPriority="47"/>
+    <w:lsdException w:name="List Table 3 Accent 5" w:uiPriority="48"/>
+    <w:lsdException w:name="List Table 4 Accent 5" w:uiPriority="49"/>
+    <w:lsdException w:name="List Table 5 Dark Accent 5" w:uiPriority="50"/>
+    <w:lsdException w:name="List Table 6 Colorful Accent 5" w:uiPriority="51"/>
+    <w:lsdException w:name="List Table 7 Colorful Accent 5" w:uiPriority="52"/>
+    <w:lsdException w:name="List Table 1 Light Accent 6" w:uiPriority="46"/>
+    <w:lsdException w:name="List Table 2 Accent 6" w:uiPriority="47"/>
+    <w:lsdException w:name="List Table 3 Accent 6" w:uiPriority="48"/>
+    <w:lsdException w:name="List Table 4 Accent 6" w:uiPriority="49"/>
+    <w:lsdException w:name="List Table 5 Dark Accent 6" w:uiPriority="50"/>
+    <w:lsdException w:name="List Table 6 Colorful Accent 6" w:uiPriority="51"/>
+    <w:lsdException w:name="List Table 7 Colorful Accent 6" w:uiPriority="52"/>
   </w:latentStyles>
   <w:style w:type="paragraph" w:default="1" w:styleId="Normal">
     <w:name w:val="Normal"/>
@@ -12619,14 +14287,16 @@
       <w:spacing w:after="160" w:line="259" w:lineRule="auto"/>
     </w:pPr>
     <w:rPr>
-      <w:lang w:eastAsia="en-US"/>
+      <w:sz w:val="22"/>
+      <w:szCs w:val="22"/>
+      <w:lang w:val="es-ES" w:eastAsia="en-US"/>
     </w:rPr>
   </w:style>
-  <w:style w:type="paragraph" w:styleId="Heading1">
+  <w:style w:type="paragraph" w:styleId="Ttulo1">
     <w:name w:val="heading 1"/>
     <w:basedOn w:val="Normal"/>
     <w:next w:val="Normal"/>
-    <w:link w:val="Heading1Char"/>
+    <w:link w:val="Ttulo1Car"/>
     <w:autoRedefine/>
     <w:uiPriority w:val="99"/>
     <w:qFormat/>
@@ -12644,11 +14314,11 @@
       <w:szCs w:val="32"/>
     </w:rPr>
   </w:style>
-  <w:style w:type="paragraph" w:styleId="Heading2">
+  <w:style w:type="paragraph" w:styleId="Ttulo2">
     <w:name w:val="heading 2"/>
     <w:basedOn w:val="Normal"/>
     <w:next w:val="Normal"/>
-    <w:link w:val="Heading2Char"/>
+    <w:link w:val="Ttulo2Car"/>
     <w:autoRedefine/>
     <w:uiPriority w:val="99"/>
     <w:qFormat/>
@@ -12666,11 +14336,11 @@
       <w:szCs w:val="26"/>
     </w:rPr>
   </w:style>
-  <w:style w:type="paragraph" w:styleId="Heading3">
+  <w:style w:type="paragraph" w:styleId="Ttulo3">
     <w:name w:val="heading 3"/>
     <w:basedOn w:val="Normal"/>
     <w:next w:val="Normal"/>
-    <w:link w:val="Heading3Char1"/>
+    <w:link w:val="Ttulo3Car"/>
     <w:uiPriority w:val="99"/>
     <w:qFormat/>
     <w:locked/>
@@ -12688,11 +14358,11 @@
       <w:szCs w:val="26"/>
     </w:rPr>
   </w:style>
-  <w:style w:type="paragraph" w:styleId="Heading4">
+  <w:style w:type="paragraph" w:styleId="Ttulo4">
     <w:name w:val="heading 4"/>
     <w:basedOn w:val="Normal"/>
     <w:next w:val="Normal"/>
-    <w:link w:val="Heading4Char"/>
+    <w:link w:val="Ttulo4Car"/>
     <w:autoRedefine/>
     <w:uiPriority w:val="99"/>
     <w:qFormat/>
@@ -12711,17 +14381,17 @@
       <w:u w:val="single"/>
     </w:rPr>
   </w:style>
-  <w:style w:type="character" w:default="1" w:styleId="DefaultParagraphFont">
+  <w:style w:type="character" w:default="1" w:styleId="Fuentedeprrafopredeter">
     <w:name w:val="Default Paragraph Font"/>
-    <w:uiPriority w:val="99"/>
+    <w:uiPriority w:val="1"/>
     <w:semiHidden/>
+    <w:unhideWhenUsed/>
   </w:style>
-  <w:style w:type="table" w:default="1" w:styleId="TableNormal">
+  <w:style w:type="table" w:default="1" w:styleId="Tablanormal">
     <w:name w:val="Normal Table"/>
     <w:uiPriority w:val="99"/>
     <w:semiHidden/>
     <w:unhideWhenUsed/>
-    <w:qFormat/>
     <w:tblPr>
       <w:tblInd w:w="0" w:type="dxa"/>
       <w:tblCellMar>
@@ -12732,16 +14402,15 @@
       </w:tblCellMar>
     </w:tblPr>
   </w:style>
-  <w:style w:type="numbering" w:default="1" w:styleId="NoList">
+  <w:style w:type="numbering" w:default="1" w:styleId="Sinlista">
     <w:name w:val="No List"/>
     <w:uiPriority w:val="99"/>
     <w:semiHidden/>
     <w:unhideWhenUsed/>
   </w:style>
-  <w:style w:type="character" w:customStyle="1" w:styleId="Heading1Char">
-    <w:name w:val="Heading 1 Char"/>
-    <w:basedOn w:val="DefaultParagraphFont"/>
-    <w:link w:val="Heading1"/>
+  <w:style w:type="character" w:customStyle="1" w:styleId="Ttulo1Car">
+    <w:name w:val="Título 1 Car"/>
+    <w:link w:val="Ttulo1"/>
     <w:uiPriority w:val="99"/>
     <w:locked/>
     <w:rsid w:val="00E42B74"/>
@@ -12752,10 +14421,9 @@
       <w:szCs w:val="32"/>
     </w:rPr>
   </w:style>
-  <w:style w:type="character" w:customStyle="1" w:styleId="Heading2Char">
-    <w:name w:val="Heading 2 Char"/>
-    <w:basedOn w:val="DefaultParagraphFont"/>
-    <w:link w:val="Heading2"/>
+  <w:style w:type="character" w:customStyle="1" w:styleId="Ttulo2Car">
+    <w:name w:val="Título 2 Car"/>
+    <w:link w:val="Ttulo2"/>
     <w:uiPriority w:val="99"/>
     <w:semiHidden/>
     <w:locked/>
@@ -12769,8 +14437,6 @@
   </w:style>
   <w:style w:type="character" w:customStyle="1" w:styleId="Heading3Char">
     <w:name w:val="Heading 3 Char"/>
-    <w:basedOn w:val="DefaultParagraphFont"/>
-    <w:link w:val="Heading3"/>
     <w:uiPriority w:val="99"/>
     <w:semiHidden/>
     <w:locked/>
@@ -12784,10 +14450,9 @@
       <w:lang w:eastAsia="en-US"/>
     </w:rPr>
   </w:style>
-  <w:style w:type="character" w:customStyle="1" w:styleId="Heading4Char">
-    <w:name w:val="Heading 4 Char"/>
-    <w:basedOn w:val="DefaultParagraphFont"/>
-    <w:link w:val="Heading4"/>
+  <w:style w:type="character" w:customStyle="1" w:styleId="Ttulo4Car">
+    <w:name w:val="Título 4 Car"/>
+    <w:link w:val="Ttulo4"/>
     <w:uiPriority w:val="99"/>
     <w:locked/>
     <w:rsid w:val="00E42B74"/>
@@ -12799,9 +14464,9 @@
       <w:u w:val="single"/>
     </w:rPr>
   </w:style>
-  <w:style w:type="table" w:styleId="TableGrid">
+  <w:style w:type="table" w:styleId="Tablaconcuadrcula">
     <w:name w:val="Table Grid"/>
-    <w:basedOn w:val="TableNormal"/>
+    <w:basedOn w:val="Tablanormal"/>
     <w:uiPriority w:val="99"/>
     <w:rsid w:val="00E1667F"/>
     <w:pPr>
@@ -12810,8 +14475,6 @@
     </w:pPr>
     <w:rPr>
       <w:rFonts w:ascii="Times New Roman" w:eastAsia="SimSun" w:hAnsi="Times New Roman"/>
-      <w:sz w:val="20"/>
-      <w:szCs w:val="20"/>
     </w:rPr>
     <w:tblPr>
       <w:tblInd w:w="0" w:type="dxa"/>
@@ -12831,7 +14494,7 @@
       </w:tblCellMar>
     </w:tblPr>
   </w:style>
-  <w:style w:type="paragraph" w:styleId="ListParagraph">
+  <w:style w:type="paragraph" w:styleId="Prrafodelista">
     <w:name w:val="List Paragraph"/>
     <w:basedOn w:val="Normal"/>
     <w:uiPriority w:val="99"/>
@@ -12842,10 +14505,9 @@
       <w:contextualSpacing/>
     </w:pPr>
   </w:style>
-  <w:style w:type="character" w:customStyle="1" w:styleId="Heading3Char1">
-    <w:name w:val="Heading 3 Char1"/>
-    <w:basedOn w:val="DefaultParagraphFont"/>
-    <w:link w:val="Heading3"/>
+  <w:style w:type="character" w:customStyle="1" w:styleId="Ttulo3Car">
+    <w:name w:val="Título 3 Car"/>
+    <w:link w:val="Ttulo3"/>
     <w:uiPriority w:val="99"/>
     <w:locked/>
     <w:rsid w:val="00063A1D"/>
@@ -12858,10 +14520,10 @@
       <w:lang w:val="es-ES" w:eastAsia="en-US" w:bidi="ar-SA"/>
     </w:rPr>
   </w:style>
-  <w:style w:type="paragraph" w:styleId="DocumentMap">
+  <w:style w:type="paragraph" w:styleId="Mapadeldocumento">
     <w:name w:val="Document Map"/>
     <w:basedOn w:val="Normal"/>
-    <w:link w:val="DocumentMapChar"/>
+    <w:link w:val="MapadeldocumentoCar"/>
     <w:uiPriority w:val="99"/>
     <w:semiHidden/>
     <w:rsid w:val="00DE4C7B"/>
@@ -12874,10 +14536,9 @@
       <w:szCs w:val="20"/>
     </w:rPr>
   </w:style>
-  <w:style w:type="character" w:customStyle="1" w:styleId="DocumentMapChar">
-    <w:name w:val="Document Map Char"/>
-    <w:basedOn w:val="DefaultParagraphFont"/>
-    <w:link w:val="DocumentMap"/>
+  <w:style w:type="character" w:customStyle="1" w:styleId="MapadeldocumentoCar">
+    <w:name w:val="Mapa del documento Car"/>
+    <w:link w:val="Mapadeldocumento"/>
     <w:uiPriority w:val="99"/>
     <w:semiHidden/>
     <w:locked/>
